--- a/documentation/assignment report/Report.docx
+++ b/documentation/assignment report/Report.docx
@@ -35,7 +35,7 @@
                     </pic:cNvPicPr>
                   </pic:nvPicPr>
                   <pic:blipFill>
-                    <a:blip r:embed="rId5" cstate="print">
+                    <a:blip r:embed="rId7" cstate="print">
                       <a:extLst>
                         <a:ext uri="{28A0092B-C50C-407E-A947-70E740481C1C}">
                           <a14:useLocalDpi xmlns:a14="http://schemas.microsoft.com/office/drawing/2010/main" val="0"/>
@@ -582,24 +582,208 @@
           <w:szCs w:val="24"/>
         </w:rPr>
         <w:lastRenderedPageBreak/>
-        <w:t>Overview</w:t>
-      </w:r>
-    </w:p>
-    <w:p>
-      <w:pPr>
-        <w:rPr>
-          <w:rFonts w:ascii="Times New Roman" w:hAnsi="Times New Roman" w:cs="Times New Roman"/>
-          <w:sz w:val="24"/>
-          <w:szCs w:val="24"/>
-        </w:rPr>
-      </w:pPr>
-      <w:r>
-        <w:rPr>
-          <w:rFonts w:ascii="Times New Roman" w:hAnsi="Times New Roman" w:cs="Times New Roman"/>
-          <w:sz w:val="24"/>
-          <w:szCs w:val="24"/>
-        </w:rPr>
-        <w:t>Explain product</w:t>
+        <w:t>Problem Statement</w:t>
+      </w:r>
+    </w:p>
+    <w:p>
+      <w:pPr>
+        <w:rPr>
+          <w:rFonts w:ascii="Times New Roman" w:hAnsi="Times New Roman" w:cs="Times New Roman"/>
+          <w:sz w:val="24"/>
+          <w:szCs w:val="24"/>
+        </w:rPr>
+      </w:pPr>
+      <w:r>
+        <w:rPr>
+          <w:rFonts w:ascii="Times New Roman" w:hAnsi="Times New Roman" w:cs="Times New Roman"/>
+          <w:sz w:val="24"/>
+          <w:szCs w:val="24"/>
+        </w:rPr>
+        <w:t xml:space="preserve">This laboratory assignment </w:t>
+      </w:r>
+      <w:r>
+        <w:rPr>
+          <w:rFonts w:ascii="Times New Roman" w:hAnsi="Times New Roman" w:cs="Times New Roman"/>
+          <w:sz w:val="24"/>
+          <w:szCs w:val="24"/>
+        </w:rPr>
+        <w:t>is about</w:t>
+      </w:r>
+      <w:r>
+        <w:rPr>
+          <w:rFonts w:ascii="Times New Roman" w:hAnsi="Times New Roman" w:cs="Times New Roman"/>
+          <w:sz w:val="24"/>
+          <w:szCs w:val="24"/>
+        </w:rPr>
+        <w:t xml:space="preserve"> creat</w:t>
+      </w:r>
+      <w:r>
+        <w:rPr>
+          <w:rFonts w:ascii="Times New Roman" w:hAnsi="Times New Roman" w:cs="Times New Roman"/>
+          <w:sz w:val="24"/>
+          <w:szCs w:val="24"/>
+        </w:rPr>
+        <w:t>ing</w:t>
+      </w:r>
+      <w:r>
+        <w:rPr>
+          <w:rFonts w:ascii="Times New Roman" w:hAnsi="Times New Roman" w:cs="Times New Roman"/>
+          <w:sz w:val="24"/>
+          <w:szCs w:val="24"/>
+        </w:rPr>
+        <w:t xml:space="preserve"> </w:t>
+      </w:r>
+      <w:r>
+        <w:rPr>
+          <w:rFonts w:ascii="Times New Roman" w:hAnsi="Times New Roman" w:cs="Times New Roman"/>
+          <w:sz w:val="24"/>
+          <w:szCs w:val="24"/>
+        </w:rPr>
+        <w:t>a sympathetic doctor system that interacts with a patient.</w:t>
+      </w:r>
+      <w:r>
+        <w:rPr>
+          <w:rFonts w:ascii="Times New Roman" w:hAnsi="Times New Roman" w:cs="Times New Roman"/>
+          <w:sz w:val="24"/>
+          <w:szCs w:val="24"/>
+        </w:rPr>
+        <w:t xml:space="preserve"> </w:t>
+      </w:r>
+      <w:r>
+        <w:rPr>
+          <w:rFonts w:ascii="Times New Roman" w:hAnsi="Times New Roman" w:cs="Times New Roman"/>
+          <w:sz w:val="24"/>
+          <w:szCs w:val="24"/>
+        </w:rPr>
+        <w:t xml:space="preserve">According to the </w:t>
+      </w:r>
+      <w:r>
+        <w:rPr>
+          <w:rFonts w:ascii="Times New Roman" w:hAnsi="Times New Roman" w:cs="Times New Roman"/>
+          <w:sz w:val="24"/>
+          <w:szCs w:val="24"/>
+        </w:rPr>
+        <w:t>document,</w:t>
+      </w:r>
+      <w:r>
+        <w:rPr>
+          <w:rFonts w:ascii="Times New Roman" w:hAnsi="Times New Roman" w:cs="Times New Roman"/>
+          <w:sz w:val="24"/>
+          <w:szCs w:val="24"/>
+        </w:rPr>
+        <w:t xml:space="preserve"> </w:t>
+      </w:r>
+      <w:r>
+        <w:rPr>
+          <w:rFonts w:ascii="Times New Roman" w:hAnsi="Times New Roman" w:cs="Times New Roman"/>
+          <w:sz w:val="24"/>
+          <w:szCs w:val="24"/>
+        </w:rPr>
+        <w:t>t</w:t>
+      </w:r>
+      <w:r>
+        <w:rPr>
+          <w:rFonts w:ascii="Times New Roman" w:hAnsi="Times New Roman" w:cs="Times New Roman"/>
+          <w:sz w:val="24"/>
+          <w:szCs w:val="24"/>
+        </w:rPr>
+        <w:t xml:space="preserve">he patient can only </w:t>
+      </w:r>
+      <w:r>
+        <w:rPr>
+          <w:rFonts w:ascii="Times New Roman" w:hAnsi="Times New Roman" w:cs="Times New Roman"/>
+          <w:sz w:val="24"/>
+          <w:szCs w:val="24"/>
+        </w:rPr>
+        <w:t>answer yes or no</w:t>
+      </w:r>
+      <w:r>
+        <w:rPr>
+          <w:rFonts w:ascii="Times New Roman" w:hAnsi="Times New Roman" w:cs="Times New Roman"/>
+          <w:sz w:val="24"/>
+          <w:szCs w:val="24"/>
+        </w:rPr>
+        <w:t xml:space="preserve"> and t</w:t>
+      </w:r>
+      <w:r>
+        <w:rPr>
+          <w:rFonts w:ascii="Times New Roman" w:hAnsi="Times New Roman" w:cs="Times New Roman"/>
+          <w:sz w:val="24"/>
+          <w:szCs w:val="24"/>
+        </w:rPr>
+        <w:t xml:space="preserve">he doctor should be able to diagnose </w:t>
+      </w:r>
+      <w:r>
+        <w:rPr>
+          <w:rFonts w:ascii="Times New Roman" w:hAnsi="Times New Roman" w:cs="Times New Roman"/>
+          <w:sz w:val="24"/>
+          <w:szCs w:val="24"/>
+        </w:rPr>
+        <w:t>the patient while taking into account the patient’s mood and pain level.</w:t>
+      </w:r>
+      <w:r>
+        <w:rPr>
+          <w:rFonts w:ascii="Times New Roman" w:hAnsi="Times New Roman" w:cs="Times New Roman"/>
+          <w:sz w:val="24"/>
+          <w:szCs w:val="24"/>
+        </w:rPr>
+        <w:t xml:space="preserve"> The system should consider at least 5 pain levels, </w:t>
+      </w:r>
+      <w:r>
+        <w:rPr>
+          <w:rFonts w:ascii="Times New Roman" w:hAnsi="Times New Roman" w:cs="Times New Roman"/>
+          <w:sz w:val="24"/>
+          <w:szCs w:val="24"/>
+        </w:rPr>
+        <w:t xml:space="preserve">at least </w:t>
+      </w:r>
+      <w:r>
+        <w:rPr>
+          <w:rFonts w:ascii="Times New Roman" w:hAnsi="Times New Roman" w:cs="Times New Roman"/>
+          <w:sz w:val="24"/>
+          <w:szCs w:val="24"/>
+        </w:rPr>
+        <w:t xml:space="preserve">5 </w:t>
+      </w:r>
+      <w:r>
+        <w:rPr>
+          <w:rFonts w:ascii="Times New Roman" w:hAnsi="Times New Roman" w:cs="Times New Roman"/>
+          <w:sz w:val="24"/>
+          <w:szCs w:val="24"/>
+        </w:rPr>
+        <w:t>differ</w:t>
+      </w:r>
+      <w:r>
+        <w:rPr>
+          <w:rFonts w:ascii="Times New Roman" w:hAnsi="Times New Roman" w:cs="Times New Roman"/>
+          <w:sz w:val="24"/>
+          <w:szCs w:val="24"/>
+        </w:rPr>
+        <w:t xml:space="preserve">ent </w:t>
+      </w:r>
+      <w:r>
+        <w:rPr>
+          <w:rFonts w:ascii="Times New Roman" w:hAnsi="Times New Roman" w:cs="Times New Roman"/>
+          <w:sz w:val="24"/>
+          <w:szCs w:val="24"/>
+        </w:rPr>
+        <w:t>moods</w:t>
+      </w:r>
+      <w:r>
+        <w:rPr>
+          <w:rFonts w:ascii="Times New Roman" w:hAnsi="Times New Roman" w:cs="Times New Roman"/>
+          <w:sz w:val="24"/>
+          <w:szCs w:val="24"/>
+        </w:rPr>
+        <w:t>,</w:t>
+      </w:r>
+      <w:r>
+        <w:rPr>
+          <w:rFonts w:ascii="Times New Roman" w:hAnsi="Times New Roman" w:cs="Times New Roman"/>
+          <w:sz w:val="24"/>
+          <w:szCs w:val="24"/>
+        </w:rPr>
+        <w:t xml:space="preserve"> and must have at least 5 diseases, each with 5 or more symptoms.</w:t>
       </w:r>
     </w:p>
     <w:p>
@@ -625,40 +809,667 @@
           <w:sz w:val="24"/>
           <w:szCs w:val="24"/>
         </w:rPr>
-        <w:t>Problem Statement</w:t>
-      </w:r>
-    </w:p>
-    <w:p>
-      <w:pPr>
-        <w:rPr>
-          <w:rFonts w:ascii="Times New Roman" w:hAnsi="Times New Roman" w:cs="Times New Roman"/>
-          <w:sz w:val="24"/>
-          <w:szCs w:val="24"/>
-        </w:rPr>
-      </w:pPr>
-      <w:r>
-        <w:rPr>
-          <w:rFonts w:ascii="Times New Roman" w:hAnsi="Times New Roman" w:cs="Times New Roman"/>
-          <w:sz w:val="24"/>
-          <w:szCs w:val="24"/>
-        </w:rPr>
-        <w:t>Explain goal to achieve</w:t>
-      </w:r>
-      <w:r>
-        <w:rPr>
-          <w:rFonts w:ascii="Times New Roman" w:hAnsi="Times New Roman" w:cs="Times New Roman"/>
-          <w:sz w:val="24"/>
-          <w:szCs w:val="24"/>
-        </w:rPr>
-        <w:t xml:space="preserve">: Extensibility, </w:t>
-      </w:r>
-      <w:r>
-        <w:rPr>
-          <w:rFonts w:ascii="Times New Roman" w:hAnsi="Times New Roman" w:cs="Times New Roman"/>
-          <w:sz w:val="24"/>
-          <w:szCs w:val="24"/>
-        </w:rPr>
-        <w:t>High performance</w:t>
+        <w:t>Assumptions</w:t>
+      </w:r>
+    </w:p>
+    <w:p>
+      <w:pPr>
+        <w:rPr>
+          <w:rFonts w:ascii="Times New Roman" w:hAnsi="Times New Roman" w:cs="Times New Roman"/>
+          <w:sz w:val="24"/>
+          <w:szCs w:val="24"/>
+        </w:rPr>
+      </w:pPr>
+      <w:r>
+        <w:rPr>
+          <w:rFonts w:ascii="Times New Roman" w:hAnsi="Times New Roman" w:cs="Times New Roman"/>
+          <w:sz w:val="24"/>
+          <w:szCs w:val="24"/>
+        </w:rPr>
+        <w:t>T</w:t>
+      </w:r>
+      <w:r>
+        <w:rPr>
+          <w:rFonts w:ascii="Times New Roman" w:hAnsi="Times New Roman" w:cs="Times New Roman"/>
+          <w:sz w:val="24"/>
+          <w:szCs w:val="24"/>
+        </w:rPr>
+        <w:t xml:space="preserve">o narrow down the problem scope, the following assumptions are </w:t>
+      </w:r>
+      <w:r>
+        <w:rPr>
+          <w:rFonts w:ascii="Times New Roman" w:hAnsi="Times New Roman" w:cs="Times New Roman"/>
+          <w:sz w:val="24"/>
+          <w:szCs w:val="24"/>
+        </w:rPr>
+        <w:t>made</w:t>
+      </w:r>
+      <w:r>
+        <w:rPr>
+          <w:rFonts w:ascii="Times New Roman" w:hAnsi="Times New Roman" w:cs="Times New Roman"/>
+          <w:sz w:val="24"/>
+          <w:szCs w:val="24"/>
+        </w:rPr>
+        <w:t xml:space="preserve"> in th</w:t>
+      </w:r>
+      <w:r>
+        <w:rPr>
+          <w:rFonts w:ascii="Times New Roman" w:hAnsi="Times New Roman" w:cs="Times New Roman"/>
+          <w:sz w:val="24"/>
+          <w:szCs w:val="24"/>
+        </w:rPr>
+        <w:t>e solution</w:t>
+      </w:r>
+      <w:r>
+        <w:rPr>
+          <w:rFonts w:ascii="Times New Roman" w:hAnsi="Times New Roman" w:cs="Times New Roman"/>
+          <w:sz w:val="24"/>
+          <w:szCs w:val="24"/>
+        </w:rPr>
+        <w:t>.</w:t>
+      </w:r>
+    </w:p>
+    <w:p>
+      <w:pPr>
+        <w:rPr>
+          <w:rFonts w:ascii="Times New Roman" w:hAnsi="Times New Roman" w:cs="Times New Roman"/>
+          <w:sz w:val="24"/>
+          <w:szCs w:val="24"/>
+        </w:rPr>
+      </w:pPr>
+      <w:r>
+        <w:rPr>
+          <w:rFonts w:ascii="Times New Roman" w:hAnsi="Times New Roman" w:cs="Times New Roman"/>
+          <w:sz w:val="24"/>
+          <w:szCs w:val="24"/>
+        </w:rPr>
+        <w:t xml:space="preserve">First, </w:t>
+      </w:r>
+      <w:r>
+        <w:rPr>
+          <w:rFonts w:ascii="Times New Roman" w:hAnsi="Times New Roman" w:cs="Times New Roman"/>
+          <w:sz w:val="24"/>
+          <w:szCs w:val="24"/>
+        </w:rPr>
+        <w:t>f</w:t>
+      </w:r>
+      <w:r>
+        <w:rPr>
+          <w:rFonts w:ascii="Times New Roman" w:hAnsi="Times New Roman" w:cs="Times New Roman"/>
+          <w:sz w:val="24"/>
+          <w:szCs w:val="24"/>
+        </w:rPr>
+        <w:t xml:space="preserve">or each disease in the knowledge base, </w:t>
+      </w:r>
+      <w:r>
+        <w:rPr>
+          <w:rFonts w:ascii="Times New Roman" w:hAnsi="Times New Roman" w:cs="Times New Roman"/>
+          <w:sz w:val="24"/>
+          <w:szCs w:val="24"/>
+        </w:rPr>
+        <w:t>only its major symptoms are listed</w:t>
+      </w:r>
+      <w:r>
+        <w:rPr>
+          <w:rFonts w:ascii="Times New Roman" w:hAnsi="Times New Roman" w:cs="Times New Roman"/>
+          <w:sz w:val="24"/>
+          <w:szCs w:val="24"/>
+        </w:rPr>
+        <w:t>.</w:t>
+      </w:r>
+      <w:r>
+        <w:rPr>
+          <w:rFonts w:ascii="Times New Roman" w:hAnsi="Times New Roman" w:cs="Times New Roman"/>
+          <w:sz w:val="24"/>
+          <w:szCs w:val="24"/>
+        </w:rPr>
+        <w:t xml:space="preserve"> </w:t>
+      </w:r>
+      <w:r>
+        <w:rPr>
+          <w:rFonts w:ascii="Times New Roman" w:hAnsi="Times New Roman" w:cs="Times New Roman"/>
+          <w:sz w:val="24"/>
+          <w:szCs w:val="24"/>
+        </w:rPr>
+        <w:t xml:space="preserve">The term major here means </w:t>
+      </w:r>
+      <w:r>
+        <w:rPr>
+          <w:rFonts w:ascii="Times New Roman" w:hAnsi="Times New Roman" w:cs="Times New Roman"/>
+          <w:sz w:val="24"/>
+          <w:szCs w:val="24"/>
+        </w:rPr>
+        <w:t xml:space="preserve">that the symptom </w:t>
+      </w:r>
+      <w:r>
+        <w:rPr>
+          <w:rFonts w:ascii="Times New Roman" w:hAnsi="Times New Roman" w:cs="Times New Roman"/>
+          <w:sz w:val="24"/>
+          <w:szCs w:val="24"/>
+        </w:rPr>
+        <w:t xml:space="preserve">must </w:t>
+      </w:r>
+      <w:r>
+        <w:rPr>
+          <w:rFonts w:ascii="Times New Roman" w:hAnsi="Times New Roman" w:cs="Times New Roman"/>
+          <w:sz w:val="24"/>
+          <w:szCs w:val="24"/>
+        </w:rPr>
+        <w:t xml:space="preserve">describe the </w:t>
+      </w:r>
+      <w:r>
+        <w:rPr>
+          <w:rFonts w:ascii="Times New Roman" w:hAnsi="Times New Roman" w:cs="Times New Roman"/>
+          <w:sz w:val="24"/>
+          <w:szCs w:val="24"/>
+        </w:rPr>
+        <w:t>diseas</w:t>
+      </w:r>
+      <w:r>
+        <w:rPr>
+          <w:rFonts w:ascii="Times New Roman" w:hAnsi="Times New Roman" w:cs="Times New Roman"/>
+          <w:sz w:val="24"/>
+          <w:szCs w:val="24"/>
+        </w:rPr>
+        <w:t>e</w:t>
+      </w:r>
+      <w:r>
+        <w:rPr>
+          <w:rFonts w:ascii="Times New Roman" w:hAnsi="Times New Roman" w:cs="Times New Roman"/>
+          <w:sz w:val="24"/>
+          <w:szCs w:val="24"/>
+        </w:rPr>
+        <w:t>.</w:t>
+      </w:r>
+      <w:r>
+        <w:rPr>
+          <w:rFonts w:ascii="Times New Roman" w:hAnsi="Times New Roman" w:cs="Times New Roman"/>
+          <w:sz w:val="24"/>
+          <w:szCs w:val="24"/>
+        </w:rPr>
+        <w:t xml:space="preserve"> </w:t>
+      </w:r>
+      <w:r>
+        <w:rPr>
+          <w:rFonts w:ascii="Times New Roman" w:hAnsi="Times New Roman" w:cs="Times New Roman"/>
+          <w:sz w:val="24"/>
+          <w:szCs w:val="24"/>
+        </w:rPr>
+        <w:t xml:space="preserve">For example, </w:t>
+      </w:r>
+      <w:r>
+        <w:rPr>
+          <w:rFonts w:ascii="Times New Roman" w:hAnsi="Times New Roman" w:cs="Times New Roman"/>
+          <w:sz w:val="24"/>
+          <w:szCs w:val="24"/>
+        </w:rPr>
+        <w:t xml:space="preserve">the disease fever will </w:t>
+      </w:r>
+      <w:r>
+        <w:rPr>
+          <w:rFonts w:ascii="Times New Roman" w:hAnsi="Times New Roman" w:cs="Times New Roman"/>
+          <w:sz w:val="24"/>
+          <w:szCs w:val="24"/>
+        </w:rPr>
+        <w:t>have the symptom</w:t>
+      </w:r>
+      <w:r>
+        <w:rPr>
+          <w:rFonts w:ascii="Times New Roman" w:hAnsi="Times New Roman" w:cs="Times New Roman"/>
+          <w:sz w:val="24"/>
+          <w:szCs w:val="24"/>
+        </w:rPr>
+        <w:t xml:space="preserve"> </w:t>
+      </w:r>
+      <w:r>
+        <w:rPr>
+          <w:rFonts w:ascii="Times New Roman" w:hAnsi="Times New Roman" w:cs="Times New Roman"/>
+          <w:sz w:val="24"/>
+          <w:szCs w:val="24"/>
+        </w:rPr>
+        <w:t>“high temperature”</w:t>
+      </w:r>
+      <w:r>
+        <w:rPr>
+          <w:rFonts w:ascii="Times New Roman" w:hAnsi="Times New Roman" w:cs="Times New Roman"/>
+          <w:sz w:val="24"/>
+          <w:szCs w:val="24"/>
+        </w:rPr>
+        <w:t xml:space="preserve"> or “</w:t>
+      </w:r>
+      <w:r>
+        <w:rPr>
+          <w:rFonts w:ascii="Times New Roman" w:hAnsi="Times New Roman" w:cs="Times New Roman"/>
+          <w:sz w:val="24"/>
+          <w:szCs w:val="24"/>
+        </w:rPr>
+        <w:t>intense sweat</w:t>
+      </w:r>
+      <w:r>
+        <w:rPr>
+          <w:rFonts w:ascii="Times New Roman" w:hAnsi="Times New Roman" w:cs="Times New Roman"/>
+          <w:sz w:val="24"/>
+          <w:szCs w:val="24"/>
+        </w:rPr>
+        <w:t>”</w:t>
+      </w:r>
+      <w:r>
+        <w:rPr>
+          <w:rFonts w:ascii="Times New Roman" w:hAnsi="Times New Roman" w:cs="Times New Roman"/>
+          <w:sz w:val="24"/>
+          <w:szCs w:val="24"/>
+        </w:rPr>
+        <w:t xml:space="preserve"> but not “</w:t>
+      </w:r>
+      <w:r>
+        <w:rPr>
+          <w:rFonts w:ascii="Times New Roman" w:hAnsi="Times New Roman" w:cs="Times New Roman"/>
+          <w:sz w:val="24"/>
+          <w:szCs w:val="24"/>
+        </w:rPr>
+        <w:t>sad</w:t>
+      </w:r>
+      <w:r>
+        <w:rPr>
+          <w:rFonts w:ascii="Times New Roman" w:hAnsi="Times New Roman" w:cs="Times New Roman"/>
+          <w:sz w:val="24"/>
+          <w:szCs w:val="24"/>
+        </w:rPr>
+        <w:t xml:space="preserve">” since it is </w:t>
+      </w:r>
+      <w:r>
+        <w:rPr>
+          <w:rFonts w:ascii="Times New Roman" w:hAnsi="Times New Roman" w:cs="Times New Roman"/>
+          <w:sz w:val="24"/>
+          <w:szCs w:val="24"/>
+        </w:rPr>
+        <w:t>not relevant enough</w:t>
+      </w:r>
+      <w:r>
+        <w:rPr>
+          <w:rFonts w:ascii="Times New Roman" w:hAnsi="Times New Roman" w:cs="Times New Roman"/>
+          <w:sz w:val="24"/>
+          <w:szCs w:val="24"/>
+        </w:rPr>
+        <w:t>.</w:t>
+      </w:r>
+    </w:p>
+    <w:p>
+      <w:pPr>
+        <w:rPr>
+          <w:rFonts w:ascii="Times New Roman" w:hAnsi="Times New Roman" w:cs="Times New Roman"/>
+          <w:sz w:val="24"/>
+          <w:szCs w:val="24"/>
+        </w:rPr>
+      </w:pPr>
+      <w:r>
+        <w:rPr>
+          <w:rFonts w:ascii="Times New Roman" w:hAnsi="Times New Roman" w:cs="Times New Roman"/>
+          <w:sz w:val="24"/>
+          <w:szCs w:val="24"/>
+        </w:rPr>
+        <w:t>Second, f</w:t>
+      </w:r>
+      <w:r>
+        <w:rPr>
+          <w:rFonts w:ascii="Times New Roman" w:hAnsi="Times New Roman" w:cs="Times New Roman"/>
+          <w:sz w:val="24"/>
+          <w:szCs w:val="24"/>
+        </w:rPr>
+        <w:t xml:space="preserve">or both the diseases and the symptoms in the knowledge base, </w:t>
+      </w:r>
+      <w:r>
+        <w:rPr>
+          <w:rFonts w:ascii="Times New Roman" w:hAnsi="Times New Roman" w:cs="Times New Roman"/>
+          <w:sz w:val="24"/>
+          <w:szCs w:val="24"/>
+        </w:rPr>
+        <w:t xml:space="preserve">there </w:t>
+      </w:r>
+      <w:r>
+        <w:rPr>
+          <w:rFonts w:ascii="Times New Roman" w:hAnsi="Times New Roman" w:cs="Times New Roman"/>
+          <w:sz w:val="24"/>
+          <w:szCs w:val="24"/>
+        </w:rPr>
+        <w:t>is</w:t>
+      </w:r>
+      <w:r>
+        <w:rPr>
+          <w:rFonts w:ascii="Times New Roman" w:hAnsi="Times New Roman" w:cs="Times New Roman"/>
+          <w:sz w:val="24"/>
+          <w:szCs w:val="24"/>
+        </w:rPr>
+        <w:t xml:space="preserve"> no vocabulary conflict</w:t>
+      </w:r>
+      <w:r>
+        <w:rPr>
+          <w:rFonts w:ascii="Times New Roman" w:hAnsi="Times New Roman" w:cs="Times New Roman"/>
+          <w:sz w:val="24"/>
+          <w:szCs w:val="24"/>
+        </w:rPr>
+        <w:t xml:space="preserve">. In other words, </w:t>
+      </w:r>
+      <w:r>
+        <w:rPr>
+          <w:rFonts w:ascii="Times New Roman" w:hAnsi="Times New Roman" w:cs="Times New Roman"/>
+          <w:sz w:val="24"/>
+          <w:szCs w:val="24"/>
+        </w:rPr>
+        <w:t xml:space="preserve">there should be no more than one word that </w:t>
+      </w:r>
+      <w:r>
+        <w:rPr>
+          <w:rFonts w:ascii="Times New Roman" w:hAnsi="Times New Roman" w:cs="Times New Roman"/>
+          <w:sz w:val="24"/>
+          <w:szCs w:val="24"/>
+        </w:rPr>
+        <w:t>refer</w:t>
+      </w:r>
+      <w:r>
+        <w:rPr>
+          <w:rFonts w:ascii="Times New Roman" w:hAnsi="Times New Roman" w:cs="Times New Roman"/>
+          <w:sz w:val="24"/>
+          <w:szCs w:val="24"/>
+        </w:rPr>
+        <w:t>s</w:t>
+      </w:r>
+      <w:r>
+        <w:rPr>
+          <w:rFonts w:ascii="Times New Roman" w:hAnsi="Times New Roman" w:cs="Times New Roman"/>
+          <w:sz w:val="24"/>
+          <w:szCs w:val="24"/>
+        </w:rPr>
+        <w:t xml:space="preserve"> to the same meaning.</w:t>
+      </w:r>
+      <w:r>
+        <w:rPr>
+          <w:rFonts w:ascii="Times New Roman" w:hAnsi="Times New Roman" w:cs="Times New Roman"/>
+          <w:sz w:val="24"/>
+          <w:szCs w:val="24"/>
+        </w:rPr>
+        <w:t xml:space="preserve"> </w:t>
+      </w:r>
+      <w:r>
+        <w:rPr>
+          <w:rFonts w:ascii="Times New Roman" w:hAnsi="Times New Roman" w:cs="Times New Roman"/>
+          <w:sz w:val="24"/>
+          <w:szCs w:val="24"/>
+        </w:rPr>
+        <w:t xml:space="preserve">For instance, </w:t>
+      </w:r>
+      <w:r>
+        <w:rPr>
+          <w:rFonts w:ascii="Times New Roman" w:hAnsi="Times New Roman" w:cs="Times New Roman"/>
+          <w:sz w:val="24"/>
+          <w:szCs w:val="24"/>
+        </w:rPr>
+        <w:t xml:space="preserve">if </w:t>
+      </w:r>
+      <w:r>
+        <w:rPr>
+          <w:rFonts w:ascii="Times New Roman" w:hAnsi="Times New Roman" w:cs="Times New Roman"/>
+          <w:sz w:val="24"/>
+          <w:szCs w:val="24"/>
+        </w:rPr>
+        <w:t>“</w:t>
+      </w:r>
+      <w:r>
+        <w:rPr>
+          <w:rFonts w:ascii="Times New Roman" w:hAnsi="Times New Roman" w:cs="Times New Roman"/>
+          <w:sz w:val="24"/>
+          <w:szCs w:val="24"/>
+        </w:rPr>
+        <w:t>stomachache</w:t>
+      </w:r>
+      <w:r>
+        <w:rPr>
+          <w:rFonts w:ascii="Times New Roman" w:hAnsi="Times New Roman" w:cs="Times New Roman"/>
+          <w:sz w:val="24"/>
+          <w:szCs w:val="24"/>
+        </w:rPr>
+        <w:t>”</w:t>
+      </w:r>
+      <w:r>
+        <w:rPr>
+          <w:rFonts w:ascii="Times New Roman" w:hAnsi="Times New Roman" w:cs="Times New Roman"/>
+          <w:sz w:val="24"/>
+          <w:szCs w:val="24"/>
+        </w:rPr>
+        <w:t xml:space="preserve"> is </w:t>
+      </w:r>
+      <w:r>
+        <w:rPr>
+          <w:rFonts w:ascii="Times New Roman" w:hAnsi="Times New Roman" w:cs="Times New Roman"/>
+          <w:sz w:val="24"/>
+          <w:szCs w:val="24"/>
+        </w:rPr>
+        <w:t>in the knowledge base</w:t>
+      </w:r>
+      <w:r>
+        <w:rPr>
+          <w:rFonts w:ascii="Times New Roman" w:hAnsi="Times New Roman" w:cs="Times New Roman"/>
+          <w:sz w:val="24"/>
+          <w:szCs w:val="24"/>
+        </w:rPr>
+        <w:t xml:space="preserve"> then </w:t>
+      </w:r>
+      <w:r>
+        <w:rPr>
+          <w:rFonts w:ascii="Times New Roman" w:hAnsi="Times New Roman" w:cs="Times New Roman"/>
+          <w:sz w:val="24"/>
+          <w:szCs w:val="24"/>
+        </w:rPr>
+        <w:t>“</w:t>
+      </w:r>
+      <w:r>
+        <w:rPr>
+          <w:rFonts w:ascii="Times New Roman" w:hAnsi="Times New Roman" w:cs="Times New Roman"/>
+          <w:sz w:val="24"/>
+          <w:szCs w:val="24"/>
+        </w:rPr>
+        <w:t>hurting stomach</w:t>
+      </w:r>
+      <w:r>
+        <w:rPr>
+          <w:rFonts w:ascii="Times New Roman" w:hAnsi="Times New Roman" w:cs="Times New Roman"/>
+          <w:sz w:val="24"/>
+          <w:szCs w:val="24"/>
+        </w:rPr>
+        <w:t>”</w:t>
+      </w:r>
+      <w:r>
+        <w:rPr>
+          <w:rFonts w:ascii="Times New Roman" w:hAnsi="Times New Roman" w:cs="Times New Roman"/>
+          <w:sz w:val="24"/>
+          <w:szCs w:val="24"/>
+        </w:rPr>
+        <w:t xml:space="preserve"> will not be</w:t>
+      </w:r>
+      <w:r>
+        <w:rPr>
+          <w:rFonts w:ascii="Times New Roman" w:hAnsi="Times New Roman" w:cs="Times New Roman"/>
+          <w:sz w:val="24"/>
+          <w:szCs w:val="24"/>
+        </w:rPr>
+        <w:t>.</w:t>
+      </w:r>
+    </w:p>
+    <w:p>
+      <w:pPr>
+        <w:rPr>
+          <w:rFonts w:ascii="Times New Roman" w:hAnsi="Times New Roman" w:cs="Times New Roman"/>
+          <w:sz w:val="24"/>
+          <w:szCs w:val="24"/>
+        </w:rPr>
+      </w:pPr>
+      <w:r>
+        <w:rPr>
+          <w:rFonts w:ascii="Times New Roman" w:hAnsi="Times New Roman" w:cs="Times New Roman"/>
+          <w:sz w:val="24"/>
+          <w:szCs w:val="24"/>
+        </w:rPr>
+        <w:t xml:space="preserve">Finally, </w:t>
+      </w:r>
+      <w:r>
+        <w:rPr>
+          <w:rFonts w:ascii="Times New Roman" w:hAnsi="Times New Roman" w:cs="Times New Roman"/>
+          <w:sz w:val="24"/>
+          <w:szCs w:val="24"/>
+        </w:rPr>
+        <w:t>a</w:t>
+      </w:r>
+      <w:r>
+        <w:rPr>
+          <w:rFonts w:ascii="Times New Roman" w:hAnsi="Times New Roman" w:cs="Times New Roman"/>
+          <w:sz w:val="24"/>
+          <w:szCs w:val="24"/>
+        </w:rPr>
+        <w:t xml:space="preserve"> </w:t>
+      </w:r>
+      <w:r>
+        <w:rPr>
+          <w:rFonts w:ascii="Times New Roman" w:hAnsi="Times New Roman" w:cs="Times New Roman"/>
+          <w:sz w:val="24"/>
+          <w:szCs w:val="24"/>
+        </w:rPr>
+        <w:t>user can only have one pain level but may have more than one different mood</w:t>
+      </w:r>
+      <w:r>
+        <w:rPr>
+          <w:rFonts w:ascii="Times New Roman" w:hAnsi="Times New Roman" w:cs="Times New Roman"/>
+          <w:sz w:val="24"/>
+          <w:szCs w:val="24"/>
+        </w:rPr>
+        <w:t xml:space="preserve">. </w:t>
+      </w:r>
+      <w:r>
+        <w:rPr>
+          <w:rFonts w:ascii="Times New Roman" w:hAnsi="Times New Roman" w:cs="Times New Roman"/>
+          <w:sz w:val="24"/>
+          <w:szCs w:val="24"/>
+        </w:rPr>
+        <w:t>It is also assumed that the user</w:t>
+      </w:r>
+      <w:r>
+        <w:rPr>
+          <w:rFonts w:ascii="Times New Roman" w:hAnsi="Times New Roman" w:cs="Times New Roman"/>
+          <w:sz w:val="24"/>
+          <w:szCs w:val="24"/>
+        </w:rPr>
+        <w:t>'s</w:t>
+      </w:r>
+      <w:r>
+        <w:rPr>
+          <w:rFonts w:ascii="Times New Roman" w:hAnsi="Times New Roman" w:cs="Times New Roman"/>
+          <w:sz w:val="24"/>
+          <w:szCs w:val="24"/>
+        </w:rPr>
+        <w:t xml:space="preserve"> mood will not be contradictory. </w:t>
+      </w:r>
+      <w:r>
+        <w:rPr>
+          <w:rFonts w:ascii="Times New Roman" w:hAnsi="Times New Roman" w:cs="Times New Roman"/>
+          <w:sz w:val="24"/>
+          <w:szCs w:val="24"/>
+        </w:rPr>
+        <w:t xml:space="preserve">For instance, </w:t>
+      </w:r>
+      <w:r>
+        <w:rPr>
+          <w:rFonts w:ascii="Times New Roman" w:hAnsi="Times New Roman" w:cs="Times New Roman"/>
+          <w:sz w:val="24"/>
+          <w:szCs w:val="24"/>
+        </w:rPr>
+        <w:t>if the patient is</w:t>
+      </w:r>
+      <w:r>
+        <w:rPr>
+          <w:rFonts w:ascii="Times New Roman" w:hAnsi="Times New Roman" w:cs="Times New Roman"/>
+          <w:sz w:val="24"/>
+          <w:szCs w:val="24"/>
+        </w:rPr>
+        <w:t xml:space="preserve"> calm and </w:t>
+      </w:r>
+      <w:r>
+        <w:rPr>
+          <w:rFonts w:ascii="Times New Roman" w:hAnsi="Times New Roman" w:cs="Times New Roman"/>
+          <w:sz w:val="24"/>
+          <w:szCs w:val="24"/>
+        </w:rPr>
+        <w:t>angry</w:t>
+      </w:r>
+      <w:r>
+        <w:rPr>
+          <w:rFonts w:ascii="Times New Roman" w:hAnsi="Times New Roman" w:cs="Times New Roman"/>
+          <w:sz w:val="24"/>
+          <w:szCs w:val="24"/>
+        </w:rPr>
+        <w:t xml:space="preserve"> </w:t>
+      </w:r>
+      <w:r>
+        <w:rPr>
+          <w:rFonts w:ascii="Times New Roman" w:hAnsi="Times New Roman" w:cs="Times New Roman"/>
+          <w:sz w:val="24"/>
+          <w:szCs w:val="24"/>
+        </w:rPr>
+        <w:t>i</w:t>
+      </w:r>
+      <w:r>
+        <w:rPr>
+          <w:rFonts w:ascii="Times New Roman" w:hAnsi="Times New Roman" w:cs="Times New Roman"/>
+          <w:sz w:val="24"/>
+          <w:szCs w:val="24"/>
+        </w:rPr>
+        <w:t>s</w:t>
+      </w:r>
+      <w:r>
+        <w:rPr>
+          <w:rFonts w:ascii="Times New Roman" w:hAnsi="Times New Roman" w:cs="Times New Roman"/>
+          <w:sz w:val="24"/>
+          <w:szCs w:val="24"/>
+        </w:rPr>
+        <w:t xml:space="preserve"> </w:t>
+      </w:r>
+      <w:r>
+        <w:rPr>
+          <w:rFonts w:ascii="Times New Roman" w:hAnsi="Times New Roman" w:cs="Times New Roman"/>
+          <w:sz w:val="24"/>
+          <w:szCs w:val="24"/>
+        </w:rPr>
+        <w:t>inquired</w:t>
+      </w:r>
+      <w:r>
+        <w:rPr>
+          <w:rFonts w:ascii="Times New Roman" w:hAnsi="Times New Roman" w:cs="Times New Roman"/>
+          <w:sz w:val="24"/>
+          <w:szCs w:val="24"/>
+        </w:rPr>
+        <w:t xml:space="preserve">, </w:t>
+      </w:r>
+      <w:r>
+        <w:rPr>
+          <w:rFonts w:ascii="Times New Roman" w:hAnsi="Times New Roman" w:cs="Times New Roman"/>
+          <w:sz w:val="24"/>
+          <w:szCs w:val="24"/>
+        </w:rPr>
+        <w:t xml:space="preserve">the patient will not answer </w:t>
+      </w:r>
+      <w:r>
+        <w:rPr>
+          <w:rFonts w:ascii="Times New Roman" w:hAnsi="Times New Roman" w:cs="Times New Roman"/>
+          <w:sz w:val="24"/>
+          <w:szCs w:val="24"/>
+        </w:rPr>
+        <w:t>no</w:t>
+      </w:r>
+      <w:r>
+        <w:rPr>
+          <w:rFonts w:ascii="Times New Roman" w:hAnsi="Times New Roman" w:cs="Times New Roman"/>
+          <w:sz w:val="24"/>
+          <w:szCs w:val="24"/>
+        </w:rPr>
+        <w:t>.</w:t>
       </w:r>
     </w:p>
     <w:p>
@@ -684,40 +1495,202 @@
           <w:sz w:val="24"/>
           <w:szCs w:val="24"/>
         </w:rPr>
-        <w:t>Design</w:t>
-      </w:r>
-    </w:p>
-    <w:p>
-      <w:pPr>
-        <w:rPr>
-          <w:rFonts w:ascii="Times New Roman" w:hAnsi="Times New Roman" w:cs="Times New Roman"/>
-          <w:sz w:val="24"/>
-          <w:szCs w:val="24"/>
-        </w:rPr>
-      </w:pPr>
-      <w:r>
-        <w:rPr>
-          <w:rFonts w:ascii="Times New Roman" w:hAnsi="Times New Roman" w:cs="Times New Roman"/>
-          <w:sz w:val="24"/>
-          <w:szCs w:val="24"/>
-        </w:rPr>
-        <w:t xml:space="preserve">Give </w:t>
-      </w:r>
-      <w:r>
-        <w:rPr>
-          <w:rFonts w:ascii="Times New Roman" w:hAnsi="Times New Roman" w:cs="Times New Roman"/>
-          <w:sz w:val="24"/>
-          <w:szCs w:val="24"/>
-        </w:rPr>
-        <w:t xml:space="preserve">screenshot, </w:t>
-      </w:r>
-      <w:r>
-        <w:rPr>
-          <w:rFonts w:ascii="Times New Roman" w:hAnsi="Times New Roman" w:cs="Times New Roman"/>
-          <w:sz w:val="24"/>
-          <w:szCs w:val="24"/>
-        </w:rPr>
-        <w:t>diagram</w:t>
+        <w:t>Solution</w:t>
+      </w:r>
+    </w:p>
+    <w:p>
+      <w:pPr>
+        <w:rPr>
+          <w:rFonts w:ascii="Times New Roman" w:hAnsi="Times New Roman" w:cs="Times New Roman"/>
+          <w:sz w:val="24"/>
+          <w:szCs w:val="24"/>
+        </w:rPr>
+      </w:pPr>
+      <w:proofErr w:type="spellStart"/>
+      <w:r>
+        <w:rPr>
+          <w:rFonts w:ascii="Times New Roman" w:hAnsi="Times New Roman" w:cs="Times New Roman"/>
+          <w:sz w:val="24"/>
+          <w:szCs w:val="24"/>
+        </w:rPr>
+        <w:t>IntelliDoc</w:t>
+      </w:r>
+      <w:proofErr w:type="spellEnd"/>
+      <w:r>
+        <w:rPr>
+          <w:rFonts w:ascii="Times New Roman" w:hAnsi="Times New Roman" w:cs="Times New Roman"/>
+          <w:sz w:val="24"/>
+          <w:szCs w:val="24"/>
+        </w:rPr>
+        <w:t xml:space="preserve"> (Intelligent Doctor)</w:t>
+      </w:r>
+      <w:r>
+        <w:rPr>
+          <w:rFonts w:ascii="Times New Roman" w:hAnsi="Times New Roman" w:cs="Times New Roman"/>
+          <w:sz w:val="24"/>
+          <w:szCs w:val="24"/>
+        </w:rPr>
+        <w:t xml:space="preserve"> is </w:t>
+      </w:r>
+      <w:r>
+        <w:rPr>
+          <w:rFonts w:ascii="Times New Roman" w:hAnsi="Times New Roman" w:cs="Times New Roman"/>
+          <w:sz w:val="24"/>
+          <w:szCs w:val="24"/>
+        </w:rPr>
+        <w:t xml:space="preserve">a software that utilizes </w:t>
+      </w:r>
+      <w:r>
+        <w:rPr>
+          <w:rFonts w:ascii="Times New Roman" w:hAnsi="Times New Roman" w:cs="Times New Roman"/>
+          <w:sz w:val="24"/>
+          <w:szCs w:val="24"/>
+        </w:rPr>
+        <w:t>JavaFX as its front-end and Prolog as its back</w:t>
+      </w:r>
+      <w:r>
+        <w:rPr>
+          <w:rFonts w:ascii="Times New Roman" w:hAnsi="Times New Roman" w:cs="Times New Roman"/>
+          <w:sz w:val="24"/>
+          <w:szCs w:val="24"/>
+        </w:rPr>
+        <w:t>-</w:t>
+      </w:r>
+      <w:r>
+        <w:rPr>
+          <w:rFonts w:ascii="Times New Roman" w:hAnsi="Times New Roman" w:cs="Times New Roman"/>
+          <w:sz w:val="24"/>
+          <w:szCs w:val="24"/>
+        </w:rPr>
+        <w:t>end.</w:t>
+      </w:r>
+      <w:r>
+        <w:rPr>
+          <w:rFonts w:ascii="Times New Roman" w:hAnsi="Times New Roman" w:cs="Times New Roman"/>
+          <w:sz w:val="24"/>
+          <w:szCs w:val="24"/>
+        </w:rPr>
+        <w:t xml:space="preserve"> The </w:t>
+      </w:r>
+      <w:r>
+        <w:rPr>
+          <w:rFonts w:ascii="Times New Roman" w:hAnsi="Times New Roman" w:cs="Times New Roman"/>
+          <w:sz w:val="24"/>
+          <w:szCs w:val="24"/>
+        </w:rPr>
+        <w:t xml:space="preserve">software is </w:t>
+      </w:r>
+      <w:r>
+        <w:rPr>
+          <w:rFonts w:ascii="Times New Roman" w:hAnsi="Times New Roman" w:cs="Times New Roman"/>
+          <w:sz w:val="24"/>
+          <w:szCs w:val="24"/>
+        </w:rPr>
+        <w:t xml:space="preserve">designed to </w:t>
+      </w:r>
+      <w:r>
+        <w:rPr>
+          <w:rFonts w:ascii="Times New Roman" w:hAnsi="Times New Roman" w:cs="Times New Roman"/>
+          <w:sz w:val="24"/>
+          <w:szCs w:val="24"/>
+        </w:rPr>
+        <w:t xml:space="preserve">be extensible, </w:t>
+      </w:r>
+      <w:r>
+        <w:rPr>
+          <w:rFonts w:ascii="Times New Roman" w:hAnsi="Times New Roman" w:cs="Times New Roman"/>
+          <w:sz w:val="24"/>
+          <w:szCs w:val="24"/>
+        </w:rPr>
+        <w:t xml:space="preserve">efficient, and </w:t>
+      </w:r>
+      <w:r>
+        <w:rPr>
+          <w:rFonts w:ascii="Times New Roman" w:hAnsi="Times New Roman" w:cs="Times New Roman"/>
+          <w:sz w:val="24"/>
+          <w:szCs w:val="24"/>
+        </w:rPr>
+        <w:t>deliver</w:t>
+      </w:r>
+      <w:r>
+        <w:rPr>
+          <w:rFonts w:ascii="Times New Roman" w:hAnsi="Times New Roman" w:cs="Times New Roman"/>
+          <w:sz w:val="24"/>
+          <w:szCs w:val="24"/>
+        </w:rPr>
+        <w:t xml:space="preserve"> </w:t>
+      </w:r>
+      <w:r>
+        <w:rPr>
+          <w:rFonts w:ascii="Times New Roman" w:hAnsi="Times New Roman" w:cs="Times New Roman"/>
+          <w:sz w:val="24"/>
+          <w:szCs w:val="24"/>
+        </w:rPr>
+        <w:t xml:space="preserve">a </w:t>
+      </w:r>
+      <w:r>
+        <w:rPr>
+          <w:rFonts w:ascii="Times New Roman" w:hAnsi="Times New Roman" w:cs="Times New Roman"/>
+          <w:sz w:val="24"/>
+          <w:szCs w:val="24"/>
+        </w:rPr>
+        <w:t>good user experience</w:t>
+      </w:r>
+      <w:r>
+        <w:rPr>
+          <w:rFonts w:ascii="Times New Roman" w:hAnsi="Times New Roman" w:cs="Times New Roman"/>
+          <w:sz w:val="24"/>
+          <w:szCs w:val="24"/>
+        </w:rPr>
+        <w:t xml:space="preserve">. </w:t>
+      </w:r>
+      <w:r>
+        <w:rPr>
+          <w:rFonts w:ascii="Times New Roman" w:hAnsi="Times New Roman" w:cs="Times New Roman"/>
+          <w:sz w:val="24"/>
+          <w:szCs w:val="24"/>
+        </w:rPr>
+        <w:t xml:space="preserve">Extensible means that </w:t>
+      </w:r>
+      <w:r>
+        <w:rPr>
+          <w:rFonts w:ascii="Times New Roman" w:hAnsi="Times New Roman" w:cs="Times New Roman"/>
+          <w:sz w:val="24"/>
+          <w:szCs w:val="24"/>
+        </w:rPr>
+        <w:t xml:space="preserve">new facts </w:t>
+      </w:r>
+      <w:r>
+        <w:rPr>
+          <w:rFonts w:ascii="Times New Roman" w:hAnsi="Times New Roman" w:cs="Times New Roman"/>
+          <w:sz w:val="24"/>
+          <w:szCs w:val="24"/>
+        </w:rPr>
+        <w:t>can be added</w:t>
+      </w:r>
+      <w:r>
+        <w:rPr>
+          <w:rFonts w:ascii="Times New Roman" w:hAnsi="Times New Roman" w:cs="Times New Roman"/>
+          <w:sz w:val="24"/>
+          <w:szCs w:val="24"/>
+        </w:rPr>
+        <w:t xml:space="preserve"> with minimal effort</w:t>
+      </w:r>
+      <w:r>
+        <w:rPr>
+          <w:rFonts w:ascii="Times New Roman" w:hAnsi="Times New Roman" w:cs="Times New Roman"/>
+          <w:sz w:val="24"/>
+          <w:szCs w:val="24"/>
+        </w:rPr>
+        <w:t xml:space="preserve">. Efficient means that the system </w:t>
+      </w:r>
+      <w:r>
+        <w:rPr>
+          <w:rFonts w:ascii="Times New Roman" w:hAnsi="Times New Roman" w:cs="Times New Roman"/>
+          <w:sz w:val="24"/>
+          <w:szCs w:val="24"/>
+        </w:rPr>
+        <w:t>diagnose</w:t>
       </w:r>
       <w:r>
         <w:rPr>
@@ -733,7 +1706,47 @@
           <w:sz w:val="24"/>
           <w:szCs w:val="24"/>
         </w:rPr>
-        <w:t xml:space="preserve"> here</w:t>
+        <w:t xml:space="preserve"> </w:t>
+      </w:r>
+      <w:r>
+        <w:rPr>
+          <w:rFonts w:ascii="Times New Roman" w:hAnsi="Times New Roman" w:cs="Times New Roman"/>
+          <w:sz w:val="24"/>
+          <w:szCs w:val="24"/>
+        </w:rPr>
+        <w:t xml:space="preserve">the patient </w:t>
+      </w:r>
+      <w:r>
+        <w:rPr>
+          <w:rFonts w:ascii="Times New Roman" w:hAnsi="Times New Roman" w:cs="Times New Roman"/>
+          <w:sz w:val="24"/>
+          <w:szCs w:val="24"/>
+        </w:rPr>
+        <w:t xml:space="preserve">as fast as possible. </w:t>
+      </w:r>
+      <w:r>
+        <w:rPr>
+          <w:rFonts w:ascii="Times New Roman" w:hAnsi="Times New Roman" w:cs="Times New Roman"/>
+          <w:sz w:val="24"/>
+          <w:szCs w:val="24"/>
+        </w:rPr>
+        <w:t xml:space="preserve">Good user experience ensures that the patient </w:t>
+      </w:r>
+      <w:r>
+        <w:rPr>
+          <w:rFonts w:ascii="Times New Roman" w:hAnsi="Times New Roman" w:cs="Times New Roman"/>
+          <w:sz w:val="24"/>
+          <w:szCs w:val="24"/>
+        </w:rPr>
+        <w:t>should always be informed that the system is working properly</w:t>
+      </w:r>
+      <w:r>
+        <w:rPr>
+          <w:rFonts w:ascii="Times New Roman" w:hAnsi="Times New Roman" w:cs="Times New Roman"/>
+          <w:sz w:val="24"/>
+          <w:szCs w:val="24"/>
+        </w:rPr>
+        <w:t>.</w:t>
       </w:r>
     </w:p>
     <w:p>
@@ -759,32 +1772,1219 @@
           <w:sz w:val="24"/>
           <w:szCs w:val="24"/>
         </w:rPr>
-        <w:t>Implementation</w:t>
-      </w:r>
-    </w:p>
-    <w:p>
-      <w:pPr>
-        <w:rPr>
-          <w:rFonts w:ascii="Times New Roman" w:hAnsi="Times New Roman" w:cs="Times New Roman"/>
-          <w:sz w:val="24"/>
-          <w:szCs w:val="24"/>
-        </w:rPr>
-      </w:pPr>
-      <w:r>
-        <w:rPr>
-          <w:rFonts w:ascii="Times New Roman" w:hAnsi="Times New Roman" w:cs="Times New Roman"/>
-          <w:sz w:val="24"/>
-          <w:szCs w:val="24"/>
-        </w:rPr>
-        <w:t>Explain code here</w:t>
-      </w:r>
-      <w:r>
-        <w:rPr>
-          <w:rFonts w:ascii="Times New Roman" w:hAnsi="Times New Roman" w:cs="Times New Roman"/>
-          <w:sz w:val="24"/>
-          <w:szCs w:val="24"/>
-        </w:rPr>
-        <w:t>, explain the reasoning</w:t>
+        <w:t>Design</w:t>
+      </w:r>
+    </w:p>
+    <w:p>
+      <w:pPr>
+        <w:pStyle w:val="ListParagraph"/>
+        <w:numPr>
+          <w:ilvl w:val="1"/>
+          <w:numId w:val="1"/>
+        </w:numPr>
+        <w:ind w:left="720"/>
+        <w:rPr>
+          <w:rFonts w:ascii="Times New Roman" w:hAnsi="Times New Roman" w:cs="Times New Roman"/>
+          <w:b/>
+          <w:bCs/>
+          <w:sz w:val="24"/>
+          <w:szCs w:val="24"/>
+        </w:rPr>
+      </w:pPr>
+      <w:r>
+        <w:rPr>
+          <w:rFonts w:ascii="Times New Roman" w:hAnsi="Times New Roman" w:cs="Times New Roman"/>
+          <w:b/>
+          <w:bCs/>
+          <w:sz w:val="24"/>
+          <w:szCs w:val="24"/>
+        </w:rPr>
+        <w:t xml:space="preserve">High-Level </w:t>
+      </w:r>
+      <w:r>
+        <w:rPr>
+          <w:rFonts w:ascii="Times New Roman" w:hAnsi="Times New Roman" w:cs="Times New Roman"/>
+          <w:b/>
+          <w:bCs/>
+          <w:sz w:val="24"/>
+          <w:szCs w:val="24"/>
+        </w:rPr>
+        <w:t>Architecture</w:t>
+      </w:r>
+    </w:p>
+    <w:p>
+      <w:pPr>
+        <w:keepNext/>
+        <w:jc w:val="center"/>
+      </w:pPr>
+      <w:r>
+        <w:rPr>
+          <w:noProof/>
+        </w:rPr>
+        <w:drawing>
+          <wp:inline distT="0" distB="0" distL="0" distR="0" wp14:anchorId="62363201" wp14:editId="55345E85">
+            <wp:extent cx="5473700" cy="1634348"/>
+            <wp:effectExtent l="0" t="0" r="0" b="0"/>
+            <wp:docPr id="9" name="Picture 9"/>
+            <wp:cNvGraphicFramePr>
+              <a:graphicFrameLocks xmlns:a="http://schemas.openxmlformats.org/drawingml/2006/main" noChangeAspect="1"/>
+            </wp:cNvGraphicFramePr>
+            <a:graphic xmlns:a="http://schemas.openxmlformats.org/drawingml/2006/main">
+              <a:graphicData uri="http://schemas.openxmlformats.org/drawingml/2006/picture">
+                <pic:pic xmlns:pic="http://schemas.openxmlformats.org/drawingml/2006/picture">
+                  <pic:nvPicPr>
+                    <pic:cNvPr id="0" name="Picture 21"/>
+                    <pic:cNvPicPr>
+                      <a:picLocks noChangeAspect="1" noChangeArrowheads="1"/>
+                    </pic:cNvPicPr>
+                  </pic:nvPicPr>
+                  <pic:blipFill>
+                    <a:blip r:embed="rId8" cstate="print">
+                      <a:extLst>
+                        <a:ext uri="{28A0092B-C50C-407E-A947-70E740481C1C}">
+                          <a14:useLocalDpi xmlns:a14="http://schemas.microsoft.com/office/drawing/2010/main" val="0"/>
+                        </a:ext>
+                      </a:extLst>
+                    </a:blip>
+                    <a:srcRect/>
+                    <a:stretch>
+                      <a:fillRect/>
+                    </a:stretch>
+                  </pic:blipFill>
+                  <pic:spPr bwMode="auto">
+                    <a:xfrm>
+                      <a:off x="0" y="0"/>
+                      <a:ext cx="5501037" cy="1642510"/>
+                    </a:xfrm>
+                    <a:prstGeom prst="rect">
+                      <a:avLst/>
+                    </a:prstGeom>
+                    <a:noFill/>
+                    <a:ln>
+                      <a:noFill/>
+                    </a:ln>
+                  </pic:spPr>
+                </pic:pic>
+              </a:graphicData>
+            </a:graphic>
+          </wp:inline>
+        </w:drawing>
+      </w:r>
+    </w:p>
+    <w:p>
+      <w:pPr>
+        <w:pStyle w:val="Caption"/>
+        <w:jc w:val="center"/>
+        <w:rPr>
+          <w:rFonts w:ascii="Times New Roman" w:hAnsi="Times New Roman" w:cs="Times New Roman"/>
+          <w:b/>
+          <w:bCs/>
+          <w:sz w:val="24"/>
+          <w:szCs w:val="24"/>
+        </w:rPr>
+      </w:pPr>
+      <w:r>
+        <w:t xml:space="preserve">Figure </w:t>
+      </w:r>
+      <w:fldSimple w:instr=" SEQ Figure \* ARABIC ">
+        <w:r>
+          <w:rPr>
+            <w:noProof/>
+          </w:rPr>
+          <w:t>1</w:t>
+        </w:r>
+      </w:fldSimple>
+      <w:r>
+        <w:t xml:space="preserve">. </w:t>
+      </w:r>
+      <w:proofErr w:type="spellStart"/>
+      <w:r>
+        <w:t>IntelliDoc's</w:t>
+      </w:r>
+      <w:proofErr w:type="spellEnd"/>
+      <w:r>
+        <w:t xml:space="preserve"> Component Diagram</w:t>
+      </w:r>
+    </w:p>
+    <w:p>
+      <w:pPr>
+        <w:rPr>
+          <w:rFonts w:ascii="Times New Roman" w:hAnsi="Times New Roman" w:cs="Times New Roman"/>
+          <w:sz w:val="24"/>
+          <w:szCs w:val="24"/>
+        </w:rPr>
+      </w:pPr>
+      <w:proofErr w:type="spellStart"/>
+      <w:r>
+        <w:rPr>
+          <w:rFonts w:ascii="Times New Roman" w:hAnsi="Times New Roman" w:cs="Times New Roman"/>
+          <w:sz w:val="24"/>
+          <w:szCs w:val="24"/>
+        </w:rPr>
+        <w:lastRenderedPageBreak/>
+        <w:t>IntelliDoc</w:t>
+      </w:r>
+      <w:r>
+        <w:rPr>
+          <w:rFonts w:ascii="Times New Roman" w:hAnsi="Times New Roman" w:cs="Times New Roman"/>
+          <w:sz w:val="24"/>
+          <w:szCs w:val="24"/>
+        </w:rPr>
+        <w:t>’s</w:t>
+      </w:r>
+      <w:proofErr w:type="spellEnd"/>
+      <w:r>
+        <w:rPr>
+          <w:rFonts w:ascii="Times New Roman" w:hAnsi="Times New Roman" w:cs="Times New Roman"/>
+          <w:sz w:val="24"/>
+          <w:szCs w:val="24"/>
+        </w:rPr>
+        <w:t xml:space="preserve"> core feature depends on the JPL library provided by SWI-Prolog.</w:t>
+      </w:r>
+      <w:r>
+        <w:rPr>
+          <w:rFonts w:ascii="Times New Roman" w:hAnsi="Times New Roman" w:cs="Times New Roman"/>
+          <w:sz w:val="24"/>
+          <w:szCs w:val="24"/>
+        </w:rPr>
+        <w:t xml:space="preserve"> It </w:t>
+      </w:r>
+      <w:r>
+        <w:rPr>
+          <w:rFonts w:ascii="Times New Roman" w:hAnsi="Times New Roman" w:cs="Times New Roman"/>
+          <w:sz w:val="24"/>
+          <w:szCs w:val="24"/>
+        </w:rPr>
+        <w:t>provides</w:t>
+      </w:r>
+      <w:r>
+        <w:rPr>
+          <w:rFonts w:ascii="Times New Roman" w:hAnsi="Times New Roman" w:cs="Times New Roman"/>
+          <w:sz w:val="24"/>
+          <w:szCs w:val="24"/>
+        </w:rPr>
+        <w:t xml:space="preserve"> the means of communication between the Java code and the </w:t>
+      </w:r>
+      <w:r>
+        <w:rPr>
+          <w:rFonts w:ascii="Times New Roman" w:hAnsi="Times New Roman" w:cs="Times New Roman"/>
+          <w:sz w:val="24"/>
+          <w:szCs w:val="24"/>
+        </w:rPr>
+        <w:t>P</w:t>
+      </w:r>
+      <w:r>
+        <w:rPr>
+          <w:rFonts w:ascii="Times New Roman" w:hAnsi="Times New Roman" w:cs="Times New Roman"/>
+          <w:sz w:val="24"/>
+          <w:szCs w:val="24"/>
+        </w:rPr>
+        <w:t>rolog script.</w:t>
+      </w:r>
+      <w:r>
+        <w:rPr>
+          <w:rFonts w:ascii="Times New Roman" w:hAnsi="Times New Roman" w:cs="Times New Roman"/>
+          <w:sz w:val="24"/>
+          <w:szCs w:val="24"/>
+        </w:rPr>
+        <w:t xml:space="preserve"> </w:t>
+      </w:r>
+      <w:r>
+        <w:rPr>
+          <w:rFonts w:ascii="Times New Roman" w:hAnsi="Times New Roman" w:cs="Times New Roman"/>
+          <w:sz w:val="24"/>
+          <w:szCs w:val="24"/>
+        </w:rPr>
+        <w:t>The user interface follows the material design</w:t>
+      </w:r>
+      <w:r>
+        <w:rPr>
+          <w:rFonts w:ascii="Times New Roman" w:hAnsi="Times New Roman" w:cs="Times New Roman"/>
+          <w:sz w:val="24"/>
+          <w:szCs w:val="24"/>
+        </w:rPr>
+        <w:t xml:space="preserve"> guideline</w:t>
+      </w:r>
+      <w:r>
+        <w:rPr>
+          <w:rFonts w:ascii="Times New Roman" w:hAnsi="Times New Roman" w:cs="Times New Roman"/>
+          <w:sz w:val="24"/>
+          <w:szCs w:val="24"/>
+        </w:rPr>
+        <w:t>.</w:t>
+      </w:r>
+      <w:r>
+        <w:rPr>
+          <w:rFonts w:ascii="Times New Roman" w:hAnsi="Times New Roman" w:cs="Times New Roman"/>
+          <w:sz w:val="24"/>
+          <w:szCs w:val="24"/>
+        </w:rPr>
+        <w:t xml:space="preserve"> To support this, </w:t>
+      </w:r>
+      <w:r>
+        <w:rPr>
+          <w:rFonts w:ascii="Times New Roman" w:hAnsi="Times New Roman" w:cs="Times New Roman"/>
+          <w:sz w:val="24"/>
+          <w:szCs w:val="24"/>
+        </w:rPr>
+        <w:t xml:space="preserve">the </w:t>
+      </w:r>
+      <w:proofErr w:type="spellStart"/>
+      <w:r>
+        <w:rPr>
+          <w:rFonts w:ascii="Times New Roman" w:hAnsi="Times New Roman" w:cs="Times New Roman"/>
+          <w:sz w:val="24"/>
+          <w:szCs w:val="24"/>
+        </w:rPr>
+        <w:t>JFoenix</w:t>
+      </w:r>
+      <w:proofErr w:type="spellEnd"/>
+      <w:r>
+        <w:rPr>
+          <w:rFonts w:ascii="Times New Roman" w:hAnsi="Times New Roman" w:cs="Times New Roman"/>
+          <w:sz w:val="24"/>
+          <w:szCs w:val="24"/>
+        </w:rPr>
+        <w:t xml:space="preserve"> </w:t>
+      </w:r>
+      <w:r>
+        <w:rPr>
+          <w:rFonts w:ascii="Times New Roman" w:hAnsi="Times New Roman" w:cs="Times New Roman"/>
+          <w:sz w:val="24"/>
+          <w:szCs w:val="24"/>
+        </w:rPr>
+        <w:t xml:space="preserve">library is used. </w:t>
+      </w:r>
+      <w:r>
+        <w:rPr>
+          <w:rFonts w:ascii="Times New Roman" w:hAnsi="Times New Roman" w:cs="Times New Roman"/>
+          <w:sz w:val="24"/>
+          <w:szCs w:val="24"/>
+        </w:rPr>
+        <w:t xml:space="preserve">Additionally, </w:t>
+      </w:r>
+      <w:proofErr w:type="spellStart"/>
+      <w:r>
+        <w:rPr>
+          <w:rFonts w:ascii="Times New Roman" w:hAnsi="Times New Roman" w:cs="Times New Roman"/>
+          <w:sz w:val="24"/>
+          <w:szCs w:val="24"/>
+        </w:rPr>
+        <w:t>MaryTTS</w:t>
+      </w:r>
+      <w:proofErr w:type="spellEnd"/>
+      <w:r>
+        <w:rPr>
+          <w:rFonts w:ascii="Times New Roman" w:hAnsi="Times New Roman" w:cs="Times New Roman"/>
+          <w:sz w:val="24"/>
+          <w:szCs w:val="24"/>
+        </w:rPr>
+        <w:t xml:space="preserve"> library </w:t>
+      </w:r>
+      <w:r>
+        <w:rPr>
+          <w:rFonts w:ascii="Times New Roman" w:hAnsi="Times New Roman" w:cs="Times New Roman"/>
+          <w:sz w:val="24"/>
+          <w:szCs w:val="24"/>
+        </w:rPr>
+        <w:t>completes the software by providing</w:t>
+      </w:r>
+      <w:r>
+        <w:rPr>
+          <w:rFonts w:ascii="Times New Roman" w:hAnsi="Times New Roman" w:cs="Times New Roman"/>
+          <w:sz w:val="24"/>
+          <w:szCs w:val="24"/>
+        </w:rPr>
+        <w:t xml:space="preserve"> the text-to-speech feature</w:t>
+      </w:r>
+      <w:r>
+        <w:rPr>
+          <w:rFonts w:ascii="Times New Roman" w:hAnsi="Times New Roman" w:cs="Times New Roman"/>
+          <w:sz w:val="24"/>
+          <w:szCs w:val="24"/>
+        </w:rPr>
+        <w:t>.</w:t>
+      </w:r>
+    </w:p>
+    <w:p>
+      <w:pPr>
+        <w:pStyle w:val="ListParagraph"/>
+        <w:numPr>
+          <w:ilvl w:val="1"/>
+          <w:numId w:val="1"/>
+        </w:numPr>
+        <w:ind w:left="720"/>
+        <w:rPr>
+          <w:rFonts w:ascii="Times New Roman" w:hAnsi="Times New Roman" w:cs="Times New Roman"/>
+          <w:b/>
+          <w:bCs/>
+          <w:sz w:val="24"/>
+          <w:szCs w:val="24"/>
+        </w:rPr>
+      </w:pPr>
+      <w:r>
+        <w:rPr>
+          <w:rFonts w:ascii="Times New Roman" w:hAnsi="Times New Roman" w:cs="Times New Roman"/>
+          <w:b/>
+          <w:bCs/>
+          <w:sz w:val="24"/>
+          <w:szCs w:val="24"/>
+        </w:rPr>
+        <w:t>Program Flow</w:t>
+      </w:r>
+    </w:p>
+    <w:p>
+      <w:pPr>
+        <w:keepNext/>
+        <w:jc w:val="center"/>
+      </w:pPr>
+      <w:r>
+        <w:rPr>
+          <w:noProof/>
+        </w:rPr>
+        <w:drawing>
+          <wp:inline distT="0" distB="0" distL="0" distR="0" wp14:anchorId="2071F4A0" wp14:editId="3F5BB05A">
+            <wp:extent cx="4006850" cy="2940103"/>
+            <wp:effectExtent l="0" t="0" r="0" b="0"/>
+            <wp:docPr id="13" name="Picture 13"/>
+            <wp:cNvGraphicFramePr>
+              <a:graphicFrameLocks xmlns:a="http://schemas.openxmlformats.org/drawingml/2006/main" noChangeAspect="1"/>
+            </wp:cNvGraphicFramePr>
+            <a:graphic xmlns:a="http://schemas.openxmlformats.org/drawingml/2006/main">
+              <a:graphicData uri="http://schemas.openxmlformats.org/drawingml/2006/picture">
+                <pic:pic xmlns:pic="http://schemas.openxmlformats.org/drawingml/2006/picture">
+                  <pic:nvPicPr>
+                    <pic:cNvPr id="0" name="Picture 27"/>
+                    <pic:cNvPicPr>
+                      <a:picLocks noChangeAspect="1" noChangeArrowheads="1"/>
+                    </pic:cNvPicPr>
+                  </pic:nvPicPr>
+                  <pic:blipFill>
+                    <a:blip r:embed="rId9" cstate="print">
+                      <a:extLst>
+                        <a:ext uri="{28A0092B-C50C-407E-A947-70E740481C1C}">
+                          <a14:useLocalDpi xmlns:a14="http://schemas.microsoft.com/office/drawing/2010/main" val="0"/>
+                        </a:ext>
+                      </a:extLst>
+                    </a:blip>
+                    <a:srcRect/>
+                    <a:stretch>
+                      <a:fillRect/>
+                    </a:stretch>
+                  </pic:blipFill>
+                  <pic:spPr bwMode="auto">
+                    <a:xfrm>
+                      <a:off x="0" y="0"/>
+                      <a:ext cx="4034900" cy="2960685"/>
+                    </a:xfrm>
+                    <a:prstGeom prst="rect">
+                      <a:avLst/>
+                    </a:prstGeom>
+                    <a:noFill/>
+                    <a:ln>
+                      <a:noFill/>
+                    </a:ln>
+                  </pic:spPr>
+                </pic:pic>
+              </a:graphicData>
+            </a:graphic>
+          </wp:inline>
+        </w:drawing>
+      </w:r>
+    </w:p>
+    <w:p>
+      <w:pPr>
+        <w:pStyle w:val="Caption"/>
+        <w:jc w:val="center"/>
+        <w:rPr>
+          <w:rFonts w:ascii="Times New Roman" w:hAnsi="Times New Roman" w:cs="Times New Roman"/>
+          <w:b/>
+          <w:bCs/>
+          <w:sz w:val="24"/>
+          <w:szCs w:val="24"/>
+        </w:rPr>
+      </w:pPr>
+      <w:r>
+        <w:t xml:space="preserve">Figure </w:t>
+      </w:r>
+      <w:fldSimple w:instr=" SEQ Figure \* ARABIC ">
+        <w:r>
+          <w:rPr>
+            <w:noProof/>
+          </w:rPr>
+          <w:t>2</w:t>
+        </w:r>
+      </w:fldSimple>
+      <w:r>
+        <w:t xml:space="preserve">. </w:t>
+      </w:r>
+      <w:proofErr w:type="spellStart"/>
+      <w:r>
+        <w:t>IntelliDoc's</w:t>
+      </w:r>
+      <w:proofErr w:type="spellEnd"/>
+      <w:r>
+        <w:t xml:space="preserve"> State Machine Diagram</w:t>
+      </w:r>
+    </w:p>
+    <w:p>
+      <w:pPr>
+        <w:rPr>
+          <w:rFonts w:ascii="Times New Roman" w:hAnsi="Times New Roman" w:cs="Times New Roman"/>
+          <w:sz w:val="24"/>
+          <w:szCs w:val="24"/>
+        </w:rPr>
+      </w:pPr>
+      <w:r>
+        <w:rPr>
+          <w:rFonts w:ascii="Times New Roman" w:hAnsi="Times New Roman" w:cs="Times New Roman"/>
+          <w:sz w:val="24"/>
+          <w:szCs w:val="24"/>
+        </w:rPr>
+        <w:t xml:space="preserve">The program starts by inquiring the patient about his or her pain level. </w:t>
+      </w:r>
+      <w:r>
+        <w:rPr>
+          <w:rFonts w:ascii="Times New Roman" w:hAnsi="Times New Roman" w:cs="Times New Roman"/>
+          <w:sz w:val="24"/>
+          <w:szCs w:val="24"/>
+        </w:rPr>
+        <w:t xml:space="preserve">Once acknowledged, </w:t>
+      </w:r>
+      <w:r>
+        <w:rPr>
+          <w:rFonts w:ascii="Times New Roman" w:hAnsi="Times New Roman" w:cs="Times New Roman"/>
+          <w:sz w:val="24"/>
+          <w:szCs w:val="24"/>
+        </w:rPr>
+        <w:t>the mood of the patient is then asked.</w:t>
+      </w:r>
+      <w:r>
+        <w:rPr>
+          <w:rFonts w:ascii="Times New Roman" w:hAnsi="Times New Roman" w:cs="Times New Roman"/>
+          <w:sz w:val="24"/>
+          <w:szCs w:val="24"/>
+        </w:rPr>
+        <w:t xml:space="preserve"> </w:t>
+      </w:r>
+      <w:r>
+        <w:rPr>
+          <w:rFonts w:ascii="Times New Roman" w:hAnsi="Times New Roman" w:cs="Times New Roman"/>
+          <w:sz w:val="24"/>
+          <w:szCs w:val="24"/>
+        </w:rPr>
+        <w:t xml:space="preserve">The program then </w:t>
+      </w:r>
+      <w:r>
+        <w:rPr>
+          <w:rFonts w:ascii="Times New Roman" w:hAnsi="Times New Roman" w:cs="Times New Roman"/>
+          <w:sz w:val="24"/>
+          <w:szCs w:val="24"/>
+        </w:rPr>
+        <w:t>gets a random order of the disease to ask</w:t>
+      </w:r>
+      <w:r>
+        <w:rPr>
+          <w:rFonts w:ascii="Times New Roman" w:hAnsi="Times New Roman" w:cs="Times New Roman"/>
+          <w:sz w:val="24"/>
+          <w:szCs w:val="24"/>
+        </w:rPr>
+        <w:t xml:space="preserve"> and fetches the disease one by one. </w:t>
+      </w:r>
+      <w:r>
+        <w:rPr>
+          <w:rFonts w:ascii="Times New Roman" w:hAnsi="Times New Roman" w:cs="Times New Roman"/>
+          <w:sz w:val="24"/>
+          <w:szCs w:val="24"/>
+        </w:rPr>
+        <w:t xml:space="preserve">The symptoms of the fetched disease </w:t>
+      </w:r>
+      <w:r>
+        <w:rPr>
+          <w:rFonts w:ascii="Times New Roman" w:hAnsi="Times New Roman" w:cs="Times New Roman"/>
+          <w:sz w:val="24"/>
+          <w:szCs w:val="24"/>
+        </w:rPr>
+        <w:t>are</w:t>
+      </w:r>
+      <w:r>
+        <w:rPr>
+          <w:rFonts w:ascii="Times New Roman" w:hAnsi="Times New Roman" w:cs="Times New Roman"/>
+          <w:sz w:val="24"/>
+          <w:szCs w:val="24"/>
+        </w:rPr>
+        <w:t xml:space="preserve"> then asked</w:t>
+      </w:r>
+      <w:r>
+        <w:rPr>
+          <w:rFonts w:ascii="Times New Roman" w:hAnsi="Times New Roman" w:cs="Times New Roman"/>
+          <w:sz w:val="24"/>
+          <w:szCs w:val="24"/>
+        </w:rPr>
+        <w:t>.</w:t>
+      </w:r>
+      <w:r>
+        <w:rPr>
+          <w:rFonts w:ascii="Times New Roman" w:hAnsi="Times New Roman" w:cs="Times New Roman"/>
+          <w:sz w:val="24"/>
+          <w:szCs w:val="24"/>
+        </w:rPr>
+        <w:t xml:space="preserve"> </w:t>
+      </w:r>
+      <w:r>
+        <w:rPr>
+          <w:rFonts w:ascii="Times New Roman" w:hAnsi="Times New Roman" w:cs="Times New Roman"/>
+          <w:sz w:val="24"/>
+          <w:szCs w:val="24"/>
+        </w:rPr>
+        <w:t xml:space="preserve">If a symptom is </w:t>
+      </w:r>
+      <w:r>
+        <w:rPr>
+          <w:rFonts w:ascii="Times New Roman" w:hAnsi="Times New Roman" w:cs="Times New Roman"/>
+          <w:sz w:val="24"/>
+          <w:szCs w:val="24"/>
+        </w:rPr>
+        <w:t xml:space="preserve">not the patient’s symptom, the program will fetch a new </w:t>
+      </w:r>
+      <w:r>
+        <w:rPr>
+          <w:rFonts w:ascii="Times New Roman" w:hAnsi="Times New Roman" w:cs="Times New Roman"/>
+          <w:sz w:val="24"/>
+          <w:szCs w:val="24"/>
+        </w:rPr>
+        <w:t>valid</w:t>
+      </w:r>
+      <w:r>
+        <w:rPr>
+          <w:rFonts w:ascii="Times New Roman" w:hAnsi="Times New Roman" w:cs="Times New Roman"/>
+          <w:sz w:val="24"/>
+          <w:szCs w:val="24"/>
+        </w:rPr>
+        <w:t xml:space="preserve"> </w:t>
+      </w:r>
+      <w:r>
+        <w:rPr>
+          <w:rFonts w:ascii="Times New Roman" w:hAnsi="Times New Roman" w:cs="Times New Roman"/>
+          <w:sz w:val="24"/>
+          <w:szCs w:val="24"/>
+        </w:rPr>
+        <w:t xml:space="preserve">disease to ask </w:t>
+      </w:r>
+      <w:r>
+        <w:rPr>
+          <w:rFonts w:ascii="Times New Roman" w:hAnsi="Times New Roman" w:cs="Times New Roman"/>
+          <w:sz w:val="24"/>
+          <w:szCs w:val="24"/>
+        </w:rPr>
+        <w:t xml:space="preserve">and </w:t>
+      </w:r>
+      <w:r>
+        <w:rPr>
+          <w:rFonts w:ascii="Times New Roman" w:hAnsi="Times New Roman" w:cs="Times New Roman"/>
+          <w:sz w:val="24"/>
+          <w:szCs w:val="24"/>
+        </w:rPr>
+        <w:t>ask the symptoms</w:t>
+      </w:r>
+      <w:r>
+        <w:rPr>
+          <w:rFonts w:ascii="Times New Roman" w:hAnsi="Times New Roman" w:cs="Times New Roman"/>
+          <w:sz w:val="24"/>
+          <w:szCs w:val="24"/>
+        </w:rPr>
+        <w:t xml:space="preserve"> of that disease</w:t>
+      </w:r>
+      <w:r>
+        <w:rPr>
+          <w:rFonts w:ascii="Times New Roman" w:hAnsi="Times New Roman" w:cs="Times New Roman"/>
+          <w:sz w:val="24"/>
+          <w:szCs w:val="24"/>
+        </w:rPr>
+        <w:t xml:space="preserve">. </w:t>
+      </w:r>
+      <w:r>
+        <w:rPr>
+          <w:rFonts w:ascii="Times New Roman" w:hAnsi="Times New Roman" w:cs="Times New Roman"/>
+          <w:sz w:val="24"/>
+          <w:szCs w:val="24"/>
+        </w:rPr>
+        <w:t>A disease is valid if</w:t>
+      </w:r>
+      <w:r>
+        <w:rPr>
+          <w:rFonts w:ascii="Times New Roman" w:hAnsi="Times New Roman" w:cs="Times New Roman"/>
+          <w:sz w:val="24"/>
+          <w:szCs w:val="24"/>
+        </w:rPr>
+        <w:t xml:space="preserve"> each symptom of the disease </w:t>
+      </w:r>
+      <w:r>
+        <w:rPr>
+          <w:rFonts w:ascii="Times New Roman" w:hAnsi="Times New Roman" w:cs="Times New Roman"/>
+          <w:sz w:val="24"/>
+          <w:szCs w:val="24"/>
+        </w:rPr>
+        <w:t>is</w:t>
+      </w:r>
+      <w:r>
+        <w:rPr>
+          <w:rFonts w:ascii="Times New Roman" w:hAnsi="Times New Roman" w:cs="Times New Roman"/>
+          <w:sz w:val="24"/>
+          <w:szCs w:val="24"/>
+        </w:rPr>
+        <w:t xml:space="preserve"> either not asked yet or is the patient’s symptom.</w:t>
+      </w:r>
+    </w:p>
+    <w:p>
+      <w:pPr>
+        <w:rPr>
+          <w:rFonts w:ascii="Times New Roman" w:hAnsi="Times New Roman" w:cs="Times New Roman"/>
+          <w:sz w:val="24"/>
+          <w:szCs w:val="24"/>
+        </w:rPr>
+      </w:pPr>
+      <w:r>
+        <w:rPr>
+          <w:rFonts w:ascii="Times New Roman" w:hAnsi="Times New Roman" w:cs="Times New Roman"/>
+          <w:sz w:val="24"/>
+          <w:szCs w:val="24"/>
+        </w:rPr>
+        <w:t xml:space="preserve">The procedure is repeated </w:t>
+      </w:r>
+      <w:r>
+        <w:rPr>
+          <w:rFonts w:ascii="Times New Roman" w:hAnsi="Times New Roman" w:cs="Times New Roman"/>
+          <w:sz w:val="24"/>
+          <w:szCs w:val="24"/>
+        </w:rPr>
+        <w:t>until the disease is exhausted</w:t>
+      </w:r>
+      <w:r>
+        <w:rPr>
+          <w:rFonts w:ascii="Times New Roman" w:hAnsi="Times New Roman" w:cs="Times New Roman"/>
+          <w:sz w:val="24"/>
+          <w:szCs w:val="24"/>
+        </w:rPr>
+        <w:t xml:space="preserve"> or </w:t>
+      </w:r>
+      <w:r>
+        <w:rPr>
+          <w:rFonts w:ascii="Times New Roman" w:hAnsi="Times New Roman" w:cs="Times New Roman"/>
+          <w:sz w:val="24"/>
+          <w:szCs w:val="24"/>
+        </w:rPr>
+        <w:t>a perfect match is found</w:t>
+      </w:r>
+      <w:r>
+        <w:rPr>
+          <w:rFonts w:ascii="Times New Roman" w:hAnsi="Times New Roman" w:cs="Times New Roman"/>
+          <w:sz w:val="24"/>
+          <w:szCs w:val="24"/>
+        </w:rPr>
+        <w:t xml:space="preserve">. </w:t>
+      </w:r>
+      <w:r>
+        <w:rPr>
+          <w:rFonts w:ascii="Times New Roman" w:hAnsi="Times New Roman" w:cs="Times New Roman"/>
+          <w:sz w:val="24"/>
+          <w:szCs w:val="24"/>
+        </w:rPr>
+        <w:t>If a perfect match is found</w:t>
+      </w:r>
+      <w:r>
+        <w:rPr>
+          <w:rFonts w:ascii="Times New Roman" w:hAnsi="Times New Roman" w:cs="Times New Roman"/>
+          <w:sz w:val="24"/>
+          <w:szCs w:val="24"/>
+        </w:rPr>
+        <w:t>,</w:t>
+      </w:r>
+      <w:r>
+        <w:rPr>
+          <w:rFonts w:ascii="Times New Roman" w:hAnsi="Times New Roman" w:cs="Times New Roman"/>
+          <w:sz w:val="24"/>
+          <w:szCs w:val="24"/>
+        </w:rPr>
+        <w:t xml:space="preserve"> </w:t>
+      </w:r>
+      <w:r>
+        <w:rPr>
+          <w:rFonts w:ascii="Times New Roman" w:hAnsi="Times New Roman" w:cs="Times New Roman"/>
+          <w:sz w:val="24"/>
+          <w:szCs w:val="24"/>
+        </w:rPr>
+        <w:t xml:space="preserve">the program notifies the </w:t>
+      </w:r>
+      <w:r>
+        <w:rPr>
+          <w:rFonts w:ascii="Times New Roman" w:hAnsi="Times New Roman" w:cs="Times New Roman"/>
+          <w:sz w:val="24"/>
+          <w:szCs w:val="24"/>
+        </w:rPr>
+        <w:t>patient about the disease.</w:t>
+      </w:r>
+      <w:r>
+        <w:rPr>
+          <w:rFonts w:ascii="Times New Roman" w:hAnsi="Times New Roman" w:cs="Times New Roman"/>
+          <w:sz w:val="24"/>
+          <w:szCs w:val="24"/>
+        </w:rPr>
+        <w:t xml:space="preserve"> </w:t>
+      </w:r>
+      <w:r>
+        <w:rPr>
+          <w:rFonts w:ascii="Times New Roman" w:hAnsi="Times New Roman" w:cs="Times New Roman"/>
+          <w:sz w:val="24"/>
+          <w:szCs w:val="24"/>
+        </w:rPr>
+        <w:t xml:space="preserve">Otherwise, a bar chart of potential diseases will be </w:t>
+      </w:r>
+      <w:r>
+        <w:rPr>
+          <w:rFonts w:ascii="Times New Roman" w:hAnsi="Times New Roman" w:cs="Times New Roman"/>
+          <w:sz w:val="24"/>
+          <w:szCs w:val="24"/>
+        </w:rPr>
+        <w:t xml:space="preserve">displayed. </w:t>
+      </w:r>
+      <w:r>
+        <w:rPr>
+          <w:rFonts w:ascii="Times New Roman" w:hAnsi="Times New Roman" w:cs="Times New Roman"/>
+          <w:sz w:val="24"/>
+          <w:szCs w:val="24"/>
+        </w:rPr>
+        <w:t xml:space="preserve">However, if there </w:t>
+      </w:r>
+      <w:r>
+        <w:rPr>
+          <w:rFonts w:ascii="Times New Roman" w:hAnsi="Times New Roman" w:cs="Times New Roman"/>
+          <w:sz w:val="24"/>
+          <w:szCs w:val="24"/>
+        </w:rPr>
+        <w:t>are</w:t>
+      </w:r>
+      <w:r>
+        <w:rPr>
+          <w:rFonts w:ascii="Times New Roman" w:hAnsi="Times New Roman" w:cs="Times New Roman"/>
+          <w:sz w:val="24"/>
+          <w:szCs w:val="24"/>
+        </w:rPr>
+        <w:t xml:space="preserve"> no potential diseases, </w:t>
+      </w:r>
+      <w:r>
+        <w:rPr>
+          <w:rFonts w:ascii="Times New Roman" w:hAnsi="Times New Roman" w:cs="Times New Roman"/>
+          <w:sz w:val="24"/>
+          <w:szCs w:val="24"/>
+        </w:rPr>
+        <w:t>the program informs the patient that he/she is healthy.</w:t>
+      </w:r>
+    </w:p>
+    <w:p>
+      <w:pPr>
+        <w:rPr>
+          <w:rFonts w:ascii="Times New Roman" w:hAnsi="Times New Roman" w:cs="Times New Roman"/>
+          <w:sz w:val="24"/>
+          <w:szCs w:val="24"/>
+        </w:rPr>
+      </w:pPr>
+    </w:p>
+    <w:p>
+      <w:pPr>
+        <w:rPr>
+          <w:rFonts w:ascii="Times New Roman" w:hAnsi="Times New Roman" w:cs="Times New Roman"/>
+          <w:sz w:val="24"/>
+          <w:szCs w:val="24"/>
+        </w:rPr>
+      </w:pPr>
+    </w:p>
+    <w:p>
+      <w:pPr>
+        <w:rPr>
+          <w:rFonts w:ascii="Times New Roman" w:hAnsi="Times New Roman" w:cs="Times New Roman"/>
+          <w:sz w:val="24"/>
+          <w:szCs w:val="24"/>
+        </w:rPr>
+      </w:pPr>
+    </w:p>
+    <w:p>
+      <w:pPr>
+        <w:rPr>
+          <w:rFonts w:ascii="Times New Roman" w:hAnsi="Times New Roman" w:cs="Times New Roman"/>
+          <w:sz w:val="24"/>
+          <w:szCs w:val="24"/>
+        </w:rPr>
+      </w:pPr>
+    </w:p>
+    <w:p>
+      <w:pPr>
+        <w:rPr>
+          <w:rFonts w:ascii="Times New Roman" w:hAnsi="Times New Roman" w:cs="Times New Roman"/>
+          <w:sz w:val="24"/>
+          <w:szCs w:val="24"/>
+        </w:rPr>
+      </w:pPr>
+    </w:p>
+    <w:p>
+      <w:pPr>
+        <w:pStyle w:val="ListParagraph"/>
+        <w:numPr>
+          <w:ilvl w:val="1"/>
+          <w:numId w:val="1"/>
+        </w:numPr>
+        <w:ind w:left="720"/>
+        <w:rPr>
+          <w:rFonts w:ascii="Times New Roman" w:hAnsi="Times New Roman" w:cs="Times New Roman"/>
+          <w:b/>
+          <w:bCs/>
+          <w:sz w:val="24"/>
+          <w:szCs w:val="24"/>
+        </w:rPr>
+      </w:pPr>
+      <w:r>
+        <w:rPr>
+          <w:rFonts w:ascii="Times New Roman" w:hAnsi="Times New Roman" w:cs="Times New Roman"/>
+          <w:b/>
+          <w:bCs/>
+          <w:sz w:val="24"/>
+          <w:szCs w:val="24"/>
+        </w:rPr>
+        <w:lastRenderedPageBreak/>
+        <w:t>User Interface</w:t>
+      </w:r>
+    </w:p>
+    <w:tbl>
+      <w:tblPr>
+        <w:tblStyle w:val="TableGrid"/>
+        <w:tblW w:w="0" w:type="auto"/>
+        <w:tblBorders>
+          <w:top w:val="none" w:sz="0" w:space="0" w:color="auto"/>
+          <w:left w:val="none" w:sz="0" w:space="0" w:color="auto"/>
+          <w:bottom w:val="none" w:sz="0" w:space="0" w:color="auto"/>
+          <w:right w:val="none" w:sz="0" w:space="0" w:color="auto"/>
+          <w:insideH w:val="none" w:sz="0" w:space="0" w:color="auto"/>
+          <w:insideV w:val="none" w:sz="0" w:space="0" w:color="auto"/>
+        </w:tblBorders>
+        <w:tblLook w:val="04A0" w:firstRow="1" w:lastRow="0" w:firstColumn="1" w:lastColumn="0" w:noHBand="0" w:noVBand="1"/>
+      </w:tblPr>
+      <w:tblGrid>
+        <w:gridCol w:w="4633"/>
+        <w:gridCol w:w="4609"/>
+      </w:tblGrid>
+      <w:tr>
+        <w:tc>
+          <w:tcPr>
+            <w:tcW w:w="4621" w:type="dxa"/>
+          </w:tcPr>
+          <w:p>
+            <w:pPr>
+              <w:jc w:val="center"/>
+              <w:rPr>
+                <w:rFonts w:ascii="Times New Roman" w:hAnsi="Times New Roman" w:cs="Times New Roman"/>
+                <w:b/>
+                <w:bCs/>
+                <w:sz w:val="24"/>
+                <w:szCs w:val="24"/>
+              </w:rPr>
+            </w:pPr>
+            <w:r>
+              <w:rPr>
+                <w:noProof/>
+              </w:rPr>
+              <w:drawing>
+                <wp:inline distT="0" distB="0" distL="0" distR="0" wp14:anchorId="2A0455C4" wp14:editId="14C5417C">
+                  <wp:extent cx="2829221" cy="2114550"/>
+                  <wp:effectExtent l="0" t="0" r="0" b="0"/>
+                  <wp:docPr id="10" name="Picture 10"/>
+                  <wp:cNvGraphicFramePr>
+                    <a:graphicFrameLocks xmlns:a="http://schemas.openxmlformats.org/drawingml/2006/main" noChangeAspect="1"/>
+                  </wp:cNvGraphicFramePr>
+                  <a:graphic xmlns:a="http://schemas.openxmlformats.org/drawingml/2006/main">
+                    <a:graphicData uri="http://schemas.openxmlformats.org/drawingml/2006/picture">
+                      <pic:pic xmlns:pic="http://schemas.openxmlformats.org/drawingml/2006/picture">
+                        <pic:nvPicPr>
+                          <pic:cNvPr id="0" name="Picture 17"/>
+                          <pic:cNvPicPr>
+                            <a:picLocks noChangeAspect="1" noChangeArrowheads="1"/>
+                          </pic:cNvPicPr>
+                        </pic:nvPicPr>
+                        <pic:blipFill>
+                          <a:blip r:embed="rId10" cstate="print">
+                            <a:extLst>
+                              <a:ext uri="{28A0092B-C50C-407E-A947-70E740481C1C}">
+                                <a14:useLocalDpi xmlns:a14="http://schemas.microsoft.com/office/drawing/2010/main" val="0"/>
+                              </a:ext>
+                            </a:extLst>
+                          </a:blip>
+                          <a:srcRect/>
+                          <a:stretch>
+                            <a:fillRect/>
+                          </a:stretch>
+                        </pic:blipFill>
+                        <pic:spPr bwMode="auto">
+                          <a:xfrm>
+                            <a:off x="0" y="0"/>
+                            <a:ext cx="2948672" cy="2203828"/>
+                          </a:xfrm>
+                          <a:prstGeom prst="rect">
+                            <a:avLst/>
+                          </a:prstGeom>
+                          <a:noFill/>
+                          <a:ln>
+                            <a:noFill/>
+                          </a:ln>
+                        </pic:spPr>
+                      </pic:pic>
+                    </a:graphicData>
+                  </a:graphic>
+                </wp:inline>
+              </w:drawing>
+            </w:r>
+          </w:p>
+          <w:p>
+            <w:pPr>
+              <w:pStyle w:val="Caption"/>
+              <w:jc w:val="center"/>
+              <w:rPr>
+                <w:rFonts w:ascii="Times New Roman" w:hAnsi="Times New Roman" w:cs="Times New Roman"/>
+                <w:b/>
+                <w:bCs/>
+                <w:sz w:val="24"/>
+                <w:szCs w:val="24"/>
+              </w:rPr>
+            </w:pPr>
+            <w:r>
+              <w:t xml:space="preserve">Figure </w:t>
+            </w:r>
+            <w:r>
+              <w:fldChar w:fldCharType="begin"/>
+            </w:r>
+            <w:r>
+              <w:instrText xml:space="preserve"> SEQ Figure \* ARABIC </w:instrText>
+            </w:r>
+            <w:r>
+              <w:fldChar w:fldCharType="separate"/>
+            </w:r>
+            <w:r>
+              <w:rPr>
+                <w:noProof/>
+              </w:rPr>
+              <w:t>3</w:t>
+            </w:r>
+            <w:r>
+              <w:fldChar w:fldCharType="end"/>
+            </w:r>
+            <w:r>
+              <w:t>. Asking Symptom State</w:t>
+            </w:r>
+          </w:p>
+        </w:tc>
+        <w:tc>
+          <w:tcPr>
+            <w:tcW w:w="4621" w:type="dxa"/>
+          </w:tcPr>
+          <w:p>
+            <w:pPr>
+              <w:jc w:val="center"/>
+              <w:rPr>
+                <w:rFonts w:ascii="Times New Roman" w:hAnsi="Times New Roman" w:cs="Times New Roman"/>
+                <w:b/>
+                <w:bCs/>
+                <w:sz w:val="24"/>
+                <w:szCs w:val="24"/>
+              </w:rPr>
+            </w:pPr>
+            <w:r>
+              <w:rPr>
+                <w:noProof/>
+              </w:rPr>
+              <w:drawing>
+                <wp:inline distT="0" distB="0" distL="0" distR="0" wp14:anchorId="73F7D6E2" wp14:editId="33B0E586">
+                  <wp:extent cx="2813381" cy="2105516"/>
+                  <wp:effectExtent l="0" t="0" r="0" b="0"/>
+                  <wp:docPr id="12" name="Picture 12"/>
+                  <wp:cNvGraphicFramePr>
+                    <a:graphicFrameLocks xmlns:a="http://schemas.openxmlformats.org/drawingml/2006/main" noChangeAspect="1"/>
+                  </wp:cNvGraphicFramePr>
+                  <a:graphic xmlns:a="http://schemas.openxmlformats.org/drawingml/2006/main">
+                    <a:graphicData uri="http://schemas.openxmlformats.org/drawingml/2006/picture">
+                      <pic:pic xmlns:pic="http://schemas.openxmlformats.org/drawingml/2006/picture">
+                        <pic:nvPicPr>
+                          <pic:cNvPr id="0" name="Picture 25"/>
+                          <pic:cNvPicPr>
+                            <a:picLocks noChangeAspect="1" noChangeArrowheads="1"/>
+                          </pic:cNvPicPr>
+                        </pic:nvPicPr>
+                        <pic:blipFill>
+                          <a:blip r:embed="rId11" cstate="print">
+                            <a:extLst>
+                              <a:ext uri="{28A0092B-C50C-407E-A947-70E740481C1C}">
+                                <a14:useLocalDpi xmlns:a14="http://schemas.microsoft.com/office/drawing/2010/main" val="0"/>
+                              </a:ext>
+                            </a:extLst>
+                          </a:blip>
+                          <a:srcRect/>
+                          <a:stretch>
+                            <a:fillRect/>
+                          </a:stretch>
+                        </pic:blipFill>
+                        <pic:spPr bwMode="auto">
+                          <a:xfrm>
+                            <a:off x="0" y="0"/>
+                            <a:ext cx="2851140" cy="2133775"/>
+                          </a:xfrm>
+                          <a:prstGeom prst="rect">
+                            <a:avLst/>
+                          </a:prstGeom>
+                          <a:noFill/>
+                          <a:ln>
+                            <a:noFill/>
+                          </a:ln>
+                        </pic:spPr>
+                      </pic:pic>
+                    </a:graphicData>
+                  </a:graphic>
+                </wp:inline>
+              </w:drawing>
+            </w:r>
+          </w:p>
+          <w:p>
+            <w:pPr>
+              <w:pStyle w:val="Caption"/>
+              <w:jc w:val="center"/>
+              <w:rPr>
+                <w:rFonts w:ascii="Times New Roman" w:hAnsi="Times New Roman" w:cs="Times New Roman"/>
+                <w:b/>
+                <w:bCs/>
+                <w:sz w:val="24"/>
+                <w:szCs w:val="24"/>
+              </w:rPr>
+            </w:pPr>
+            <w:r>
+              <w:t xml:space="preserve">Figure </w:t>
+            </w:r>
+            <w:r>
+              <w:fldChar w:fldCharType="begin"/>
+            </w:r>
+            <w:r>
+              <w:instrText xml:space="preserve"> SEQ Figure \* ARABIC </w:instrText>
+            </w:r>
+            <w:r>
+              <w:fldChar w:fldCharType="separate"/>
+            </w:r>
+            <w:r>
+              <w:rPr>
+                <w:noProof/>
+              </w:rPr>
+              <w:t>4</w:t>
+            </w:r>
+            <w:r>
+              <w:fldChar w:fldCharType="end"/>
+            </w:r>
+            <w:r>
+              <w:t>. Partial Match State</w:t>
+            </w:r>
+          </w:p>
+        </w:tc>
+      </w:tr>
+    </w:tbl>
+    <w:p>
+      <w:pPr>
+        <w:rPr>
+          <w:rFonts w:ascii="Times New Roman" w:hAnsi="Times New Roman" w:cs="Times New Roman"/>
+          <w:sz w:val="24"/>
+          <w:szCs w:val="24"/>
+        </w:rPr>
+      </w:pPr>
+    </w:p>
+    <w:p>
+      <w:pPr>
+        <w:rPr>
+          <w:rFonts w:ascii="Times New Roman" w:hAnsi="Times New Roman" w:cs="Times New Roman"/>
+          <w:sz w:val="24"/>
+          <w:szCs w:val="24"/>
+        </w:rPr>
+      </w:pPr>
+      <w:r>
+        <w:rPr>
+          <w:rFonts w:ascii="Times New Roman" w:hAnsi="Times New Roman" w:cs="Times New Roman"/>
+          <w:sz w:val="24"/>
+          <w:szCs w:val="24"/>
+        </w:rPr>
+        <w:t xml:space="preserve">The program adheres to the material design guideline </w:t>
+      </w:r>
+      <w:r>
+        <w:rPr>
+          <w:rFonts w:ascii="Times New Roman" w:hAnsi="Times New Roman" w:cs="Times New Roman"/>
+          <w:sz w:val="24"/>
+          <w:szCs w:val="24"/>
+        </w:rPr>
+        <w:t xml:space="preserve">to improve </w:t>
+      </w:r>
+      <w:r>
+        <w:rPr>
+          <w:rFonts w:ascii="Times New Roman" w:hAnsi="Times New Roman" w:cs="Times New Roman"/>
+          <w:sz w:val="24"/>
+          <w:szCs w:val="24"/>
+        </w:rPr>
+        <w:t>user experience.</w:t>
+      </w:r>
+      <w:r>
+        <w:rPr>
+          <w:rFonts w:ascii="Times New Roman" w:hAnsi="Times New Roman" w:cs="Times New Roman"/>
+          <w:sz w:val="24"/>
+          <w:szCs w:val="24"/>
+        </w:rPr>
+        <w:t xml:space="preserve"> </w:t>
+      </w:r>
+      <w:r>
+        <w:rPr>
+          <w:rFonts w:ascii="Times New Roman" w:hAnsi="Times New Roman" w:cs="Times New Roman"/>
+          <w:sz w:val="24"/>
+          <w:szCs w:val="24"/>
+        </w:rPr>
+        <w:t>The pain level icon and the mood icon</w:t>
+      </w:r>
+      <w:r>
+        <w:rPr>
+          <w:rFonts w:ascii="Times New Roman" w:hAnsi="Times New Roman" w:cs="Times New Roman"/>
+          <w:sz w:val="24"/>
+          <w:szCs w:val="24"/>
+        </w:rPr>
+        <w:t xml:space="preserve"> together with the list of symptoms</w:t>
+      </w:r>
+      <w:r>
+        <w:rPr>
+          <w:rFonts w:ascii="Times New Roman" w:hAnsi="Times New Roman" w:cs="Times New Roman"/>
+          <w:sz w:val="24"/>
+          <w:szCs w:val="24"/>
+        </w:rPr>
+        <w:t xml:space="preserve"> ensure the user that the program </w:t>
+      </w:r>
+      <w:r>
+        <w:rPr>
+          <w:rFonts w:ascii="Times New Roman" w:hAnsi="Times New Roman" w:cs="Times New Roman"/>
+          <w:sz w:val="24"/>
+          <w:szCs w:val="24"/>
+        </w:rPr>
+        <w:t>is working correctly.</w:t>
+      </w:r>
+      <w:r>
+        <w:rPr>
+          <w:rFonts w:ascii="Times New Roman" w:hAnsi="Times New Roman" w:cs="Times New Roman"/>
+          <w:sz w:val="24"/>
+          <w:szCs w:val="24"/>
+        </w:rPr>
+        <w:t xml:space="preserve"> The user can also choose to enable or disable the text-to-speech feature </w:t>
+      </w:r>
+      <w:r>
+        <w:rPr>
+          <w:rFonts w:ascii="Times New Roman" w:hAnsi="Times New Roman" w:cs="Times New Roman"/>
+          <w:sz w:val="24"/>
+          <w:szCs w:val="24"/>
+        </w:rPr>
+        <w:t>by modifying the volume slider.</w:t>
       </w:r>
     </w:p>
     <w:p>
@@ -810,65 +3010,50 @@
           <w:sz w:val="24"/>
           <w:szCs w:val="24"/>
         </w:rPr>
-        <w:t>Analysis</w:t>
-      </w:r>
-    </w:p>
-    <w:p>
-      <w:pPr>
-        <w:rPr>
-          <w:rFonts w:ascii="Times New Roman" w:hAnsi="Times New Roman" w:cs="Times New Roman"/>
-          <w:sz w:val="24"/>
-          <w:szCs w:val="24"/>
-        </w:rPr>
-      </w:pPr>
-      <w:r>
-        <w:rPr>
-          <w:rFonts w:ascii="Times New Roman" w:hAnsi="Times New Roman" w:cs="Times New Roman"/>
-          <w:sz w:val="24"/>
-          <w:szCs w:val="24"/>
-        </w:rPr>
-        <w:t>Explain diagram here</w:t>
-      </w:r>
-      <w:r>
-        <w:rPr>
-          <w:rFonts w:ascii="Times New Roman" w:hAnsi="Times New Roman" w:cs="Times New Roman"/>
-          <w:sz w:val="24"/>
-          <w:szCs w:val="24"/>
-        </w:rPr>
-        <w:t>, pros and cons(?)</w:t>
-      </w:r>
-    </w:p>
-    <w:p>
-      <w:pPr>
-        <w:rPr>
-          <w:rFonts w:ascii="Times New Roman" w:hAnsi="Times New Roman" w:cs="Times New Roman"/>
-          <w:sz w:val="24"/>
-          <w:szCs w:val="24"/>
-        </w:rPr>
-      </w:pPr>
-      <w:r>
-        <w:rPr>
-          <w:rFonts w:ascii="Times New Roman" w:hAnsi="Times New Roman" w:cs="Times New Roman"/>
-          <w:sz w:val="24"/>
-          <w:szCs w:val="24"/>
-        </w:rPr>
-        <w:t xml:space="preserve">Pros -&gt; </w:t>
-      </w:r>
-      <w:r>
-        <w:rPr>
-          <w:rFonts w:ascii="Times New Roman" w:hAnsi="Times New Roman" w:cs="Times New Roman"/>
-          <w:sz w:val="24"/>
-          <w:szCs w:val="24"/>
-        </w:rPr>
-        <w:t>uses heuristic</w:t>
-      </w:r>
-      <w:r>
-        <w:rPr>
-          <w:rFonts w:ascii="Times New Roman" w:hAnsi="Times New Roman" w:cs="Times New Roman"/>
-          <w:sz w:val="24"/>
-          <w:szCs w:val="24"/>
-        </w:rPr>
-        <w:t>:</w:t>
+        <w:t xml:space="preserve">Logic </w:t>
+      </w:r>
+      <w:r>
+        <w:rPr>
+          <w:rFonts w:ascii="Times New Roman" w:hAnsi="Times New Roman" w:cs="Times New Roman"/>
+          <w:b/>
+          <w:bCs/>
+          <w:sz w:val="24"/>
+          <w:szCs w:val="24"/>
+        </w:rPr>
+        <w:t>Implementation</w:t>
+      </w:r>
+    </w:p>
+    <w:p>
+      <w:pPr>
+        <w:rPr>
+          <w:rFonts w:ascii="Times New Roman" w:hAnsi="Times New Roman" w:cs="Times New Roman"/>
+          <w:sz w:val="24"/>
+          <w:szCs w:val="24"/>
+        </w:rPr>
+      </w:pPr>
+      <w:r>
+        <w:rPr>
+          <w:rFonts w:ascii="Times New Roman" w:hAnsi="Times New Roman" w:cs="Times New Roman"/>
+          <w:sz w:val="24"/>
+          <w:szCs w:val="24"/>
+        </w:rPr>
+        <w:t xml:space="preserve">The main logic of the </w:t>
+      </w:r>
+      <w:r>
+        <w:rPr>
+          <w:rFonts w:ascii="Times New Roman" w:hAnsi="Times New Roman" w:cs="Times New Roman"/>
+          <w:sz w:val="24"/>
+          <w:szCs w:val="24"/>
+        </w:rPr>
+        <w:t xml:space="preserve">program </w:t>
+      </w:r>
+      <w:r>
+        <w:rPr>
+          <w:rFonts w:ascii="Times New Roman" w:hAnsi="Times New Roman" w:cs="Times New Roman"/>
+          <w:sz w:val="24"/>
+          <w:szCs w:val="24"/>
+        </w:rPr>
+        <w:t>includes</w:t>
       </w:r>
       <w:r>
         <w:rPr>
@@ -884,48 +3069,2433 @@
           <w:sz w:val="24"/>
           <w:szCs w:val="24"/>
         </w:rPr>
-        <w:t>skip</w:t>
-      </w:r>
-      <w:r>
-        <w:rPr>
-          <w:rFonts w:ascii="Times New Roman" w:hAnsi="Times New Roman" w:cs="Times New Roman"/>
-          <w:sz w:val="24"/>
-          <w:szCs w:val="24"/>
-        </w:rPr>
-        <w:t xml:space="preserve"> the </w:t>
-      </w:r>
-      <w:r>
-        <w:rPr>
-          <w:rFonts w:ascii="Times New Roman" w:hAnsi="Times New Roman" w:cs="Times New Roman"/>
-          <w:sz w:val="24"/>
-          <w:szCs w:val="24"/>
-        </w:rPr>
-        <w:t>disease immediately if a symptom doesn’t match</w:t>
-      </w:r>
-    </w:p>
-    <w:p>
-      <w:pPr>
-        <w:rPr>
-          <w:rFonts w:ascii="Times New Roman" w:hAnsi="Times New Roman" w:cs="Times New Roman"/>
-          <w:sz w:val="24"/>
-          <w:szCs w:val="24"/>
-        </w:rPr>
-      </w:pPr>
-      <w:r>
-        <w:rPr>
-          <w:rFonts w:ascii="Times New Roman" w:hAnsi="Times New Roman" w:cs="Times New Roman"/>
-          <w:sz w:val="24"/>
-          <w:szCs w:val="24"/>
-        </w:rPr>
-        <w:t xml:space="preserve">Cons -&gt; </w:t>
-      </w:r>
-      <w:r>
-        <w:rPr>
-          <w:rFonts w:ascii="Times New Roman" w:hAnsi="Times New Roman" w:cs="Times New Roman"/>
-          <w:sz w:val="24"/>
-          <w:szCs w:val="24"/>
-        </w:rPr>
-        <w:t>lower accuracy, skipped disease may actually match the highest</w:t>
+        <w:t>determining gesture, determining question</w:t>
+      </w:r>
+      <w:r>
+        <w:rPr>
+          <w:rFonts w:ascii="Times New Roman" w:hAnsi="Times New Roman" w:cs="Times New Roman"/>
+          <w:sz w:val="24"/>
+          <w:szCs w:val="24"/>
+        </w:rPr>
+        <w:t>s</w:t>
+      </w:r>
+      <w:r>
+        <w:rPr>
+          <w:rFonts w:ascii="Times New Roman" w:hAnsi="Times New Roman" w:cs="Times New Roman"/>
+          <w:sz w:val="24"/>
+          <w:szCs w:val="24"/>
+        </w:rPr>
+        <w:t xml:space="preserve">, </w:t>
+      </w:r>
+      <w:r>
+        <w:rPr>
+          <w:rFonts w:ascii="Times New Roman" w:hAnsi="Times New Roman" w:cs="Times New Roman"/>
+          <w:sz w:val="24"/>
+          <w:szCs w:val="24"/>
+        </w:rPr>
+        <w:t>diagnosis</w:t>
+      </w:r>
+      <w:r>
+        <w:rPr>
+          <w:rFonts w:ascii="Times New Roman" w:hAnsi="Times New Roman" w:cs="Times New Roman"/>
+          <w:sz w:val="24"/>
+          <w:szCs w:val="24"/>
+        </w:rPr>
+        <w:t xml:space="preserve">, and </w:t>
+      </w:r>
+      <w:r>
+        <w:rPr>
+          <w:rFonts w:ascii="Times New Roman" w:hAnsi="Times New Roman" w:cs="Times New Roman"/>
+          <w:sz w:val="24"/>
+          <w:szCs w:val="24"/>
+        </w:rPr>
+        <w:t>outcome presentation</w:t>
+      </w:r>
+      <w:r>
+        <w:rPr>
+          <w:rFonts w:ascii="Times New Roman" w:hAnsi="Times New Roman" w:cs="Times New Roman"/>
+          <w:sz w:val="24"/>
+          <w:szCs w:val="24"/>
+        </w:rPr>
+        <w:t>.</w:t>
+      </w:r>
+    </w:p>
+    <w:p>
+      <w:pPr>
+        <w:pStyle w:val="ListParagraph"/>
+        <w:numPr>
+          <w:ilvl w:val="1"/>
+          <w:numId w:val="1"/>
+        </w:numPr>
+        <w:rPr>
+          <w:rFonts w:ascii="Times New Roman" w:hAnsi="Times New Roman" w:cs="Times New Roman"/>
+          <w:sz w:val="24"/>
+          <w:szCs w:val="24"/>
+        </w:rPr>
+      </w:pPr>
+      <w:r>
+        <w:rPr>
+          <w:rFonts w:ascii="Times New Roman" w:hAnsi="Times New Roman" w:cs="Times New Roman"/>
+          <w:b/>
+          <w:bCs/>
+          <w:sz w:val="24"/>
+          <w:szCs w:val="24"/>
+        </w:rPr>
+        <w:t>Determining Gesture</w:t>
+      </w:r>
+    </w:p>
+    <w:p>
+      <w:pPr>
+        <w:rPr>
+          <w:rFonts w:ascii="Times New Roman" w:hAnsi="Times New Roman" w:cs="Times New Roman"/>
+          <w:sz w:val="24"/>
+          <w:szCs w:val="24"/>
+        </w:rPr>
+      </w:pPr>
+      <w:r>
+        <w:rPr>
+          <w:rFonts w:ascii="Times New Roman" w:hAnsi="Times New Roman" w:cs="Times New Roman"/>
+          <w:sz w:val="24"/>
+          <w:szCs w:val="24"/>
+        </w:rPr>
+        <w:t xml:space="preserve">To determine the </w:t>
+      </w:r>
+      <w:r>
+        <w:rPr>
+          <w:rFonts w:ascii="Times New Roman" w:hAnsi="Times New Roman" w:cs="Times New Roman"/>
+          <w:sz w:val="24"/>
+          <w:szCs w:val="24"/>
+        </w:rPr>
+        <w:t xml:space="preserve">doctor’s gesture, </w:t>
+      </w:r>
+      <w:r>
+        <w:rPr>
+          <w:rFonts w:ascii="Times New Roman" w:hAnsi="Times New Roman" w:cs="Times New Roman"/>
+          <w:sz w:val="24"/>
+          <w:szCs w:val="24"/>
+        </w:rPr>
+        <w:t>the following rule is used.</w:t>
+      </w:r>
+    </w:p>
+    <w:bookmarkStart w:id="0" w:name="_MON_1648307186"/>
+    <w:bookmarkEnd w:id="0"/>
+    <w:p>
+      <w:pPr>
+        <w:pStyle w:val="Caption"/>
+        <w:jc w:val="center"/>
+        <w:rPr>
+          <w:rFonts w:ascii="Times New Roman" w:hAnsi="Times New Roman" w:cs="Times New Roman"/>
+          <w:sz w:val="24"/>
+          <w:szCs w:val="24"/>
+        </w:rPr>
+      </w:pPr>
+      <w:r>
+        <w:rPr>
+          <w:rFonts w:ascii="Times New Roman" w:hAnsi="Times New Roman" w:cs="Times New Roman"/>
+          <w:sz w:val="24"/>
+          <w:szCs w:val="24"/>
+        </w:rPr>
+        <w:object w:dxaOrig="9360" w:dyaOrig="3874" w14:anchorId="6F1C107D">
+          <v:shapetype id="_x0000_t75" coordsize="21600,21600" o:spt="75" o:preferrelative="t" path="m@4@5l@4@11@9@11@9@5xe" filled="f" stroked="f">
+            <v:stroke joinstyle="miter"/>
+            <v:formulas>
+              <v:f eqn="if lineDrawn pixelLineWidth 0"/>
+              <v:f eqn="sum @0 1 0"/>
+              <v:f eqn="sum 0 0 @1"/>
+              <v:f eqn="prod @2 1 2"/>
+              <v:f eqn="prod @3 21600 pixelWidth"/>
+              <v:f eqn="prod @3 21600 pixelHeight"/>
+              <v:f eqn="sum @0 0 1"/>
+              <v:f eqn="prod @6 1 2"/>
+              <v:f eqn="prod @7 21600 pixelWidth"/>
+              <v:f eqn="sum @8 21600 0"/>
+              <v:f eqn="prod @7 21600 pixelHeight"/>
+              <v:f eqn="sum @10 21600 0"/>
+            </v:formulas>
+            <v:path o:extrusionok="f" gradientshapeok="t" o:connecttype="rect"/>
+            <o:lock v:ext="edit" aspectratio="t"/>
+          </v:shapetype>
+          <v:shape id="_x0000_i1110" type="#_x0000_t75" style="width:468pt;height:193.5pt" o:ole="">
+            <v:imagedata r:id="rId12" o:title=""/>
+            <w10:bordertop type="single" width="4"/>
+            <w10:borderleft type="single" width="4"/>
+            <w10:borderbottom type="single" width="4"/>
+            <w10:borderright type="single" width="4"/>
+          </v:shape>
+          <o:OLEObject Type="Embed" ProgID="Word.Document.12" ShapeID="_x0000_i1110" DrawAspect="Content" ObjectID="_1648327296" r:id="rId13">
+            <o:FieldCodes>\s</o:FieldCodes>
+          </o:OLEObject>
+        </w:object>
+      </w:r>
+      <w:r>
+        <w:t xml:space="preserve"> </w:t>
+      </w:r>
+      <w:r>
+        <w:t xml:space="preserve">Pseudocode </w:t>
+      </w:r>
+      <w:r>
+        <w:fldChar w:fldCharType="begin"/>
+      </w:r>
+      <w:r>
+        <w:instrText xml:space="preserve"> SEQ Pseudocode \* ARABIC </w:instrText>
+      </w:r>
+      <w:r>
+        <w:fldChar w:fldCharType="separate"/>
+      </w:r>
+      <w:r>
+        <w:rPr>
+          <w:noProof/>
+        </w:rPr>
+        <w:t>1</w:t>
+      </w:r>
+      <w:r>
+        <w:fldChar w:fldCharType="end"/>
+      </w:r>
+      <w:r>
+        <w:t>. Prolog script</w:t>
+      </w:r>
+      <w:r>
+        <w:t>s</w:t>
+      </w:r>
+      <w:r>
+        <w:t xml:space="preserve"> for fetching gesture</w:t>
+      </w:r>
+    </w:p>
+    <w:p>
+      <w:pPr>
+        <w:rPr>
+          <w:rFonts w:ascii="Times New Roman" w:hAnsi="Times New Roman" w:cs="Times New Roman"/>
+          <w:sz w:val="24"/>
+          <w:szCs w:val="24"/>
+        </w:rPr>
+      </w:pPr>
+      <w:r>
+        <w:rPr>
+          <w:rFonts w:ascii="Times New Roman" w:hAnsi="Times New Roman" w:cs="Times New Roman"/>
+          <w:sz w:val="24"/>
+          <w:szCs w:val="24"/>
+        </w:rPr>
+        <w:t xml:space="preserve">To begin with, the program fetches </w:t>
+      </w:r>
+      <w:r>
+        <w:rPr>
+          <w:rFonts w:ascii="Times New Roman" w:hAnsi="Times New Roman" w:cs="Times New Roman"/>
+          <w:sz w:val="24"/>
+          <w:szCs w:val="24"/>
+        </w:rPr>
+        <w:t xml:space="preserve">the type of gesture it needs to </w:t>
+      </w:r>
+      <w:r>
+        <w:rPr>
+          <w:rFonts w:ascii="Times New Roman" w:hAnsi="Times New Roman" w:cs="Times New Roman"/>
+          <w:sz w:val="24"/>
+          <w:szCs w:val="24"/>
+        </w:rPr>
+        <w:t xml:space="preserve">act, such as a normal gesture or a polite gesture. </w:t>
+      </w:r>
+      <w:r>
+        <w:rPr>
+          <w:rFonts w:ascii="Times New Roman" w:hAnsi="Times New Roman" w:cs="Times New Roman"/>
+          <w:sz w:val="24"/>
+          <w:szCs w:val="24"/>
+        </w:rPr>
+        <w:t xml:space="preserve">This is done by the </w:t>
+      </w:r>
+      <w:proofErr w:type="spellStart"/>
+      <w:r>
+        <w:rPr>
+          <w:rFonts w:ascii="Consolas" w:hAnsi="Consolas" w:cs="Times New Roman"/>
+        </w:rPr>
+        <w:t>use_gesture</w:t>
+      </w:r>
+      <w:proofErr w:type="spellEnd"/>
+      <w:r>
+        <w:rPr>
+          <w:rFonts w:ascii="Times New Roman" w:hAnsi="Times New Roman" w:cs="Times New Roman"/>
+          <w:sz w:val="24"/>
+          <w:szCs w:val="24"/>
+        </w:rPr>
+        <w:t xml:space="preserve"> </w:t>
+      </w:r>
+      <w:r>
+        <w:rPr>
+          <w:rFonts w:ascii="Times New Roman" w:hAnsi="Times New Roman" w:cs="Times New Roman"/>
+          <w:sz w:val="24"/>
+          <w:szCs w:val="24"/>
+        </w:rPr>
+        <w:t>predicate</w:t>
+      </w:r>
+      <w:r>
+        <w:rPr>
+          <w:rFonts w:ascii="Times New Roman" w:hAnsi="Times New Roman" w:cs="Times New Roman"/>
+          <w:sz w:val="24"/>
+          <w:szCs w:val="24"/>
+        </w:rPr>
+        <w:t>.</w:t>
+      </w:r>
+      <w:r>
+        <w:rPr>
+          <w:rFonts w:ascii="Times New Roman" w:hAnsi="Times New Roman" w:cs="Times New Roman"/>
+          <w:sz w:val="24"/>
+          <w:szCs w:val="24"/>
+        </w:rPr>
+        <w:t xml:space="preserve"> </w:t>
+      </w:r>
+      <w:r>
+        <w:rPr>
+          <w:rFonts w:ascii="Times New Roman" w:hAnsi="Times New Roman" w:cs="Times New Roman"/>
+          <w:sz w:val="24"/>
+          <w:szCs w:val="24"/>
+        </w:rPr>
+        <w:t xml:space="preserve">The rule </w:t>
+      </w:r>
+      <w:r>
+        <w:rPr>
+          <w:rFonts w:ascii="Times New Roman" w:hAnsi="Times New Roman" w:cs="Times New Roman"/>
+          <w:sz w:val="24"/>
+          <w:szCs w:val="24"/>
+        </w:rPr>
+        <w:t xml:space="preserve">here states </w:t>
+      </w:r>
+      <w:r>
+        <w:rPr>
+          <w:rFonts w:ascii="Times New Roman" w:hAnsi="Times New Roman" w:cs="Times New Roman"/>
+          <w:sz w:val="24"/>
+          <w:szCs w:val="24"/>
+        </w:rPr>
+        <w:t>the doctor must use a serious gesture</w:t>
+      </w:r>
+      <w:r>
+        <w:rPr>
+          <w:rFonts w:ascii="Times New Roman" w:hAnsi="Times New Roman" w:cs="Times New Roman"/>
+          <w:sz w:val="24"/>
+          <w:szCs w:val="24"/>
+        </w:rPr>
+        <w:t xml:space="preserve"> if the pain level is considered as serious pain. </w:t>
+      </w:r>
+      <w:r>
+        <w:rPr>
+          <w:rFonts w:ascii="Times New Roman" w:hAnsi="Times New Roman" w:cs="Times New Roman"/>
+          <w:sz w:val="24"/>
+          <w:szCs w:val="24"/>
+        </w:rPr>
+        <w:t xml:space="preserve">Other pain </w:t>
+      </w:r>
+      <w:r>
+        <w:rPr>
+          <w:rFonts w:ascii="Times New Roman" w:hAnsi="Times New Roman" w:cs="Times New Roman"/>
+          <w:sz w:val="24"/>
+          <w:szCs w:val="24"/>
+        </w:rPr>
+        <w:lastRenderedPageBreak/>
+        <w:t>levels will then be considered based on the mood of the patient.</w:t>
+      </w:r>
+      <w:r>
+        <w:rPr>
+          <w:rFonts w:ascii="Times New Roman" w:hAnsi="Times New Roman" w:cs="Times New Roman"/>
+          <w:sz w:val="24"/>
+          <w:szCs w:val="24"/>
+        </w:rPr>
+        <w:t xml:space="preserve"> </w:t>
+      </w:r>
+      <w:r>
+        <w:rPr>
+          <w:rFonts w:ascii="Times New Roman" w:hAnsi="Times New Roman" w:cs="Times New Roman"/>
+          <w:sz w:val="24"/>
+          <w:szCs w:val="24"/>
+        </w:rPr>
+        <w:t xml:space="preserve">After the </w:t>
+      </w:r>
+      <w:r>
+        <w:rPr>
+          <w:rFonts w:ascii="Times New Roman" w:hAnsi="Times New Roman" w:cs="Times New Roman"/>
+          <w:sz w:val="24"/>
+          <w:szCs w:val="24"/>
+        </w:rPr>
+        <w:t xml:space="preserve">gesture type is </w:t>
+      </w:r>
+      <w:r>
+        <w:rPr>
+          <w:rFonts w:ascii="Times New Roman" w:hAnsi="Times New Roman" w:cs="Times New Roman"/>
+          <w:sz w:val="24"/>
+          <w:szCs w:val="24"/>
+        </w:rPr>
+        <w:t xml:space="preserve">determined, a random gesture is </w:t>
+      </w:r>
+      <w:r>
+        <w:rPr>
+          <w:rFonts w:ascii="Times New Roman" w:hAnsi="Times New Roman" w:cs="Times New Roman"/>
+          <w:sz w:val="24"/>
+          <w:szCs w:val="24"/>
+        </w:rPr>
+        <w:t>fetched through the predicate</w:t>
+      </w:r>
+      <w:r>
+        <w:rPr>
+          <w:rFonts w:ascii="Consolas" w:hAnsi="Consolas" w:cs="Times New Roman"/>
+        </w:rPr>
+        <w:t xml:space="preserve"> </w:t>
+      </w:r>
+      <w:proofErr w:type="spellStart"/>
+      <w:r>
+        <w:rPr>
+          <w:rFonts w:ascii="Consolas" w:hAnsi="Consolas" w:cs="Times New Roman"/>
+        </w:rPr>
+        <w:t>random_member</w:t>
+      </w:r>
+      <w:proofErr w:type="spellEnd"/>
+      <w:r>
+        <w:rPr>
+          <w:rFonts w:ascii="Times New Roman" w:hAnsi="Times New Roman" w:cs="Times New Roman"/>
+          <w:sz w:val="24"/>
+          <w:szCs w:val="24"/>
+        </w:rPr>
+        <w:t>.</w:t>
+      </w:r>
+      <w:r>
+        <w:rPr>
+          <w:rFonts w:ascii="Times New Roman" w:hAnsi="Times New Roman" w:cs="Times New Roman"/>
+          <w:sz w:val="24"/>
+          <w:szCs w:val="24"/>
+        </w:rPr>
+        <w:t xml:space="preserve"> </w:t>
+      </w:r>
+    </w:p>
+    <w:p>
+      <w:pPr>
+        <w:pStyle w:val="ListParagraph"/>
+        <w:numPr>
+          <w:ilvl w:val="1"/>
+          <w:numId w:val="1"/>
+        </w:numPr>
+        <w:rPr>
+          <w:rFonts w:ascii="Times New Roman" w:hAnsi="Times New Roman" w:cs="Times New Roman"/>
+          <w:sz w:val="24"/>
+          <w:szCs w:val="24"/>
+        </w:rPr>
+      </w:pPr>
+      <w:r>
+        <w:rPr>
+          <w:rFonts w:ascii="Times New Roman" w:hAnsi="Times New Roman" w:cs="Times New Roman"/>
+          <w:b/>
+          <w:bCs/>
+          <w:sz w:val="24"/>
+          <w:szCs w:val="24"/>
+        </w:rPr>
+        <w:t>Determining Question</w:t>
+      </w:r>
+    </w:p>
+    <w:p>
+      <w:pPr>
+        <w:rPr>
+          <w:rFonts w:ascii="Times New Roman" w:hAnsi="Times New Roman" w:cs="Times New Roman"/>
+          <w:sz w:val="24"/>
+          <w:szCs w:val="24"/>
+        </w:rPr>
+      </w:pPr>
+      <w:r>
+        <w:rPr>
+          <w:rFonts w:ascii="Times New Roman" w:hAnsi="Times New Roman" w:cs="Times New Roman"/>
+          <w:sz w:val="24"/>
+          <w:szCs w:val="24"/>
+        </w:rPr>
+        <w:t xml:space="preserve">Based on the state, the doctor may ask about the </w:t>
+      </w:r>
+      <w:r>
+        <w:rPr>
+          <w:rFonts w:ascii="Times New Roman" w:hAnsi="Times New Roman" w:cs="Times New Roman"/>
+          <w:sz w:val="24"/>
+          <w:szCs w:val="24"/>
+        </w:rPr>
+        <w:t>pain level, the mood, or the symptom</w:t>
+      </w:r>
+      <w:r>
+        <w:rPr>
+          <w:rFonts w:ascii="Times New Roman" w:hAnsi="Times New Roman" w:cs="Times New Roman"/>
+          <w:sz w:val="24"/>
+          <w:szCs w:val="24"/>
+        </w:rPr>
+        <w:t>.</w:t>
+      </w:r>
+    </w:p>
+    <w:p>
+      <w:pPr>
+        <w:pStyle w:val="ListParagraph"/>
+        <w:numPr>
+          <w:ilvl w:val="2"/>
+          <w:numId w:val="1"/>
+        </w:numPr>
+        <w:rPr>
+          <w:rFonts w:ascii="Times New Roman" w:hAnsi="Times New Roman" w:cs="Times New Roman"/>
+          <w:sz w:val="24"/>
+          <w:szCs w:val="24"/>
+        </w:rPr>
+      </w:pPr>
+      <w:r>
+        <w:rPr>
+          <w:rFonts w:ascii="Times New Roman" w:hAnsi="Times New Roman" w:cs="Times New Roman"/>
+          <w:sz w:val="24"/>
+          <w:szCs w:val="24"/>
+        </w:rPr>
+        <w:t>Determining Pain Level</w:t>
+      </w:r>
+      <w:r>
+        <w:rPr>
+          <w:rFonts w:ascii="Times New Roman" w:hAnsi="Times New Roman" w:cs="Times New Roman"/>
+          <w:sz w:val="24"/>
+          <w:szCs w:val="24"/>
+        </w:rPr>
+        <w:t xml:space="preserve"> / Mood</w:t>
+      </w:r>
+    </w:p>
+    <w:p>
+      <w:pPr>
+        <w:rPr>
+          <w:rFonts w:ascii="Times New Roman" w:hAnsi="Times New Roman" w:cs="Times New Roman"/>
+          <w:sz w:val="24"/>
+          <w:szCs w:val="24"/>
+        </w:rPr>
+      </w:pPr>
+      <w:r>
+        <w:rPr>
+          <w:rFonts w:ascii="Times New Roman" w:hAnsi="Times New Roman" w:cs="Times New Roman"/>
+          <w:sz w:val="24"/>
+          <w:szCs w:val="24"/>
+        </w:rPr>
+        <w:t>To construct the question</w:t>
+      </w:r>
+      <w:r>
+        <w:rPr>
+          <w:rFonts w:ascii="Times New Roman" w:hAnsi="Times New Roman" w:cs="Times New Roman"/>
+          <w:sz w:val="24"/>
+          <w:szCs w:val="24"/>
+        </w:rPr>
+        <w:t xml:space="preserve">, </w:t>
+      </w:r>
+      <w:r>
+        <w:rPr>
+          <w:rFonts w:ascii="Times New Roman" w:hAnsi="Times New Roman" w:cs="Times New Roman"/>
+          <w:sz w:val="24"/>
+          <w:szCs w:val="24"/>
+        </w:rPr>
+        <w:t>the following rules are used.</w:t>
+      </w:r>
+    </w:p>
+    <w:bookmarkStart w:id="1" w:name="_MON_1648308654"/>
+    <w:bookmarkEnd w:id="1"/>
+    <w:p>
+      <w:pPr>
+        <w:pStyle w:val="Caption"/>
+        <w:jc w:val="center"/>
+        <w:rPr>
+          <w:rFonts w:ascii="Times New Roman" w:hAnsi="Times New Roman" w:cs="Times New Roman"/>
+          <w:sz w:val="24"/>
+          <w:szCs w:val="24"/>
+        </w:rPr>
+      </w:pPr>
+      <w:r>
+        <w:rPr>
+          <w:rFonts w:ascii="Times New Roman" w:hAnsi="Times New Roman" w:cs="Times New Roman"/>
+          <w:sz w:val="24"/>
+          <w:szCs w:val="24"/>
+        </w:rPr>
+        <w:object w:dxaOrig="9360" w:dyaOrig="10781" w14:anchorId="07168EF4">
+          <v:shape id="_x0000_i1151" type="#_x0000_t75" style="width:468pt;height:539pt" o:ole="">
+            <v:imagedata r:id="rId14" o:title=""/>
+            <w10:bordertop type="single" width="4"/>
+            <w10:borderleft type="single" width="4"/>
+            <w10:borderbottom type="single" width="4"/>
+            <w10:borderright type="single" width="4"/>
+          </v:shape>
+          <o:OLEObject Type="Embed" ProgID="Word.Document.12" ShapeID="_x0000_i1151" DrawAspect="Content" ObjectID="_1648327297" r:id="rId15">
+            <o:FieldCodes>\s</o:FieldCodes>
+          </o:OLEObject>
+        </w:object>
+      </w:r>
+      <w:r>
+        <w:t xml:space="preserve"> </w:t>
+      </w:r>
+      <w:r>
+        <w:t xml:space="preserve">Pseudocode </w:t>
+      </w:r>
+      <w:r>
+        <w:fldChar w:fldCharType="begin"/>
+      </w:r>
+      <w:r>
+        <w:instrText xml:space="preserve"> SEQ Pseudocode \* ARABIC </w:instrText>
+      </w:r>
+      <w:r>
+        <w:fldChar w:fldCharType="separate"/>
+      </w:r>
+      <w:r>
+        <w:rPr>
+          <w:noProof/>
+        </w:rPr>
+        <w:t>2</w:t>
+      </w:r>
+      <w:r>
+        <w:fldChar w:fldCharType="end"/>
+      </w:r>
+      <w:r>
+        <w:t>. Prolog scripts for mood and pain</w:t>
+      </w:r>
+    </w:p>
+    <w:p>
+      <w:pPr>
+        <w:rPr>
+          <w:rFonts w:ascii="Times New Roman" w:hAnsi="Times New Roman" w:cs="Times New Roman"/>
+          <w:sz w:val="24"/>
+          <w:szCs w:val="24"/>
+        </w:rPr>
+      </w:pPr>
+      <w:r>
+        <w:rPr>
+          <w:rFonts w:ascii="Times New Roman" w:hAnsi="Times New Roman" w:cs="Times New Roman"/>
+          <w:sz w:val="24"/>
+          <w:szCs w:val="24"/>
+        </w:rPr>
+        <w:lastRenderedPageBreak/>
+        <w:t xml:space="preserve">A question consists of a prefix and a content. </w:t>
+      </w:r>
+      <w:r>
+        <w:rPr>
+          <w:rFonts w:ascii="Times New Roman" w:hAnsi="Times New Roman" w:cs="Times New Roman"/>
+          <w:sz w:val="24"/>
+          <w:szCs w:val="24"/>
+        </w:rPr>
+        <w:t>The prefix</w:t>
+      </w:r>
+      <w:r>
+        <w:rPr>
+          <w:rFonts w:ascii="Times New Roman" w:hAnsi="Times New Roman" w:cs="Times New Roman"/>
+          <w:sz w:val="24"/>
+          <w:szCs w:val="24"/>
+        </w:rPr>
+        <w:t xml:space="preserve">, randomly fetched by </w:t>
+      </w:r>
+      <w:proofErr w:type="spellStart"/>
+      <w:r>
+        <w:rPr>
+          <w:rFonts w:ascii="Consolas" w:hAnsi="Consolas" w:cs="Times New Roman"/>
+        </w:rPr>
+        <w:t>fetch_prefix</w:t>
+      </w:r>
+      <w:proofErr w:type="spellEnd"/>
+      <w:r>
+        <w:rPr>
+          <w:rFonts w:ascii="Times New Roman" w:hAnsi="Times New Roman" w:cs="Times New Roman"/>
+        </w:rPr>
+        <w:t xml:space="preserve"> </w:t>
+      </w:r>
+      <w:r>
+        <w:rPr>
+          <w:rFonts w:ascii="Times New Roman" w:hAnsi="Times New Roman" w:cs="Times New Roman"/>
+          <w:sz w:val="24"/>
+          <w:szCs w:val="24"/>
+        </w:rPr>
+        <w:t>rule,</w:t>
+      </w:r>
+      <w:r>
+        <w:rPr>
+          <w:rFonts w:ascii="Times New Roman" w:hAnsi="Times New Roman" w:cs="Times New Roman"/>
+          <w:sz w:val="24"/>
+          <w:szCs w:val="24"/>
+        </w:rPr>
+        <w:t xml:space="preserve"> is concatenated with the content and ended with </w:t>
+      </w:r>
+      <w:r>
+        <w:rPr>
+          <w:rFonts w:ascii="Times New Roman" w:hAnsi="Times New Roman" w:cs="Times New Roman"/>
+          <w:sz w:val="24"/>
+          <w:szCs w:val="24"/>
+        </w:rPr>
+        <w:t>a question mark.</w:t>
+      </w:r>
+      <w:r>
+        <w:rPr>
+          <w:rFonts w:ascii="Times New Roman" w:hAnsi="Times New Roman" w:cs="Times New Roman"/>
+          <w:sz w:val="24"/>
+          <w:szCs w:val="24"/>
+        </w:rPr>
+        <w:t xml:space="preserve"> This </w:t>
+      </w:r>
+      <w:proofErr w:type="spellStart"/>
+      <w:r>
+        <w:rPr>
+          <w:rFonts w:ascii="Consolas" w:hAnsi="Consolas" w:cs="Times New Roman"/>
+        </w:rPr>
+        <w:t>construct_question</w:t>
+      </w:r>
+      <w:proofErr w:type="spellEnd"/>
+      <w:r>
+        <w:rPr>
+          <w:rFonts w:ascii="Times New Roman" w:hAnsi="Times New Roman" w:cs="Times New Roman"/>
+        </w:rPr>
+        <w:t xml:space="preserve"> </w:t>
+      </w:r>
+      <w:r>
+        <w:rPr>
+          <w:rFonts w:ascii="Times New Roman" w:hAnsi="Times New Roman" w:cs="Times New Roman"/>
+          <w:sz w:val="24"/>
+          <w:szCs w:val="24"/>
+        </w:rPr>
+        <w:t>rule handles th</w:t>
+      </w:r>
+      <w:r>
+        <w:rPr>
+          <w:rFonts w:ascii="Times New Roman" w:hAnsi="Times New Roman" w:cs="Times New Roman"/>
+          <w:sz w:val="24"/>
+          <w:szCs w:val="24"/>
+        </w:rPr>
+        <w:t>is construction.</w:t>
+      </w:r>
+      <w:r>
+        <w:rPr>
+          <w:rFonts w:ascii="Times New Roman" w:hAnsi="Times New Roman" w:cs="Times New Roman"/>
+          <w:sz w:val="24"/>
+          <w:szCs w:val="24"/>
+        </w:rPr>
+        <w:t xml:space="preserve"> </w:t>
+      </w:r>
+      <w:r>
+        <w:rPr>
+          <w:rFonts w:ascii="Times New Roman" w:hAnsi="Times New Roman" w:cs="Times New Roman"/>
+          <w:sz w:val="24"/>
+          <w:szCs w:val="24"/>
+        </w:rPr>
+        <w:t xml:space="preserve">The content here refers to either the </w:t>
+      </w:r>
+      <w:r>
+        <w:rPr>
+          <w:rFonts w:ascii="Times New Roman" w:hAnsi="Times New Roman" w:cs="Times New Roman"/>
+          <w:sz w:val="24"/>
+          <w:szCs w:val="24"/>
+        </w:rPr>
+        <w:t xml:space="preserve">mood or the pain level </w:t>
+      </w:r>
+      <w:r>
+        <w:rPr>
+          <w:rFonts w:ascii="Times New Roman" w:hAnsi="Times New Roman" w:cs="Times New Roman"/>
+          <w:sz w:val="24"/>
+          <w:szCs w:val="24"/>
+        </w:rPr>
+        <w:t xml:space="preserve">to be </w:t>
+      </w:r>
+      <w:r>
+        <w:rPr>
+          <w:rFonts w:ascii="Times New Roman" w:hAnsi="Times New Roman" w:cs="Times New Roman"/>
+          <w:sz w:val="24"/>
+          <w:szCs w:val="24"/>
+        </w:rPr>
+        <w:t>queried</w:t>
+      </w:r>
+      <w:r>
+        <w:rPr>
+          <w:rFonts w:ascii="Times New Roman" w:hAnsi="Times New Roman" w:cs="Times New Roman"/>
+          <w:sz w:val="24"/>
+          <w:szCs w:val="24"/>
+        </w:rPr>
+        <w:t xml:space="preserve"> to the patient. </w:t>
+      </w:r>
+    </w:p>
+    <w:p>
+      <w:pPr>
+        <w:rPr>
+          <w:rFonts w:ascii="Times New Roman" w:hAnsi="Times New Roman" w:cs="Times New Roman"/>
+          <w:sz w:val="24"/>
+          <w:szCs w:val="24"/>
+        </w:rPr>
+      </w:pPr>
+      <w:r>
+        <w:rPr>
+          <w:rFonts w:ascii="Times New Roman" w:hAnsi="Times New Roman" w:cs="Times New Roman"/>
+          <w:sz w:val="24"/>
+          <w:szCs w:val="24"/>
+        </w:rPr>
+        <w:t>To ask about the mood</w:t>
+      </w:r>
+      <w:r>
+        <w:rPr>
+          <w:rFonts w:ascii="Times New Roman" w:hAnsi="Times New Roman" w:cs="Times New Roman"/>
+          <w:sz w:val="24"/>
+          <w:szCs w:val="24"/>
+        </w:rPr>
+        <w:t>/</w:t>
+      </w:r>
+      <w:r>
+        <w:rPr>
+          <w:rFonts w:ascii="Times New Roman" w:hAnsi="Times New Roman" w:cs="Times New Roman"/>
+          <w:sz w:val="24"/>
+          <w:szCs w:val="24"/>
+        </w:rPr>
+        <w:t xml:space="preserve">pain, the system randomizes the order of the list in the knowledge base. </w:t>
+      </w:r>
+      <w:r>
+        <w:rPr>
+          <w:rFonts w:ascii="Times New Roman" w:hAnsi="Times New Roman" w:cs="Times New Roman"/>
+          <w:sz w:val="24"/>
+          <w:szCs w:val="24"/>
+        </w:rPr>
+        <w:t xml:space="preserve">This is performed by </w:t>
+      </w:r>
+      <w:proofErr w:type="spellStart"/>
+      <w:r>
+        <w:rPr>
+          <w:rFonts w:ascii="Consolas" w:hAnsi="Consolas" w:cs="Times New Roman"/>
+        </w:rPr>
+        <w:t>fetch_pains</w:t>
+      </w:r>
+      <w:proofErr w:type="spellEnd"/>
+      <w:r>
+        <w:rPr>
+          <w:rFonts w:ascii="Times New Roman" w:hAnsi="Times New Roman" w:cs="Times New Roman"/>
+        </w:rPr>
+        <w:t xml:space="preserve"> </w:t>
+      </w:r>
+      <w:r>
+        <w:rPr>
+          <w:rFonts w:ascii="Times New Roman" w:hAnsi="Times New Roman" w:cs="Times New Roman"/>
+          <w:sz w:val="24"/>
+          <w:szCs w:val="24"/>
+        </w:rPr>
+        <w:t xml:space="preserve">or </w:t>
+      </w:r>
+      <w:proofErr w:type="spellStart"/>
+      <w:r>
+        <w:rPr>
+          <w:rFonts w:ascii="Consolas" w:hAnsi="Consolas" w:cs="Times New Roman"/>
+        </w:rPr>
+        <w:t>fetch_moods</w:t>
+      </w:r>
+      <w:proofErr w:type="spellEnd"/>
+      <w:r>
+        <w:rPr>
+          <w:rFonts w:ascii="Times New Roman" w:hAnsi="Times New Roman" w:cs="Times New Roman"/>
+          <w:sz w:val="24"/>
+          <w:szCs w:val="24"/>
+        </w:rPr>
+        <w:t>.</w:t>
+      </w:r>
+      <w:r>
+        <w:rPr>
+          <w:rFonts w:ascii="Times New Roman" w:hAnsi="Times New Roman" w:cs="Times New Roman"/>
+          <w:sz w:val="24"/>
+          <w:szCs w:val="24"/>
+        </w:rPr>
+        <w:t xml:space="preserve"> </w:t>
+      </w:r>
+      <w:r>
+        <w:rPr>
+          <w:rFonts w:ascii="Times New Roman" w:hAnsi="Times New Roman" w:cs="Times New Roman"/>
+          <w:sz w:val="24"/>
+          <w:szCs w:val="24"/>
+        </w:rPr>
+        <w:t xml:space="preserve">Based on this order, the </w:t>
+      </w:r>
+      <w:r>
+        <w:rPr>
+          <w:rFonts w:ascii="Times New Roman" w:hAnsi="Times New Roman" w:cs="Times New Roman"/>
+          <w:sz w:val="24"/>
+          <w:szCs w:val="24"/>
+        </w:rPr>
+        <w:t xml:space="preserve">mood/pain </w:t>
+      </w:r>
+      <w:r>
+        <w:rPr>
+          <w:rFonts w:ascii="Times New Roman" w:hAnsi="Times New Roman" w:cs="Times New Roman"/>
+          <w:sz w:val="24"/>
+          <w:szCs w:val="24"/>
+        </w:rPr>
+        <w:t xml:space="preserve">question </w:t>
+      </w:r>
+      <w:r>
+        <w:rPr>
+          <w:rFonts w:ascii="Times New Roman" w:hAnsi="Times New Roman" w:cs="Times New Roman"/>
+          <w:sz w:val="24"/>
+          <w:szCs w:val="24"/>
+        </w:rPr>
+        <w:t xml:space="preserve">is </w:t>
+      </w:r>
+      <w:r>
+        <w:rPr>
+          <w:rFonts w:ascii="Times New Roman" w:hAnsi="Times New Roman" w:cs="Times New Roman"/>
+          <w:sz w:val="24"/>
+          <w:szCs w:val="24"/>
+        </w:rPr>
+        <w:t xml:space="preserve">built and </w:t>
+      </w:r>
+      <w:r>
+        <w:rPr>
+          <w:rFonts w:ascii="Times New Roman" w:hAnsi="Times New Roman" w:cs="Times New Roman"/>
+          <w:sz w:val="24"/>
+          <w:szCs w:val="24"/>
+        </w:rPr>
+        <w:t>asked one at a time</w:t>
+      </w:r>
+      <w:r>
+        <w:rPr>
+          <w:rFonts w:ascii="Times New Roman" w:hAnsi="Times New Roman" w:cs="Times New Roman"/>
+          <w:sz w:val="24"/>
+          <w:szCs w:val="24"/>
+        </w:rPr>
+        <w:t xml:space="preserve"> to the patient.</w:t>
+      </w:r>
+    </w:p>
+    <w:p>
+      <w:pPr>
+        <w:rPr>
+          <w:rFonts w:ascii="Times New Roman" w:hAnsi="Times New Roman" w:cs="Times New Roman"/>
+          <w:sz w:val="24"/>
+          <w:szCs w:val="24"/>
+        </w:rPr>
+      </w:pPr>
+      <w:r>
+        <w:rPr>
+          <w:rFonts w:ascii="Times New Roman" w:hAnsi="Times New Roman" w:cs="Times New Roman"/>
+          <w:sz w:val="24"/>
+          <w:szCs w:val="24"/>
+        </w:rPr>
+        <w:t xml:space="preserve">Finally, the </w:t>
+      </w:r>
+      <w:r>
+        <w:rPr>
+          <w:rFonts w:ascii="Times New Roman" w:hAnsi="Times New Roman" w:cs="Times New Roman"/>
+          <w:sz w:val="24"/>
+          <w:szCs w:val="24"/>
+        </w:rPr>
+        <w:t>patient’s answer is saved as</w:t>
+      </w:r>
+      <w:r>
+        <w:rPr>
+          <w:rFonts w:ascii="Consolas" w:hAnsi="Consolas" w:cs="Times New Roman"/>
+        </w:rPr>
+        <w:t xml:space="preserve"> </w:t>
+      </w:r>
+      <w:proofErr w:type="spellStart"/>
+      <w:r>
+        <w:rPr>
+          <w:rFonts w:ascii="Consolas" w:hAnsi="Consolas" w:cs="Times New Roman"/>
+        </w:rPr>
+        <w:t>patient_mood</w:t>
+      </w:r>
+      <w:proofErr w:type="spellEnd"/>
+      <w:r>
+        <w:rPr>
+          <w:rFonts w:ascii="Times New Roman" w:hAnsi="Times New Roman" w:cs="Times New Roman"/>
+        </w:rPr>
+        <w:t xml:space="preserve"> </w:t>
+      </w:r>
+      <w:r>
+        <w:rPr>
+          <w:rFonts w:ascii="Times New Roman" w:hAnsi="Times New Roman" w:cs="Times New Roman"/>
+          <w:sz w:val="24"/>
+          <w:szCs w:val="24"/>
+        </w:rPr>
+        <w:t xml:space="preserve">and </w:t>
+      </w:r>
+      <w:proofErr w:type="spellStart"/>
+      <w:r>
+        <w:rPr>
+          <w:rFonts w:ascii="Consolas" w:hAnsi="Consolas" w:cs="Times New Roman"/>
+        </w:rPr>
+        <w:t>patient_pain</w:t>
+      </w:r>
+      <w:proofErr w:type="spellEnd"/>
+      <w:r>
+        <w:rPr>
+          <w:rFonts w:ascii="Times New Roman" w:hAnsi="Times New Roman" w:cs="Times New Roman"/>
+          <w:sz w:val="24"/>
+          <w:szCs w:val="24"/>
+        </w:rPr>
+        <w:t>.</w:t>
+      </w:r>
+    </w:p>
+    <w:p>
+      <w:pPr>
+        <w:pStyle w:val="ListParagraph"/>
+        <w:numPr>
+          <w:ilvl w:val="2"/>
+          <w:numId w:val="1"/>
+        </w:numPr>
+        <w:rPr>
+          <w:rFonts w:ascii="Times New Roman" w:hAnsi="Times New Roman" w:cs="Times New Roman"/>
+          <w:sz w:val="24"/>
+          <w:szCs w:val="24"/>
+        </w:rPr>
+      </w:pPr>
+      <w:r>
+        <w:rPr>
+          <w:rFonts w:ascii="Times New Roman" w:hAnsi="Times New Roman" w:cs="Times New Roman"/>
+          <w:sz w:val="24"/>
+          <w:szCs w:val="24"/>
+        </w:rPr>
+        <w:t>Determining Symptom</w:t>
+      </w:r>
+      <w:r>
+        <w:rPr>
+          <w:rFonts w:ascii="Times New Roman" w:hAnsi="Times New Roman" w:cs="Times New Roman"/>
+          <w:sz w:val="24"/>
+          <w:szCs w:val="24"/>
+        </w:rPr>
+        <w:t>s</w:t>
+      </w:r>
+    </w:p>
+    <w:p>
+      <w:pPr>
+        <w:rPr>
+          <w:rFonts w:ascii="Times New Roman" w:hAnsi="Times New Roman" w:cs="Times New Roman"/>
+          <w:sz w:val="24"/>
+          <w:szCs w:val="24"/>
+        </w:rPr>
+      </w:pPr>
+      <w:r>
+        <w:rPr>
+          <w:rFonts w:ascii="Times New Roman" w:hAnsi="Times New Roman" w:cs="Times New Roman"/>
+          <w:sz w:val="24"/>
+          <w:szCs w:val="24"/>
+        </w:rPr>
+        <w:t>To ask</w:t>
+      </w:r>
+      <w:r>
+        <w:rPr>
+          <w:rFonts w:ascii="Times New Roman" w:hAnsi="Times New Roman" w:cs="Times New Roman"/>
+          <w:sz w:val="24"/>
+          <w:szCs w:val="24"/>
+        </w:rPr>
+        <w:t xml:space="preserve"> about the symptoms, </w:t>
+      </w:r>
+      <w:r>
+        <w:rPr>
+          <w:rFonts w:ascii="Times New Roman" w:hAnsi="Times New Roman" w:cs="Times New Roman"/>
+          <w:sz w:val="24"/>
+          <w:szCs w:val="24"/>
+        </w:rPr>
+        <w:t xml:space="preserve">the program </w:t>
+      </w:r>
+      <w:r>
+        <w:rPr>
+          <w:rFonts w:ascii="Times New Roman" w:hAnsi="Times New Roman" w:cs="Times New Roman"/>
+          <w:sz w:val="24"/>
+          <w:szCs w:val="24"/>
+        </w:rPr>
+        <w:t xml:space="preserve">runs two queries </w:t>
+      </w:r>
+      <w:r>
+        <w:rPr>
+          <w:rFonts w:ascii="Times New Roman" w:hAnsi="Times New Roman" w:cs="Times New Roman"/>
+          <w:sz w:val="24"/>
+          <w:szCs w:val="24"/>
+        </w:rPr>
+        <w:t xml:space="preserve">simultaneously. One is </w:t>
+      </w:r>
+      <w:r>
+        <w:rPr>
+          <w:rFonts w:ascii="Times New Roman" w:hAnsi="Times New Roman" w:cs="Times New Roman"/>
+          <w:sz w:val="24"/>
+          <w:szCs w:val="24"/>
+        </w:rPr>
+        <w:t xml:space="preserve">responsible to </w:t>
+      </w:r>
+      <w:r>
+        <w:rPr>
+          <w:rFonts w:ascii="Times New Roman" w:hAnsi="Times New Roman" w:cs="Times New Roman"/>
+          <w:sz w:val="24"/>
+          <w:szCs w:val="24"/>
+        </w:rPr>
+        <w:t xml:space="preserve">pick </w:t>
+      </w:r>
+      <w:r>
+        <w:rPr>
+          <w:rFonts w:ascii="Times New Roman" w:hAnsi="Times New Roman" w:cs="Times New Roman"/>
+          <w:sz w:val="24"/>
+          <w:szCs w:val="24"/>
+        </w:rPr>
+        <w:t xml:space="preserve">a disease to be </w:t>
+      </w:r>
+      <w:r>
+        <w:rPr>
+          <w:rFonts w:ascii="Times New Roman" w:hAnsi="Times New Roman" w:cs="Times New Roman"/>
+          <w:sz w:val="24"/>
+          <w:szCs w:val="24"/>
+        </w:rPr>
+        <w:t xml:space="preserve">inspected and the other handles the </w:t>
+      </w:r>
+      <w:r>
+        <w:rPr>
+          <w:rFonts w:ascii="Times New Roman" w:hAnsi="Times New Roman" w:cs="Times New Roman"/>
+          <w:sz w:val="24"/>
+          <w:szCs w:val="24"/>
+        </w:rPr>
+        <w:t xml:space="preserve">symptom confirmation process. </w:t>
+      </w:r>
+    </w:p>
+    <w:bookmarkStart w:id="2" w:name="_MON_1648319151"/>
+    <w:bookmarkEnd w:id="2"/>
+    <w:p>
+      <w:pPr>
+        <w:pStyle w:val="Caption"/>
+        <w:jc w:val="center"/>
+        <w:rPr>
+          <w:rFonts w:ascii="Times New Roman" w:hAnsi="Times New Roman" w:cs="Times New Roman"/>
+          <w:sz w:val="24"/>
+          <w:szCs w:val="24"/>
+        </w:rPr>
+      </w:pPr>
+      <w:r>
+        <w:rPr>
+          <w:rFonts w:ascii="Times New Roman" w:hAnsi="Times New Roman" w:cs="Times New Roman"/>
+          <w:sz w:val="24"/>
+          <w:szCs w:val="24"/>
+        </w:rPr>
+        <w:object w:dxaOrig="9360" w:dyaOrig="5424" w14:anchorId="507DF97F">
+          <v:shape id="_x0000_i1189" type="#_x0000_t75" style="width:468pt;height:271pt" o:ole="">
+            <v:imagedata r:id="rId16" o:title=""/>
+            <w10:bordertop type="single" width="4"/>
+            <w10:borderleft type="single" width="4"/>
+            <w10:borderbottom type="single" width="4"/>
+            <w10:borderright type="single" width="4"/>
+          </v:shape>
+          <o:OLEObject Type="Embed" ProgID="Word.Document.12" ShapeID="_x0000_i1189" DrawAspect="Content" ObjectID="_1648327298" r:id="rId17">
+            <o:FieldCodes>\s</o:FieldCodes>
+          </o:OLEObject>
+        </w:object>
+      </w:r>
+      <w:r>
+        <w:t xml:space="preserve"> </w:t>
+      </w:r>
+      <w:r>
+        <w:t xml:space="preserve">Pseudocode </w:t>
+      </w:r>
+      <w:r>
+        <w:fldChar w:fldCharType="begin"/>
+      </w:r>
+      <w:r>
+        <w:instrText xml:space="preserve"> SEQ Pseudocode \* ARABIC </w:instrText>
+      </w:r>
+      <w:r>
+        <w:fldChar w:fldCharType="separate"/>
+      </w:r>
+      <w:r>
+        <w:rPr>
+          <w:noProof/>
+        </w:rPr>
+        <w:t>3</w:t>
+      </w:r>
+      <w:r>
+        <w:fldChar w:fldCharType="end"/>
+      </w:r>
+      <w:r>
+        <w:t xml:space="preserve">. Prolog script for choosing </w:t>
+      </w:r>
+      <w:r>
+        <w:t xml:space="preserve">a </w:t>
+      </w:r>
+      <w:r>
+        <w:t>disease</w:t>
+      </w:r>
+    </w:p>
+    <w:p>
+      <w:pPr>
+        <w:rPr>
+          <w:rFonts w:ascii="Times New Roman" w:hAnsi="Times New Roman" w:cs="Times New Roman"/>
+          <w:sz w:val="24"/>
+          <w:szCs w:val="24"/>
+        </w:rPr>
+      </w:pPr>
+      <w:r>
+        <w:rPr>
+          <w:rFonts w:ascii="Times New Roman" w:hAnsi="Times New Roman" w:cs="Times New Roman"/>
+          <w:sz w:val="24"/>
+          <w:szCs w:val="24"/>
+        </w:rPr>
+        <w:t xml:space="preserve">Similar to </w:t>
+      </w:r>
+      <w:r>
+        <w:rPr>
+          <w:rFonts w:ascii="Times New Roman" w:hAnsi="Times New Roman" w:cs="Times New Roman"/>
+          <w:sz w:val="24"/>
+          <w:szCs w:val="24"/>
+        </w:rPr>
+        <w:t xml:space="preserve">the previous queries, the program starts by randomizing the order of diseases to ask. </w:t>
+      </w:r>
+      <w:r>
+        <w:rPr>
+          <w:rFonts w:ascii="Times New Roman" w:hAnsi="Times New Roman" w:cs="Times New Roman"/>
+          <w:sz w:val="24"/>
+          <w:szCs w:val="24"/>
+        </w:rPr>
+        <w:t xml:space="preserve">During </w:t>
+      </w:r>
+      <w:r>
+        <w:rPr>
+          <w:rFonts w:ascii="Times New Roman" w:hAnsi="Times New Roman" w:cs="Times New Roman"/>
+          <w:sz w:val="24"/>
+          <w:szCs w:val="24"/>
+        </w:rPr>
+        <w:t>fetching,</w:t>
+      </w:r>
+      <w:r>
+        <w:rPr>
+          <w:rFonts w:ascii="Times New Roman" w:hAnsi="Times New Roman" w:cs="Times New Roman"/>
+          <w:sz w:val="24"/>
+          <w:szCs w:val="24"/>
+        </w:rPr>
+        <w:t xml:space="preserve"> however, </w:t>
+      </w:r>
+      <w:r>
+        <w:rPr>
+          <w:rFonts w:ascii="Times New Roman" w:hAnsi="Times New Roman" w:cs="Times New Roman"/>
+          <w:sz w:val="24"/>
+          <w:szCs w:val="24"/>
+        </w:rPr>
+        <w:t xml:space="preserve">the </w:t>
+      </w:r>
+      <w:r>
+        <w:rPr>
+          <w:rFonts w:ascii="Times New Roman" w:hAnsi="Times New Roman" w:cs="Times New Roman"/>
+          <w:sz w:val="24"/>
+          <w:szCs w:val="24"/>
+        </w:rPr>
+        <w:t>disease will be validated first</w:t>
+      </w:r>
+      <w:r>
+        <w:rPr>
+          <w:rFonts w:ascii="Times New Roman" w:hAnsi="Times New Roman" w:cs="Times New Roman"/>
+          <w:sz w:val="24"/>
+          <w:szCs w:val="24"/>
+        </w:rPr>
+        <w:t xml:space="preserve"> by the rule </w:t>
+      </w:r>
+      <w:proofErr w:type="spellStart"/>
+      <w:r>
+        <w:rPr>
+          <w:rFonts w:ascii="Consolas" w:hAnsi="Consolas" w:cs="Times New Roman"/>
+        </w:rPr>
+        <w:t>valid_disease</w:t>
+      </w:r>
+      <w:proofErr w:type="spellEnd"/>
+      <w:r>
+        <w:rPr>
+          <w:rFonts w:ascii="Times New Roman" w:hAnsi="Times New Roman" w:cs="Times New Roman"/>
+          <w:sz w:val="24"/>
+          <w:szCs w:val="24"/>
+        </w:rPr>
+        <w:t xml:space="preserve">, which will check every symptom </w:t>
+      </w:r>
+      <w:r>
+        <w:rPr>
+          <w:rFonts w:ascii="Times New Roman" w:hAnsi="Times New Roman" w:cs="Times New Roman"/>
+          <w:sz w:val="24"/>
+          <w:szCs w:val="24"/>
+        </w:rPr>
+        <w:t xml:space="preserve">by the rule </w:t>
+      </w:r>
+      <w:proofErr w:type="spellStart"/>
+      <w:r>
+        <w:rPr>
+          <w:rFonts w:ascii="Consolas" w:hAnsi="Consolas" w:cs="Times New Roman"/>
+        </w:rPr>
+        <w:t>valid_symptom</w:t>
+      </w:r>
+      <w:proofErr w:type="spellEnd"/>
+      <w:r>
+        <w:rPr>
+          <w:rFonts w:ascii="Times New Roman" w:hAnsi="Times New Roman" w:cs="Times New Roman"/>
+          <w:sz w:val="24"/>
+          <w:szCs w:val="24"/>
+        </w:rPr>
+        <w:t>.</w:t>
+      </w:r>
+      <w:r>
+        <w:rPr>
+          <w:rFonts w:ascii="Times New Roman" w:hAnsi="Times New Roman" w:cs="Times New Roman"/>
+          <w:sz w:val="24"/>
+          <w:szCs w:val="24"/>
+        </w:rPr>
+        <w:t xml:space="preserve"> </w:t>
+      </w:r>
+      <w:r>
+        <w:rPr>
+          <w:rFonts w:ascii="Times New Roman" w:hAnsi="Times New Roman" w:cs="Times New Roman"/>
+          <w:sz w:val="24"/>
+          <w:szCs w:val="24"/>
+        </w:rPr>
+        <w:t xml:space="preserve">If there exists </w:t>
+      </w:r>
+      <w:r>
+        <w:rPr>
+          <w:rFonts w:ascii="Times New Roman" w:hAnsi="Times New Roman" w:cs="Times New Roman"/>
+          <w:sz w:val="24"/>
+          <w:szCs w:val="24"/>
+        </w:rPr>
+        <w:t xml:space="preserve">a </w:t>
+      </w:r>
+      <w:r>
+        <w:rPr>
+          <w:rFonts w:ascii="Times New Roman" w:hAnsi="Times New Roman" w:cs="Times New Roman"/>
+          <w:sz w:val="24"/>
+          <w:szCs w:val="24"/>
+        </w:rPr>
+        <w:t>symptom</w:t>
+      </w:r>
+      <w:r>
+        <w:rPr>
+          <w:rFonts w:ascii="Times New Roman" w:hAnsi="Times New Roman" w:cs="Times New Roman"/>
+          <w:sz w:val="24"/>
+          <w:szCs w:val="24"/>
+        </w:rPr>
+        <w:t xml:space="preserve"> that has been asked before and is </w:t>
+      </w:r>
+      <w:r>
+        <w:rPr>
+          <w:rFonts w:ascii="Times New Roman" w:hAnsi="Times New Roman" w:cs="Times New Roman"/>
+          <w:sz w:val="24"/>
+          <w:szCs w:val="24"/>
+        </w:rPr>
+        <w:t>not the patient’s symptom</w:t>
+      </w:r>
+      <w:r>
+        <w:rPr>
+          <w:rFonts w:ascii="Times New Roman" w:hAnsi="Times New Roman" w:cs="Times New Roman"/>
+          <w:sz w:val="24"/>
+          <w:szCs w:val="24"/>
+        </w:rPr>
+        <w:t>, then it is no longer valid</w:t>
+      </w:r>
+      <w:r>
+        <w:rPr>
+          <w:rFonts w:ascii="Times New Roman" w:hAnsi="Times New Roman" w:cs="Times New Roman"/>
+          <w:sz w:val="24"/>
+          <w:szCs w:val="24"/>
+        </w:rPr>
+        <w:t>.</w:t>
+      </w:r>
+      <w:r>
+        <w:rPr>
+          <w:rFonts w:ascii="Times New Roman" w:hAnsi="Times New Roman" w:cs="Times New Roman"/>
+          <w:sz w:val="24"/>
+          <w:szCs w:val="24"/>
+        </w:rPr>
+        <w:t xml:space="preserve"> This is the heuristic used by the program to enhance efficiency.</w:t>
+      </w:r>
+      <w:r>
+        <w:rPr>
+          <w:rFonts w:ascii="Times New Roman" w:hAnsi="Times New Roman" w:cs="Times New Roman"/>
+          <w:sz w:val="24"/>
+          <w:szCs w:val="24"/>
+        </w:rPr>
+        <w:t xml:space="preserve"> Once the disease has been fetched, </w:t>
+      </w:r>
+      <w:r>
+        <w:rPr>
+          <w:rFonts w:ascii="Times New Roman" w:hAnsi="Times New Roman" w:cs="Times New Roman"/>
+          <w:sz w:val="24"/>
+          <w:szCs w:val="24"/>
+        </w:rPr>
+        <w:t xml:space="preserve">the </w:t>
+      </w:r>
+      <w:r>
+        <w:rPr>
+          <w:rFonts w:ascii="Times New Roman" w:hAnsi="Times New Roman" w:cs="Times New Roman"/>
+          <w:sz w:val="24"/>
+          <w:szCs w:val="24"/>
+        </w:rPr>
+        <w:t xml:space="preserve">second query </w:t>
+      </w:r>
+      <w:r>
+        <w:rPr>
+          <w:rFonts w:ascii="Times New Roman" w:hAnsi="Times New Roman" w:cs="Times New Roman"/>
+          <w:sz w:val="24"/>
+          <w:szCs w:val="24"/>
+        </w:rPr>
+        <w:t>executes</w:t>
+      </w:r>
+      <w:r>
+        <w:rPr>
+          <w:rFonts w:ascii="Times New Roman" w:hAnsi="Times New Roman" w:cs="Times New Roman"/>
+          <w:sz w:val="24"/>
+          <w:szCs w:val="24"/>
+        </w:rPr>
+        <w:t xml:space="preserve"> the following rule</w:t>
+      </w:r>
+      <w:r>
+        <w:rPr>
+          <w:rFonts w:ascii="Times New Roman" w:hAnsi="Times New Roman" w:cs="Times New Roman"/>
+          <w:sz w:val="24"/>
+          <w:szCs w:val="24"/>
+        </w:rPr>
+        <w:t>s.</w:t>
+      </w:r>
+    </w:p>
+    <w:bookmarkStart w:id="3" w:name="_MON_1648320253"/>
+    <w:bookmarkEnd w:id="3"/>
+    <w:p>
+      <w:pPr>
+        <w:pStyle w:val="Caption"/>
+        <w:jc w:val="center"/>
+        <w:rPr>
+          <w:rFonts w:ascii="Times New Roman" w:hAnsi="Times New Roman" w:cs="Times New Roman"/>
+          <w:sz w:val="24"/>
+          <w:szCs w:val="24"/>
+        </w:rPr>
+      </w:pPr>
+      <w:r>
+        <w:rPr>
+          <w:rFonts w:ascii="Times New Roman" w:hAnsi="Times New Roman" w:cs="Times New Roman"/>
+          <w:sz w:val="24"/>
+          <w:szCs w:val="24"/>
+        </w:rPr>
+        <w:object w:dxaOrig="9360" w:dyaOrig="5812" w14:anchorId="13C20FF5">
+          <v:shape id="_x0000_i1216" type="#_x0000_t75" style="width:468pt;height:290.5pt" o:ole="" o:bordertopcolor="this" o:borderleftcolor="this" o:borderbottomcolor="this" o:borderrightcolor="this">
+            <v:imagedata r:id="rId18" o:title=""/>
+            <w10:bordertop type="single" width="4"/>
+            <w10:borderleft type="single" width="4"/>
+            <w10:borderbottom type="single" width="4"/>
+            <w10:borderright type="single" width="4"/>
+          </v:shape>
+          <o:OLEObject Type="Embed" ProgID="Word.Document.12" ShapeID="_x0000_i1216" DrawAspect="Content" ObjectID="_1648327299" r:id="rId19">
+            <o:FieldCodes>\s</o:FieldCodes>
+          </o:OLEObject>
+        </w:object>
+      </w:r>
+      <w:r>
+        <w:t xml:space="preserve"> </w:t>
+      </w:r>
+      <w:r>
+        <w:t xml:space="preserve">Pseudocode </w:t>
+      </w:r>
+      <w:r>
+        <w:fldChar w:fldCharType="begin"/>
+      </w:r>
+      <w:r>
+        <w:instrText xml:space="preserve"> SEQ Pseudocode \* ARABIC </w:instrText>
+      </w:r>
+      <w:r>
+        <w:fldChar w:fldCharType="separate"/>
+      </w:r>
+      <w:r>
+        <w:rPr>
+          <w:noProof/>
+        </w:rPr>
+        <w:t>4</w:t>
+      </w:r>
+      <w:r>
+        <w:fldChar w:fldCharType="end"/>
+      </w:r>
+      <w:r>
+        <w:t>. Prolog script for asking symptom</w:t>
+      </w:r>
+    </w:p>
+    <w:p>
+      <w:pPr>
+        <w:rPr>
+          <w:rFonts w:ascii="Times New Roman" w:hAnsi="Times New Roman" w:cs="Times New Roman"/>
+          <w:sz w:val="24"/>
+          <w:szCs w:val="24"/>
+        </w:rPr>
+      </w:pPr>
+      <w:r>
+        <w:rPr>
+          <w:rFonts w:ascii="Times New Roman" w:hAnsi="Times New Roman" w:cs="Times New Roman"/>
+          <w:sz w:val="24"/>
+          <w:szCs w:val="24"/>
+        </w:rPr>
+        <w:t>To avoid redundancy, t</w:t>
+      </w:r>
+      <w:r>
+        <w:rPr>
+          <w:rFonts w:ascii="Times New Roman" w:hAnsi="Times New Roman" w:cs="Times New Roman"/>
+          <w:sz w:val="24"/>
+          <w:szCs w:val="24"/>
+        </w:rPr>
+        <w:t xml:space="preserve">he rule </w:t>
+      </w:r>
+      <w:proofErr w:type="spellStart"/>
+      <w:r>
+        <w:rPr>
+          <w:rFonts w:ascii="Consolas" w:hAnsi="Consolas" w:cs="Times New Roman"/>
+        </w:rPr>
+        <w:t>fetch_symptoms</w:t>
+      </w:r>
+      <w:proofErr w:type="spellEnd"/>
+      <w:r>
+        <w:rPr>
+          <w:rFonts w:ascii="Times New Roman" w:hAnsi="Times New Roman" w:cs="Times New Roman"/>
+        </w:rPr>
+        <w:t xml:space="preserve"> </w:t>
+      </w:r>
+      <w:r>
+        <w:rPr>
+          <w:rFonts w:ascii="Times New Roman" w:hAnsi="Times New Roman" w:cs="Times New Roman"/>
+          <w:sz w:val="24"/>
+          <w:szCs w:val="24"/>
+        </w:rPr>
+        <w:t xml:space="preserve">will only fetch those symptoms that have not been asked before. </w:t>
+      </w:r>
+      <w:r>
+        <w:rPr>
+          <w:rFonts w:ascii="Times New Roman" w:hAnsi="Times New Roman" w:cs="Times New Roman"/>
+          <w:sz w:val="24"/>
+          <w:szCs w:val="24"/>
+        </w:rPr>
+        <w:t xml:space="preserve">The order of fetching is also randomized. </w:t>
+      </w:r>
+      <w:r>
+        <w:rPr>
+          <w:rFonts w:ascii="Times New Roman" w:hAnsi="Times New Roman" w:cs="Times New Roman"/>
+          <w:sz w:val="24"/>
+          <w:szCs w:val="24"/>
+        </w:rPr>
+        <w:t xml:space="preserve">After fetch, </w:t>
+      </w:r>
+      <w:proofErr w:type="spellStart"/>
+      <w:r>
+        <w:rPr>
+          <w:rFonts w:ascii="Consolas" w:hAnsi="Consolas" w:cs="Times New Roman"/>
+        </w:rPr>
+        <w:t>ask_symptom</w:t>
+      </w:r>
+      <w:proofErr w:type="spellEnd"/>
+      <w:r>
+        <w:rPr>
+          <w:rFonts w:ascii="Times New Roman" w:hAnsi="Times New Roman" w:cs="Times New Roman"/>
+          <w:sz w:val="24"/>
+          <w:szCs w:val="24"/>
+        </w:rPr>
+        <w:t xml:space="preserve"> </w:t>
+      </w:r>
+      <w:r>
+        <w:rPr>
+          <w:rFonts w:ascii="Times New Roman" w:hAnsi="Times New Roman" w:cs="Times New Roman"/>
+          <w:sz w:val="24"/>
+          <w:szCs w:val="24"/>
+        </w:rPr>
+        <w:t xml:space="preserve">will </w:t>
+      </w:r>
+      <w:r>
+        <w:rPr>
+          <w:rFonts w:ascii="Times New Roman" w:hAnsi="Times New Roman" w:cs="Times New Roman"/>
+          <w:sz w:val="24"/>
+          <w:szCs w:val="24"/>
+        </w:rPr>
+        <w:t>construct the question</w:t>
+      </w:r>
+      <w:r>
+        <w:rPr>
+          <w:rFonts w:ascii="Times New Roman" w:hAnsi="Times New Roman" w:cs="Times New Roman"/>
+          <w:sz w:val="24"/>
+          <w:szCs w:val="24"/>
+        </w:rPr>
+        <w:t>.</w:t>
+      </w:r>
+    </w:p>
+    <w:p>
+      <w:pPr>
+        <w:pStyle w:val="ListParagraph"/>
+        <w:numPr>
+          <w:ilvl w:val="1"/>
+          <w:numId w:val="1"/>
+        </w:numPr>
+        <w:rPr>
+          <w:rFonts w:ascii="Times New Roman" w:hAnsi="Times New Roman" w:cs="Times New Roman"/>
+          <w:sz w:val="24"/>
+          <w:szCs w:val="24"/>
+        </w:rPr>
+      </w:pPr>
+      <w:r>
+        <w:rPr>
+          <w:rFonts w:ascii="Times New Roman" w:hAnsi="Times New Roman" w:cs="Times New Roman"/>
+          <w:b/>
+          <w:bCs/>
+          <w:sz w:val="24"/>
+          <w:szCs w:val="24"/>
+        </w:rPr>
+        <w:t>Diagnosis</w:t>
+      </w:r>
+    </w:p>
+    <w:p>
+      <w:pPr>
+        <w:rPr>
+          <w:rFonts w:ascii="Times New Roman" w:hAnsi="Times New Roman" w:cs="Times New Roman"/>
+          <w:sz w:val="24"/>
+          <w:szCs w:val="24"/>
+        </w:rPr>
+      </w:pPr>
+      <w:r>
+        <w:rPr>
+          <w:rFonts w:ascii="Times New Roman" w:hAnsi="Times New Roman" w:cs="Times New Roman"/>
+          <w:sz w:val="24"/>
+          <w:szCs w:val="24"/>
+        </w:rPr>
+        <w:t>When the disease library has been exhauste</w:t>
+      </w:r>
+      <w:r>
+        <w:rPr>
+          <w:rFonts w:ascii="Times New Roman" w:hAnsi="Times New Roman" w:cs="Times New Roman"/>
+          <w:sz w:val="24"/>
+          <w:szCs w:val="24"/>
+        </w:rPr>
+        <w:t xml:space="preserve">d or the </w:t>
+      </w:r>
+      <w:r>
+        <w:rPr>
+          <w:rFonts w:ascii="Times New Roman" w:hAnsi="Times New Roman" w:cs="Times New Roman"/>
+          <w:sz w:val="24"/>
+          <w:szCs w:val="24"/>
+        </w:rPr>
+        <w:t xml:space="preserve">symptom list of a disease has been exhausted, </w:t>
+      </w:r>
+      <w:r>
+        <w:rPr>
+          <w:rFonts w:ascii="Times New Roman" w:hAnsi="Times New Roman" w:cs="Times New Roman"/>
+          <w:sz w:val="24"/>
+          <w:szCs w:val="24"/>
+        </w:rPr>
+        <w:t xml:space="preserve">the program </w:t>
+      </w:r>
+      <w:r>
+        <w:rPr>
+          <w:rFonts w:ascii="Times New Roman" w:hAnsi="Times New Roman" w:cs="Times New Roman"/>
+          <w:sz w:val="24"/>
+          <w:szCs w:val="24"/>
+        </w:rPr>
+        <w:t>initiates</w:t>
+      </w:r>
+      <w:r>
+        <w:rPr>
+          <w:rFonts w:ascii="Times New Roman" w:hAnsi="Times New Roman" w:cs="Times New Roman"/>
+          <w:sz w:val="24"/>
+          <w:szCs w:val="24"/>
+        </w:rPr>
+        <w:t xml:space="preserve"> the diagnosis</w:t>
+      </w:r>
+      <w:r>
+        <w:rPr>
+          <w:rFonts w:ascii="Times New Roman" w:hAnsi="Times New Roman" w:cs="Times New Roman"/>
+          <w:sz w:val="24"/>
+          <w:szCs w:val="24"/>
+        </w:rPr>
+        <w:t xml:space="preserve">. </w:t>
+      </w:r>
+      <w:r>
+        <w:rPr>
+          <w:rFonts w:ascii="Times New Roman" w:hAnsi="Times New Roman" w:cs="Times New Roman"/>
+          <w:sz w:val="24"/>
+          <w:szCs w:val="24"/>
+        </w:rPr>
+        <w:t xml:space="preserve">The following rules </w:t>
+      </w:r>
+      <w:r>
+        <w:rPr>
+          <w:rFonts w:ascii="Times New Roman" w:hAnsi="Times New Roman" w:cs="Times New Roman"/>
+          <w:sz w:val="24"/>
+          <w:szCs w:val="24"/>
+        </w:rPr>
+        <w:t>come into play</w:t>
+      </w:r>
+      <w:r>
+        <w:rPr>
+          <w:rFonts w:ascii="Times New Roman" w:hAnsi="Times New Roman" w:cs="Times New Roman"/>
+          <w:sz w:val="24"/>
+          <w:szCs w:val="24"/>
+        </w:rPr>
+        <w:t>.</w:t>
+      </w:r>
+    </w:p>
+    <w:bookmarkStart w:id="4" w:name="_MON_1648321068"/>
+    <w:bookmarkEnd w:id="4"/>
+    <w:p>
+      <w:pPr>
+        <w:pStyle w:val="Caption"/>
+        <w:jc w:val="center"/>
+        <w:rPr>
+          <w:rFonts w:ascii="Times New Roman" w:hAnsi="Times New Roman" w:cs="Times New Roman"/>
+          <w:sz w:val="24"/>
+          <w:szCs w:val="24"/>
+        </w:rPr>
+      </w:pPr>
+      <w:r>
+        <w:rPr>
+          <w:rFonts w:ascii="Times New Roman" w:hAnsi="Times New Roman" w:cs="Times New Roman"/>
+          <w:sz w:val="24"/>
+          <w:szCs w:val="24"/>
+        </w:rPr>
+        <w:object w:dxaOrig="9360" w:dyaOrig="4649" w14:anchorId="4A636D7C">
+          <v:shape id="_x0000_i1250" type="#_x0000_t75" style="width:468pt;height:232.5pt" o:ole="">
+            <v:imagedata r:id="rId20" o:title=""/>
+            <w10:bordertop type="single" width="4"/>
+            <w10:borderleft type="single" width="4"/>
+            <w10:borderbottom type="single" width="4"/>
+            <w10:borderright type="single" width="4"/>
+          </v:shape>
+          <o:OLEObject Type="Embed" ProgID="Word.Document.12" ShapeID="_x0000_i1250" DrawAspect="Content" ObjectID="_1648327300" r:id="rId21">
+            <o:FieldCodes>\s</o:FieldCodes>
+          </o:OLEObject>
+        </w:object>
+      </w:r>
+      <w:r>
+        <w:t xml:space="preserve"> </w:t>
+      </w:r>
+      <w:r>
+        <w:t xml:space="preserve">Pseudocode </w:t>
+      </w:r>
+      <w:r>
+        <w:fldChar w:fldCharType="begin"/>
+      </w:r>
+      <w:r>
+        <w:instrText xml:space="preserve"> SEQ Pseudocode \* ARABIC </w:instrText>
+      </w:r>
+      <w:r>
+        <w:fldChar w:fldCharType="separate"/>
+      </w:r>
+      <w:r>
+        <w:rPr>
+          <w:noProof/>
+        </w:rPr>
+        <w:t>5</w:t>
+      </w:r>
+      <w:r>
+        <w:fldChar w:fldCharType="end"/>
+      </w:r>
+      <w:r>
+        <w:t xml:space="preserve">. Prolog script for checking </w:t>
+      </w:r>
+      <w:r>
+        <w:t xml:space="preserve">the </w:t>
+      </w:r>
+      <w:r>
+        <w:t>perfect match</w:t>
+      </w:r>
+    </w:p>
+    <w:p>
+      <w:pPr>
+        <w:pStyle w:val="Caption"/>
+        <w:rPr>
+          <w:rFonts w:ascii="Times New Roman" w:hAnsi="Times New Roman" w:cs="Times New Roman"/>
+          <w:i w:val="0"/>
+          <w:iCs w:val="0"/>
+          <w:color w:val="auto"/>
+          <w:sz w:val="24"/>
+          <w:szCs w:val="24"/>
+        </w:rPr>
+      </w:pPr>
+      <w:r>
+        <w:rPr>
+          <w:rFonts w:ascii="Times New Roman" w:hAnsi="Times New Roman" w:cs="Times New Roman"/>
+          <w:i w:val="0"/>
+          <w:iCs w:val="0"/>
+          <w:color w:val="auto"/>
+          <w:sz w:val="24"/>
+          <w:szCs w:val="24"/>
+        </w:rPr>
+        <w:lastRenderedPageBreak/>
+        <w:t>The program traverses the list of diseases available and check</w:t>
+      </w:r>
+      <w:r>
+        <w:rPr>
+          <w:rFonts w:ascii="Times New Roman" w:hAnsi="Times New Roman" w:cs="Times New Roman"/>
+          <w:i w:val="0"/>
+          <w:iCs w:val="0"/>
+          <w:color w:val="auto"/>
+          <w:sz w:val="24"/>
+          <w:szCs w:val="24"/>
+        </w:rPr>
+        <w:t>s</w:t>
+      </w:r>
+      <w:r>
+        <w:rPr>
+          <w:rFonts w:ascii="Times New Roman" w:hAnsi="Times New Roman" w:cs="Times New Roman"/>
+          <w:i w:val="0"/>
+          <w:iCs w:val="0"/>
+          <w:color w:val="auto"/>
+          <w:sz w:val="24"/>
+          <w:szCs w:val="24"/>
+        </w:rPr>
+        <w:t xml:space="preserve"> if </w:t>
+      </w:r>
+      <w:r>
+        <w:rPr>
+          <w:rFonts w:ascii="Times New Roman" w:hAnsi="Times New Roman" w:cs="Times New Roman"/>
+          <w:i w:val="0"/>
+          <w:iCs w:val="0"/>
+          <w:color w:val="auto"/>
+          <w:sz w:val="24"/>
+          <w:szCs w:val="24"/>
+        </w:rPr>
+        <w:t xml:space="preserve">there is a perfect match. </w:t>
+      </w:r>
+      <w:r>
+        <w:rPr>
+          <w:rFonts w:ascii="Times New Roman" w:hAnsi="Times New Roman" w:cs="Times New Roman"/>
+          <w:i w:val="0"/>
+          <w:iCs w:val="0"/>
+          <w:color w:val="auto"/>
+          <w:sz w:val="24"/>
+          <w:szCs w:val="24"/>
+        </w:rPr>
+        <w:t xml:space="preserve">The rule </w:t>
+      </w:r>
+      <w:proofErr w:type="spellStart"/>
+      <w:r>
+        <w:rPr>
+          <w:rFonts w:ascii="Consolas" w:hAnsi="Consolas" w:cs="Times New Roman"/>
+          <w:i w:val="0"/>
+          <w:iCs w:val="0"/>
+          <w:color w:val="auto"/>
+          <w:sz w:val="22"/>
+          <w:szCs w:val="22"/>
+        </w:rPr>
+        <w:t>count_match</w:t>
+      </w:r>
+      <w:proofErr w:type="spellEnd"/>
+      <w:r>
+        <w:rPr>
+          <w:rFonts w:ascii="Times New Roman" w:hAnsi="Times New Roman" w:cs="Times New Roman"/>
+          <w:i w:val="0"/>
+          <w:iCs w:val="0"/>
+          <w:color w:val="auto"/>
+          <w:sz w:val="22"/>
+          <w:szCs w:val="22"/>
+        </w:rPr>
+        <w:t xml:space="preserve"> </w:t>
+      </w:r>
+      <w:r>
+        <w:rPr>
+          <w:rFonts w:ascii="Times New Roman" w:hAnsi="Times New Roman" w:cs="Times New Roman"/>
+          <w:i w:val="0"/>
+          <w:iCs w:val="0"/>
+          <w:color w:val="auto"/>
+          <w:sz w:val="24"/>
+          <w:szCs w:val="24"/>
+        </w:rPr>
+        <w:t xml:space="preserve">gets the number of matching symptoms while the rule </w:t>
+      </w:r>
+      <w:proofErr w:type="spellStart"/>
+      <w:r>
+        <w:rPr>
+          <w:rFonts w:ascii="Consolas" w:hAnsi="Consolas" w:cs="Times New Roman"/>
+          <w:i w:val="0"/>
+          <w:iCs w:val="0"/>
+          <w:color w:val="auto"/>
+          <w:sz w:val="22"/>
+          <w:szCs w:val="22"/>
+        </w:rPr>
+        <w:t>has_symptoms_for_disease</w:t>
+      </w:r>
+      <w:proofErr w:type="spellEnd"/>
+      <w:r>
+        <w:rPr>
+          <w:rFonts w:ascii="Times New Roman" w:hAnsi="Times New Roman" w:cs="Times New Roman"/>
+          <w:i w:val="0"/>
+          <w:iCs w:val="0"/>
+          <w:color w:val="auto"/>
+          <w:sz w:val="22"/>
+          <w:szCs w:val="22"/>
+        </w:rPr>
+        <w:t xml:space="preserve"> </w:t>
+      </w:r>
+      <w:r>
+        <w:rPr>
+          <w:rFonts w:ascii="Times New Roman" w:hAnsi="Times New Roman" w:cs="Times New Roman"/>
+          <w:i w:val="0"/>
+          <w:iCs w:val="0"/>
+          <w:color w:val="auto"/>
+          <w:sz w:val="24"/>
+          <w:szCs w:val="24"/>
+        </w:rPr>
+        <w:t xml:space="preserve">determines </w:t>
+      </w:r>
+      <w:r>
+        <w:rPr>
+          <w:rFonts w:ascii="Times New Roman" w:hAnsi="Times New Roman" w:cs="Times New Roman"/>
+          <w:i w:val="0"/>
+          <w:iCs w:val="0"/>
+          <w:color w:val="auto"/>
+          <w:sz w:val="24"/>
+          <w:szCs w:val="24"/>
+        </w:rPr>
+        <w:t>whether</w:t>
+      </w:r>
+      <w:r>
+        <w:rPr>
+          <w:rFonts w:ascii="Times New Roman" w:hAnsi="Times New Roman" w:cs="Times New Roman"/>
+          <w:i w:val="0"/>
+          <w:iCs w:val="0"/>
+          <w:color w:val="auto"/>
+          <w:sz w:val="24"/>
+          <w:szCs w:val="24"/>
+        </w:rPr>
+        <w:t xml:space="preserve"> </w:t>
+      </w:r>
+      <w:r>
+        <w:rPr>
+          <w:rFonts w:ascii="Times New Roman" w:hAnsi="Times New Roman" w:cs="Times New Roman"/>
+          <w:i w:val="0"/>
+          <w:iCs w:val="0"/>
+          <w:color w:val="auto"/>
+          <w:sz w:val="24"/>
+          <w:szCs w:val="24"/>
+        </w:rPr>
+        <w:t>it</w:t>
+      </w:r>
+      <w:r>
+        <w:rPr>
+          <w:rFonts w:ascii="Times New Roman" w:hAnsi="Times New Roman" w:cs="Times New Roman"/>
+          <w:i w:val="0"/>
+          <w:iCs w:val="0"/>
+          <w:color w:val="auto"/>
+          <w:sz w:val="24"/>
+          <w:szCs w:val="24"/>
+        </w:rPr>
+        <w:t xml:space="preserve"> perfectly matches the patient’s symptoms.</w:t>
+      </w:r>
+      <w:r>
+        <w:rPr>
+          <w:rFonts w:ascii="Times New Roman" w:hAnsi="Times New Roman" w:cs="Times New Roman"/>
+          <w:i w:val="0"/>
+          <w:iCs w:val="0"/>
+          <w:color w:val="auto"/>
+          <w:sz w:val="24"/>
+          <w:szCs w:val="24"/>
+        </w:rPr>
+        <w:t xml:space="preserve"> If there is no such disease, </w:t>
+      </w:r>
+      <w:r>
+        <w:rPr>
+          <w:rFonts w:ascii="Times New Roman" w:hAnsi="Times New Roman" w:cs="Times New Roman"/>
+          <w:i w:val="0"/>
+          <w:iCs w:val="0"/>
+          <w:color w:val="auto"/>
+          <w:sz w:val="24"/>
+          <w:szCs w:val="24"/>
+        </w:rPr>
+        <w:t xml:space="preserve">the program continues by using the following </w:t>
+      </w:r>
+      <w:r>
+        <w:rPr>
+          <w:rFonts w:ascii="Times New Roman" w:hAnsi="Times New Roman" w:cs="Times New Roman"/>
+          <w:i w:val="0"/>
+          <w:iCs w:val="0"/>
+          <w:color w:val="auto"/>
+          <w:sz w:val="24"/>
+          <w:szCs w:val="24"/>
+        </w:rPr>
+        <w:t>rules.</w:t>
+      </w:r>
+    </w:p>
+    <w:bookmarkStart w:id="5" w:name="_MON_1648321781"/>
+    <w:bookmarkEnd w:id="5"/>
+    <w:p>
+      <w:pPr>
+        <w:pStyle w:val="Caption"/>
+        <w:jc w:val="center"/>
+      </w:pPr>
+      <w:r>
+        <w:object w:dxaOrig="9360" w:dyaOrig="5037" w14:anchorId="6090BC93">
+          <v:shape id="_x0000_i1293" type="#_x0000_t75" style="width:468pt;height:252pt" o:ole="" o:bordertopcolor="this" o:borderleftcolor="this" o:borderbottomcolor="this" o:borderrightcolor="this">
+            <v:imagedata r:id="rId22" o:title=""/>
+            <w10:bordertop type="single" width="4"/>
+            <w10:borderleft type="single" width="4"/>
+            <w10:borderbottom type="single" width="4"/>
+            <w10:borderright type="single" width="4"/>
+          </v:shape>
+          <o:OLEObject Type="Embed" ProgID="Word.Document.12" ShapeID="_x0000_i1293" DrawAspect="Content" ObjectID="_1648327301" r:id="rId23">
+            <o:FieldCodes>\s</o:FieldCodes>
+          </o:OLEObject>
+        </w:object>
+      </w:r>
+      <w:r>
+        <w:t xml:space="preserve"> </w:t>
+      </w:r>
+      <w:r>
+        <w:t xml:space="preserve">Pseudocode </w:t>
+      </w:r>
+      <w:r>
+        <w:fldChar w:fldCharType="begin"/>
+      </w:r>
+      <w:r>
+        <w:instrText xml:space="preserve"> SEQ Pseudocode \* ARABIC </w:instrText>
+      </w:r>
+      <w:r>
+        <w:fldChar w:fldCharType="separate"/>
+      </w:r>
+      <w:r>
+        <w:rPr>
+          <w:noProof/>
+        </w:rPr>
+        <w:t>6</w:t>
+      </w:r>
+      <w:r>
+        <w:fldChar w:fldCharType="end"/>
+      </w:r>
+      <w:r>
+        <w:t>. Prolog script for partial/no match</w:t>
+      </w:r>
+    </w:p>
+    <w:p>
+      <w:pPr>
+        <w:keepNext/>
+        <w:rPr>
+          <w:rFonts w:ascii="Times New Roman" w:hAnsi="Times New Roman" w:cs="Times New Roman"/>
+          <w:sz w:val="24"/>
+          <w:szCs w:val="24"/>
+        </w:rPr>
+      </w:pPr>
+      <w:r>
+        <w:rPr>
+          <w:rFonts w:ascii="Times New Roman" w:hAnsi="Times New Roman" w:cs="Times New Roman"/>
+          <w:sz w:val="24"/>
+          <w:szCs w:val="24"/>
+        </w:rPr>
+        <w:t xml:space="preserve">The rule </w:t>
+      </w:r>
+      <w:proofErr w:type="spellStart"/>
+      <w:r>
+        <w:rPr>
+          <w:rFonts w:ascii="Consolas" w:hAnsi="Consolas" w:cs="Times New Roman"/>
+        </w:rPr>
+        <w:t>count_symptoms</w:t>
+      </w:r>
+      <w:proofErr w:type="spellEnd"/>
+      <w:r>
+        <w:rPr>
+          <w:rFonts w:ascii="Consolas" w:hAnsi="Consolas" w:cs="Times New Roman"/>
+        </w:rPr>
+        <w:t xml:space="preserve"> </w:t>
+      </w:r>
+      <w:r>
+        <w:rPr>
+          <w:rFonts w:ascii="Times New Roman" w:hAnsi="Times New Roman" w:cs="Times New Roman"/>
+          <w:sz w:val="24"/>
+          <w:szCs w:val="24"/>
+        </w:rPr>
+        <w:t>counts how many symptoms match the patient’s</w:t>
+      </w:r>
+      <w:r>
+        <w:rPr>
+          <w:rFonts w:ascii="Times New Roman" w:hAnsi="Times New Roman" w:cs="Times New Roman"/>
+          <w:sz w:val="24"/>
+          <w:szCs w:val="24"/>
+        </w:rPr>
+        <w:t xml:space="preserve"> symptoms</w:t>
+      </w:r>
+      <w:r>
+        <w:rPr>
+          <w:rFonts w:ascii="Times New Roman" w:hAnsi="Times New Roman" w:cs="Times New Roman"/>
+          <w:sz w:val="24"/>
+          <w:szCs w:val="24"/>
+        </w:rPr>
+        <w:t xml:space="preserve">. </w:t>
+      </w:r>
+      <w:r>
+        <w:rPr>
+          <w:rFonts w:ascii="Times New Roman" w:hAnsi="Times New Roman" w:cs="Times New Roman"/>
+          <w:sz w:val="24"/>
+          <w:szCs w:val="24"/>
+        </w:rPr>
+        <w:t>If there exist</w:t>
+      </w:r>
+      <w:r>
+        <w:rPr>
+          <w:rFonts w:ascii="Times New Roman" w:hAnsi="Times New Roman" w:cs="Times New Roman"/>
+          <w:sz w:val="24"/>
+          <w:szCs w:val="24"/>
+        </w:rPr>
+        <w:t>s</w:t>
+      </w:r>
+      <w:r>
+        <w:rPr>
+          <w:rFonts w:ascii="Times New Roman" w:hAnsi="Times New Roman" w:cs="Times New Roman"/>
+          <w:sz w:val="24"/>
+          <w:szCs w:val="24"/>
+        </w:rPr>
+        <w:t xml:space="preserve"> a match, t</w:t>
+      </w:r>
+      <w:r>
+        <w:rPr>
+          <w:rFonts w:ascii="Times New Roman" w:hAnsi="Times New Roman" w:cs="Times New Roman"/>
+          <w:sz w:val="24"/>
+          <w:szCs w:val="24"/>
+        </w:rPr>
+        <w:t>h</w:t>
+      </w:r>
+      <w:r>
+        <w:rPr>
+          <w:rFonts w:ascii="Times New Roman" w:hAnsi="Times New Roman" w:cs="Times New Roman"/>
+          <w:sz w:val="24"/>
+          <w:szCs w:val="24"/>
+        </w:rPr>
+        <w:t>e count is saved as a tuple</w:t>
+      </w:r>
+      <w:r>
+        <w:rPr>
+          <w:rFonts w:ascii="Times New Roman" w:hAnsi="Times New Roman" w:cs="Times New Roman"/>
+          <w:sz w:val="24"/>
+          <w:szCs w:val="24"/>
+        </w:rPr>
+        <w:t xml:space="preserve"> </w:t>
+      </w:r>
+      <w:r>
+        <w:rPr>
+          <w:rFonts w:ascii="Times New Roman" w:hAnsi="Times New Roman" w:cs="Times New Roman"/>
+          <w:sz w:val="24"/>
+          <w:szCs w:val="24"/>
+        </w:rPr>
+        <w:t xml:space="preserve">by the </w:t>
+      </w:r>
+      <w:proofErr w:type="spellStart"/>
+      <w:r>
+        <w:rPr>
+          <w:rFonts w:ascii="Consolas" w:hAnsi="Consolas" w:cs="Times New Roman"/>
+        </w:rPr>
+        <w:t>build_tuple</w:t>
+      </w:r>
+      <w:proofErr w:type="spellEnd"/>
+      <w:r>
+        <w:rPr>
+          <w:rFonts w:ascii="Times New Roman" w:hAnsi="Times New Roman" w:cs="Times New Roman"/>
+          <w:sz w:val="24"/>
+          <w:szCs w:val="24"/>
+        </w:rPr>
+        <w:t xml:space="preserve"> rule</w:t>
+      </w:r>
+      <w:r>
+        <w:rPr>
+          <w:rFonts w:ascii="Times New Roman" w:hAnsi="Times New Roman" w:cs="Times New Roman"/>
+          <w:sz w:val="24"/>
+          <w:szCs w:val="24"/>
+        </w:rPr>
+        <w:t xml:space="preserve">. </w:t>
+      </w:r>
+      <w:r>
+        <w:rPr>
+          <w:rFonts w:ascii="Times New Roman" w:hAnsi="Times New Roman" w:cs="Times New Roman"/>
+          <w:sz w:val="24"/>
+          <w:szCs w:val="24"/>
+        </w:rPr>
+        <w:t xml:space="preserve">The rule </w:t>
+      </w:r>
+      <w:proofErr w:type="spellStart"/>
+      <w:r>
+        <w:rPr>
+          <w:rFonts w:ascii="Consolas" w:hAnsi="Consolas" w:cs="Times New Roman"/>
+        </w:rPr>
+        <w:t>build_estimate</w:t>
+      </w:r>
+      <w:proofErr w:type="spellEnd"/>
+      <w:r>
+        <w:rPr>
+          <w:rFonts w:ascii="Times New Roman" w:hAnsi="Times New Roman" w:cs="Times New Roman"/>
+        </w:rPr>
+        <w:t xml:space="preserve"> </w:t>
+      </w:r>
+      <w:r>
+        <w:rPr>
+          <w:rFonts w:ascii="Times New Roman" w:hAnsi="Times New Roman" w:cs="Times New Roman"/>
+          <w:sz w:val="24"/>
+          <w:szCs w:val="24"/>
+        </w:rPr>
+        <w:t>depends on the previous rules to build a list of tuples</w:t>
+      </w:r>
+      <w:r>
+        <w:rPr>
+          <w:rFonts w:ascii="Times New Roman" w:hAnsi="Times New Roman" w:cs="Times New Roman"/>
+          <w:sz w:val="24"/>
+          <w:szCs w:val="24"/>
+        </w:rPr>
+        <w:t>, which is the list of potential diseases</w:t>
+      </w:r>
+      <w:r>
+        <w:rPr>
+          <w:rFonts w:ascii="Times New Roman" w:hAnsi="Times New Roman" w:cs="Times New Roman"/>
+          <w:sz w:val="24"/>
+          <w:szCs w:val="24"/>
+        </w:rPr>
+        <w:t xml:space="preserve">, and sort it </w:t>
+      </w:r>
+      <w:r>
+        <w:rPr>
+          <w:rFonts w:ascii="Times New Roman" w:hAnsi="Times New Roman" w:cs="Times New Roman"/>
+          <w:sz w:val="24"/>
+          <w:szCs w:val="24"/>
+        </w:rPr>
+        <w:t>descending</w:t>
+      </w:r>
+      <w:r>
+        <w:rPr>
+          <w:rFonts w:ascii="Times New Roman" w:hAnsi="Times New Roman" w:cs="Times New Roman"/>
+          <w:sz w:val="24"/>
+          <w:szCs w:val="24"/>
+        </w:rPr>
+        <w:t xml:space="preserve"> based on the count.</w:t>
+      </w:r>
+      <w:r>
+        <w:rPr>
+          <w:rFonts w:ascii="Times New Roman" w:hAnsi="Times New Roman" w:cs="Times New Roman"/>
+          <w:sz w:val="24"/>
+          <w:szCs w:val="24"/>
+        </w:rPr>
+        <w:t xml:space="preserve"> </w:t>
+      </w:r>
+      <w:r>
+        <w:rPr>
+          <w:rFonts w:ascii="Times New Roman" w:hAnsi="Times New Roman" w:cs="Times New Roman"/>
+          <w:sz w:val="24"/>
+          <w:szCs w:val="24"/>
+        </w:rPr>
+        <w:t xml:space="preserve">The Java </w:t>
+      </w:r>
+      <w:r>
+        <w:rPr>
+          <w:rFonts w:ascii="Times New Roman" w:hAnsi="Times New Roman" w:cs="Times New Roman"/>
+          <w:sz w:val="24"/>
+          <w:szCs w:val="24"/>
+        </w:rPr>
+        <w:t>component</w:t>
+      </w:r>
+      <w:r>
+        <w:rPr>
+          <w:rFonts w:ascii="Times New Roman" w:hAnsi="Times New Roman" w:cs="Times New Roman"/>
+          <w:sz w:val="24"/>
+          <w:szCs w:val="24"/>
+        </w:rPr>
+        <w:t xml:space="preserve"> calls the </w:t>
+      </w:r>
+      <w:proofErr w:type="spellStart"/>
+      <w:r>
+        <w:rPr>
+          <w:rFonts w:ascii="Consolas" w:hAnsi="Consolas" w:cs="Times New Roman"/>
+        </w:rPr>
+        <w:t>fetch_estimate</w:t>
+      </w:r>
+      <w:proofErr w:type="spellEnd"/>
+      <w:r>
+        <w:rPr>
+          <w:rFonts w:ascii="Times New Roman" w:hAnsi="Times New Roman" w:cs="Times New Roman"/>
+        </w:rPr>
+        <w:t xml:space="preserve"> </w:t>
+      </w:r>
+      <w:r>
+        <w:rPr>
+          <w:rFonts w:ascii="Times New Roman" w:hAnsi="Times New Roman" w:cs="Times New Roman"/>
+          <w:sz w:val="24"/>
+          <w:szCs w:val="24"/>
+        </w:rPr>
+        <w:t xml:space="preserve">rule and </w:t>
+      </w:r>
+      <w:r>
+        <w:rPr>
+          <w:rFonts w:ascii="Times New Roman" w:hAnsi="Times New Roman" w:cs="Times New Roman"/>
+          <w:sz w:val="24"/>
+          <w:szCs w:val="24"/>
+        </w:rPr>
+        <w:t>draws</w:t>
+      </w:r>
+      <w:r>
+        <w:rPr>
+          <w:rFonts w:ascii="Times New Roman" w:hAnsi="Times New Roman" w:cs="Times New Roman"/>
+          <w:sz w:val="24"/>
+          <w:szCs w:val="24"/>
+        </w:rPr>
+        <w:t xml:space="preserve"> a bar chart from it.</w:t>
+      </w:r>
+      <w:r>
+        <w:rPr>
+          <w:rFonts w:ascii="Times New Roman" w:hAnsi="Times New Roman" w:cs="Times New Roman"/>
+          <w:sz w:val="24"/>
+          <w:szCs w:val="24"/>
+        </w:rPr>
+        <w:t xml:space="preserve"> If the result is empty, </w:t>
+      </w:r>
+      <w:r>
+        <w:rPr>
+          <w:rFonts w:ascii="Times New Roman" w:hAnsi="Times New Roman" w:cs="Times New Roman"/>
+          <w:sz w:val="24"/>
+          <w:szCs w:val="24"/>
+        </w:rPr>
+        <w:t>then the patient is healthy.</w:t>
+      </w:r>
+    </w:p>
+    <w:p>
+      <w:pPr>
+        <w:pStyle w:val="ListParagraph"/>
+        <w:numPr>
+          <w:ilvl w:val="1"/>
+          <w:numId w:val="1"/>
+        </w:numPr>
+        <w:rPr>
+          <w:rFonts w:ascii="Times New Roman" w:hAnsi="Times New Roman" w:cs="Times New Roman"/>
+          <w:sz w:val="24"/>
+          <w:szCs w:val="24"/>
+        </w:rPr>
+      </w:pPr>
+      <w:r>
+        <w:rPr>
+          <w:rFonts w:ascii="Times New Roman" w:hAnsi="Times New Roman" w:cs="Times New Roman"/>
+          <w:b/>
+          <w:bCs/>
+          <w:sz w:val="24"/>
+          <w:szCs w:val="24"/>
+        </w:rPr>
+        <w:t>Outcome Presentation</w:t>
+      </w:r>
+    </w:p>
+    <w:p>
+      <w:pPr>
+        <w:rPr>
+          <w:rFonts w:ascii="Times New Roman" w:hAnsi="Times New Roman" w:cs="Times New Roman"/>
+          <w:sz w:val="24"/>
+          <w:szCs w:val="24"/>
+        </w:rPr>
+      </w:pPr>
+      <w:r>
+        <w:rPr>
+          <w:rFonts w:ascii="Times New Roman" w:hAnsi="Times New Roman" w:cs="Times New Roman"/>
+          <w:sz w:val="24"/>
+          <w:szCs w:val="24"/>
+        </w:rPr>
+        <w:t xml:space="preserve">To final sentence uttered by the doctor is constructed using the rule </w:t>
+      </w:r>
+      <w:r>
+        <w:rPr>
+          <w:rFonts w:ascii="Consolas" w:hAnsi="Consolas" w:cs="Times New Roman"/>
+        </w:rPr>
+        <w:t>outro</w:t>
+      </w:r>
+      <w:r>
+        <w:rPr>
+          <w:rFonts w:ascii="Times New Roman" w:hAnsi="Times New Roman" w:cs="Times New Roman"/>
+          <w:sz w:val="24"/>
+          <w:szCs w:val="24"/>
+        </w:rPr>
+        <w:t>.</w:t>
+      </w:r>
+      <w:r>
+        <w:rPr>
+          <w:rFonts w:ascii="Times New Roman" w:hAnsi="Times New Roman" w:cs="Times New Roman"/>
+          <w:sz w:val="24"/>
+          <w:szCs w:val="24"/>
+        </w:rPr>
+        <w:t xml:space="preserve"> </w:t>
+      </w:r>
+      <w:r>
+        <w:rPr>
+          <w:rFonts w:ascii="Times New Roman" w:hAnsi="Times New Roman" w:cs="Times New Roman"/>
+          <w:sz w:val="24"/>
+          <w:szCs w:val="24"/>
+        </w:rPr>
+        <w:t>The value of</w:t>
+      </w:r>
+      <w:r>
+        <w:rPr>
+          <w:rFonts w:ascii="Times New Roman" w:hAnsi="Times New Roman" w:cs="Times New Roman"/>
+          <w:sz w:val="24"/>
+          <w:szCs w:val="24"/>
+        </w:rPr>
+        <w:t xml:space="preserve"> </w:t>
+      </w:r>
+      <w:r>
+        <w:rPr>
+          <w:rFonts w:ascii="Consolas" w:hAnsi="Consolas" w:cs="Times New Roman"/>
+        </w:rPr>
+        <w:t>Context</w:t>
+      </w:r>
+      <w:r>
+        <w:rPr>
+          <w:rFonts w:ascii="Times New Roman" w:hAnsi="Times New Roman" w:cs="Times New Roman"/>
+          <w:sz w:val="24"/>
+          <w:szCs w:val="24"/>
+        </w:rPr>
+        <w:t xml:space="preserve"> </w:t>
+      </w:r>
+      <w:r>
+        <w:rPr>
+          <w:rFonts w:ascii="Times New Roman" w:hAnsi="Times New Roman" w:cs="Times New Roman"/>
+          <w:sz w:val="24"/>
+          <w:szCs w:val="24"/>
+        </w:rPr>
+        <w:t>depends</w:t>
+      </w:r>
+      <w:r>
+        <w:rPr>
+          <w:rFonts w:ascii="Times New Roman" w:hAnsi="Times New Roman" w:cs="Times New Roman"/>
+          <w:sz w:val="24"/>
+          <w:szCs w:val="24"/>
+        </w:rPr>
+        <w:t xml:space="preserve"> </w:t>
+      </w:r>
+      <w:r>
+        <w:rPr>
+          <w:rFonts w:ascii="Times New Roman" w:hAnsi="Times New Roman" w:cs="Times New Roman"/>
+          <w:sz w:val="24"/>
+          <w:szCs w:val="24"/>
+        </w:rPr>
+        <w:t>on the result of the diagnosis.</w:t>
+      </w:r>
+    </w:p>
+    <w:bookmarkStart w:id="6" w:name="_MON_1648321426"/>
+    <w:bookmarkEnd w:id="6"/>
+    <w:p>
+      <w:pPr>
+        <w:pStyle w:val="Caption"/>
+        <w:jc w:val="center"/>
+        <w:rPr>
+          <w:rFonts w:ascii="Times New Roman" w:hAnsi="Times New Roman" w:cs="Times New Roman"/>
+          <w:sz w:val="24"/>
+          <w:szCs w:val="24"/>
+        </w:rPr>
+      </w:pPr>
+      <w:r>
+        <w:rPr>
+          <w:rFonts w:ascii="Times New Roman" w:hAnsi="Times New Roman" w:cs="Times New Roman"/>
+          <w:sz w:val="24"/>
+          <w:szCs w:val="24"/>
+        </w:rPr>
+        <w:object w:dxaOrig="9360" w:dyaOrig="1550" w14:anchorId="499CFFCA">
+          <v:shape id="_x0000_i1257" type="#_x0000_t75" style="width:468pt;height:77.5pt" o:ole="" o:bordertopcolor="this" o:borderleftcolor="this" o:borderbottomcolor="this" o:borderrightcolor="this">
+            <v:imagedata r:id="rId24" o:title=""/>
+            <w10:bordertop type="single" width="4"/>
+            <w10:borderleft type="single" width="4"/>
+            <w10:borderbottom type="single" width="4"/>
+            <w10:borderright type="single" width="4"/>
+          </v:shape>
+          <o:OLEObject Type="Embed" ProgID="Word.Document.12" ShapeID="_x0000_i1257" DrawAspect="Content" ObjectID="_1648327302" r:id="rId25">
+            <o:FieldCodes>\s</o:FieldCodes>
+          </o:OLEObject>
+        </w:object>
+      </w:r>
+      <w:r>
+        <w:t xml:space="preserve"> </w:t>
+      </w:r>
+      <w:r>
+        <w:t xml:space="preserve">Pseudocode </w:t>
+      </w:r>
+      <w:r>
+        <w:fldChar w:fldCharType="begin"/>
+      </w:r>
+      <w:r>
+        <w:instrText xml:space="preserve"> SEQ Pseudocode \* ARABIC </w:instrText>
+      </w:r>
+      <w:r>
+        <w:fldChar w:fldCharType="separate"/>
+      </w:r>
+      <w:r>
+        <w:rPr>
+          <w:noProof/>
+        </w:rPr>
+        <w:t>7</w:t>
+      </w:r>
+      <w:r>
+        <w:fldChar w:fldCharType="end"/>
+      </w:r>
+      <w:r>
+        <w:t xml:space="preserve">. Prolog script for </w:t>
+      </w:r>
+      <w:r>
+        <w:t xml:space="preserve">the </w:t>
+      </w:r>
+      <w:r>
+        <w:t>outcome</w:t>
       </w:r>
     </w:p>
     <w:p>
@@ -951,7 +5521,1774 @@
           <w:sz w:val="24"/>
           <w:szCs w:val="24"/>
         </w:rPr>
+        <w:t>Analysis</w:t>
+      </w:r>
+    </w:p>
+    <w:p>
+      <w:pPr>
+        <w:rPr>
+          <w:rFonts w:ascii="Times New Roman" w:hAnsi="Times New Roman" w:cs="Times New Roman"/>
+          <w:sz w:val="24"/>
+          <w:szCs w:val="24"/>
+        </w:rPr>
+      </w:pPr>
+      <w:proofErr w:type="spellStart"/>
+      <w:r>
+        <w:rPr>
+          <w:rFonts w:ascii="Times New Roman" w:hAnsi="Times New Roman" w:cs="Times New Roman"/>
+          <w:sz w:val="24"/>
+          <w:szCs w:val="24"/>
+        </w:rPr>
+        <w:t>IntelliDoc</w:t>
+      </w:r>
+      <w:proofErr w:type="spellEnd"/>
+      <w:r>
+        <w:rPr>
+          <w:rFonts w:ascii="Times New Roman" w:hAnsi="Times New Roman" w:cs="Times New Roman"/>
+          <w:sz w:val="24"/>
+          <w:szCs w:val="24"/>
+        </w:rPr>
+        <w:t xml:space="preserve"> achieves </w:t>
+      </w:r>
+      <w:r>
+        <w:rPr>
+          <w:rFonts w:ascii="Times New Roman" w:hAnsi="Times New Roman" w:cs="Times New Roman"/>
+          <w:sz w:val="24"/>
+          <w:szCs w:val="24"/>
+        </w:rPr>
+        <w:t xml:space="preserve">database extensibility by </w:t>
+      </w:r>
+      <w:r>
+        <w:rPr>
+          <w:rFonts w:ascii="Times New Roman" w:hAnsi="Times New Roman" w:cs="Times New Roman"/>
+          <w:sz w:val="24"/>
+          <w:szCs w:val="24"/>
+        </w:rPr>
+        <w:t xml:space="preserve">separating </w:t>
+      </w:r>
+      <w:r>
+        <w:rPr>
+          <w:rFonts w:ascii="Times New Roman" w:hAnsi="Times New Roman" w:cs="Times New Roman"/>
+          <w:sz w:val="24"/>
+          <w:szCs w:val="24"/>
+        </w:rPr>
+        <w:t xml:space="preserve">the library for </w:t>
+      </w:r>
+      <w:r>
+        <w:rPr>
+          <w:rFonts w:ascii="Times New Roman" w:hAnsi="Times New Roman" w:cs="Times New Roman"/>
+          <w:sz w:val="24"/>
+          <w:szCs w:val="24"/>
+        </w:rPr>
+        <w:t xml:space="preserve">gesture, </w:t>
+      </w:r>
+      <w:r>
+        <w:rPr>
+          <w:rFonts w:ascii="Times New Roman" w:hAnsi="Times New Roman" w:cs="Times New Roman"/>
+          <w:sz w:val="24"/>
+          <w:szCs w:val="24"/>
+        </w:rPr>
+        <w:t xml:space="preserve">prefix, mood, pain level, </w:t>
+      </w:r>
+      <w:r>
+        <w:rPr>
+          <w:rFonts w:ascii="Times New Roman" w:hAnsi="Times New Roman" w:cs="Times New Roman"/>
+          <w:sz w:val="24"/>
+          <w:szCs w:val="24"/>
+        </w:rPr>
+        <w:t xml:space="preserve">and </w:t>
+      </w:r>
+      <w:r>
+        <w:rPr>
+          <w:rFonts w:ascii="Times New Roman" w:hAnsi="Times New Roman" w:cs="Times New Roman"/>
+          <w:sz w:val="24"/>
+          <w:szCs w:val="24"/>
+        </w:rPr>
+        <w:t>diseases</w:t>
+      </w:r>
+      <w:r>
+        <w:rPr>
+          <w:rFonts w:ascii="Times New Roman" w:hAnsi="Times New Roman" w:cs="Times New Roman"/>
+          <w:sz w:val="24"/>
+          <w:szCs w:val="24"/>
+        </w:rPr>
+        <w:t>.</w:t>
+      </w:r>
+      <w:r>
+        <w:rPr>
+          <w:rFonts w:ascii="Times New Roman" w:hAnsi="Times New Roman" w:cs="Times New Roman"/>
+          <w:sz w:val="24"/>
+          <w:szCs w:val="24"/>
+        </w:rPr>
+        <w:t xml:space="preserve"> Whenever the knowledge base needs to be added, </w:t>
+      </w:r>
+      <w:r>
+        <w:rPr>
+          <w:rFonts w:ascii="Times New Roman" w:hAnsi="Times New Roman" w:cs="Times New Roman"/>
+          <w:sz w:val="24"/>
+          <w:szCs w:val="24"/>
+        </w:rPr>
+        <w:t>only the specific library is needed to be modified.</w:t>
+      </w:r>
+    </w:p>
+    <w:p>
+      <w:pPr>
+        <w:rPr>
+          <w:rFonts w:ascii="Times New Roman" w:hAnsi="Times New Roman" w:cs="Times New Roman"/>
+          <w:sz w:val="24"/>
+          <w:szCs w:val="24"/>
+        </w:rPr>
+      </w:pPr>
+      <w:r>
+        <w:rPr>
+          <w:rFonts w:ascii="Times New Roman" w:hAnsi="Times New Roman" w:cs="Times New Roman"/>
+          <w:sz w:val="24"/>
+          <w:szCs w:val="24"/>
+        </w:rPr>
+        <w:lastRenderedPageBreak/>
+        <w:t xml:space="preserve">The program minimizes the number of questions to be asked by using the heuristic. </w:t>
+      </w:r>
+      <w:r>
+        <w:rPr>
+          <w:rFonts w:ascii="Times New Roman" w:hAnsi="Times New Roman" w:cs="Times New Roman"/>
+          <w:sz w:val="24"/>
+          <w:szCs w:val="24"/>
+        </w:rPr>
+        <w:t xml:space="preserve">Diseases that are </w:t>
+      </w:r>
+      <w:r>
+        <w:rPr>
+          <w:rFonts w:ascii="Times New Roman" w:hAnsi="Times New Roman" w:cs="Times New Roman"/>
+          <w:sz w:val="24"/>
+          <w:szCs w:val="24"/>
+        </w:rPr>
+        <w:t xml:space="preserve">not valid </w:t>
+      </w:r>
+      <w:r>
+        <w:rPr>
+          <w:rFonts w:ascii="Times New Roman" w:hAnsi="Times New Roman" w:cs="Times New Roman"/>
+          <w:sz w:val="24"/>
+          <w:szCs w:val="24"/>
+        </w:rPr>
+        <w:t>are</w:t>
+      </w:r>
+      <w:r>
+        <w:rPr>
+          <w:rFonts w:ascii="Times New Roman" w:hAnsi="Times New Roman" w:cs="Times New Roman"/>
+          <w:sz w:val="24"/>
+          <w:szCs w:val="24"/>
+        </w:rPr>
+        <w:t xml:space="preserve"> skippe</w:t>
+      </w:r>
+      <w:r>
+        <w:rPr>
+          <w:rFonts w:ascii="Times New Roman" w:hAnsi="Times New Roman" w:cs="Times New Roman"/>
+          <w:sz w:val="24"/>
+          <w:szCs w:val="24"/>
+        </w:rPr>
+        <w:t xml:space="preserve">d. This </w:t>
+      </w:r>
+      <w:r>
+        <w:rPr>
+          <w:rFonts w:ascii="Times New Roman" w:hAnsi="Times New Roman" w:cs="Times New Roman"/>
+          <w:sz w:val="24"/>
+          <w:szCs w:val="24"/>
+        </w:rPr>
+        <w:t>cut</w:t>
+      </w:r>
+      <w:r>
+        <w:rPr>
+          <w:rFonts w:ascii="Times New Roman" w:hAnsi="Times New Roman" w:cs="Times New Roman"/>
+          <w:sz w:val="24"/>
+          <w:szCs w:val="24"/>
+        </w:rPr>
+        <w:t>s</w:t>
+      </w:r>
+      <w:r>
+        <w:rPr>
+          <w:rFonts w:ascii="Times New Roman" w:hAnsi="Times New Roman" w:cs="Times New Roman"/>
+          <w:sz w:val="24"/>
+          <w:szCs w:val="24"/>
+        </w:rPr>
+        <w:t xml:space="preserve"> down a lot of time required if the database is large. </w:t>
+      </w:r>
+      <w:r>
+        <w:rPr>
+          <w:rFonts w:ascii="Times New Roman" w:hAnsi="Times New Roman" w:cs="Times New Roman"/>
+          <w:sz w:val="24"/>
+          <w:szCs w:val="24"/>
+        </w:rPr>
+        <w:t xml:space="preserve">However, the trade-off here is </w:t>
+      </w:r>
+      <w:r>
+        <w:rPr>
+          <w:rFonts w:ascii="Times New Roman" w:hAnsi="Times New Roman" w:cs="Times New Roman"/>
+          <w:sz w:val="24"/>
+          <w:szCs w:val="24"/>
+        </w:rPr>
+        <w:t xml:space="preserve">the </w:t>
+      </w:r>
+      <w:r>
+        <w:rPr>
+          <w:rFonts w:ascii="Times New Roman" w:hAnsi="Times New Roman" w:cs="Times New Roman"/>
+          <w:sz w:val="24"/>
+          <w:szCs w:val="24"/>
+        </w:rPr>
+        <w:t xml:space="preserve">accuracy. </w:t>
+      </w:r>
+      <w:r>
+        <w:rPr>
+          <w:rFonts w:ascii="Times New Roman" w:hAnsi="Times New Roman" w:cs="Times New Roman"/>
+          <w:sz w:val="24"/>
+          <w:szCs w:val="24"/>
+        </w:rPr>
+        <w:t>The order of disease</w:t>
+      </w:r>
+      <w:r>
+        <w:rPr>
+          <w:rFonts w:ascii="Times New Roman" w:hAnsi="Times New Roman" w:cs="Times New Roman"/>
+          <w:sz w:val="24"/>
+          <w:szCs w:val="24"/>
+        </w:rPr>
+        <w:t xml:space="preserve"> and the symptom</w:t>
+      </w:r>
+      <w:r>
+        <w:rPr>
+          <w:rFonts w:ascii="Times New Roman" w:hAnsi="Times New Roman" w:cs="Times New Roman"/>
+          <w:sz w:val="24"/>
+          <w:szCs w:val="24"/>
+        </w:rPr>
+        <w:t xml:space="preserve"> is randomized, and some order may result in a low accuracy unless there is a perfect match.</w:t>
+      </w:r>
+    </w:p>
+    <w:p>
+      <w:pPr>
+        <w:rPr>
+          <w:rFonts w:ascii="Times New Roman" w:hAnsi="Times New Roman" w:cs="Times New Roman"/>
+          <w:sz w:val="24"/>
+          <w:szCs w:val="24"/>
+        </w:rPr>
+      </w:pPr>
+      <w:r>
+        <w:rPr>
+          <w:rFonts w:ascii="Times New Roman" w:hAnsi="Times New Roman" w:cs="Times New Roman"/>
+          <w:sz w:val="24"/>
+          <w:szCs w:val="24"/>
+        </w:rPr>
+        <w:t xml:space="preserve">Suppose the following </w:t>
+      </w:r>
+      <w:r>
+        <w:rPr>
+          <w:rFonts w:ascii="Times New Roman" w:hAnsi="Times New Roman" w:cs="Times New Roman"/>
+          <w:sz w:val="24"/>
+          <w:szCs w:val="24"/>
+        </w:rPr>
+        <w:t>orders and symptoms are used</w:t>
+      </w:r>
+      <w:r>
+        <w:rPr>
+          <w:rFonts w:ascii="Times New Roman" w:hAnsi="Times New Roman" w:cs="Times New Roman"/>
+          <w:sz w:val="24"/>
+          <w:szCs w:val="24"/>
+        </w:rPr>
+        <w:t>.</w:t>
+      </w:r>
+      <w:r>
+        <w:rPr>
+          <w:rFonts w:ascii="Times New Roman" w:hAnsi="Times New Roman" w:cs="Times New Roman"/>
+          <w:sz w:val="24"/>
+          <w:szCs w:val="24"/>
+        </w:rPr>
+        <w:t xml:space="preserve"> </w:t>
+      </w:r>
+      <w:r>
+        <w:rPr>
+          <w:rFonts w:ascii="Times New Roman" w:hAnsi="Times New Roman" w:cs="Times New Roman"/>
+          <w:sz w:val="24"/>
+          <w:szCs w:val="24"/>
+        </w:rPr>
+        <w:t xml:space="preserve">Also suppose that the patient’s symptoms are </w:t>
+      </w:r>
+      <w:r>
+        <w:rPr>
+          <w:rFonts w:ascii="Times New Roman" w:hAnsi="Times New Roman" w:cs="Times New Roman"/>
+          <w:sz w:val="24"/>
+          <w:szCs w:val="24"/>
+        </w:rPr>
+        <w:t xml:space="preserve">intense sweat, </w:t>
+      </w:r>
+      <w:r>
+        <w:rPr>
+          <w:rFonts w:ascii="Times New Roman" w:hAnsi="Times New Roman" w:cs="Times New Roman"/>
+          <w:sz w:val="24"/>
+          <w:szCs w:val="24"/>
+        </w:rPr>
+        <w:t>sneeze, and cough.</w:t>
+      </w:r>
+    </w:p>
+    <w:tbl>
+      <w:tblPr>
+        <w:tblStyle w:val="TableGrid"/>
+        <w:tblW w:w="0" w:type="auto"/>
+        <w:tblLook w:val="04A0" w:firstRow="1" w:lastRow="0" w:firstColumn="1" w:lastColumn="0" w:noHBand="0" w:noVBand="1"/>
+      </w:tblPr>
+      <w:tblGrid>
+        <w:gridCol w:w="890"/>
+        <w:gridCol w:w="1415"/>
+        <w:gridCol w:w="3730"/>
+        <w:gridCol w:w="3207"/>
+      </w:tblGrid>
+      <w:tr>
+        <w:tc>
+          <w:tcPr>
+            <w:tcW w:w="890" w:type="dxa"/>
+          </w:tcPr>
+          <w:p>
+            <w:pPr>
+              <w:jc w:val="center"/>
+              <w:rPr>
+                <w:rFonts w:ascii="Times New Roman" w:hAnsi="Times New Roman" w:cs="Times New Roman"/>
+                <w:sz w:val="24"/>
+                <w:szCs w:val="24"/>
+              </w:rPr>
+            </w:pPr>
+            <w:r>
+              <w:rPr>
+                <w:rFonts w:ascii="Times New Roman" w:hAnsi="Times New Roman" w:cs="Times New Roman"/>
+                <w:sz w:val="24"/>
+                <w:szCs w:val="24"/>
+              </w:rPr>
+              <w:t>Order</w:t>
+            </w:r>
+          </w:p>
+        </w:tc>
+        <w:tc>
+          <w:tcPr>
+            <w:tcW w:w="1415" w:type="dxa"/>
+          </w:tcPr>
+          <w:p>
+            <w:pPr>
+              <w:jc w:val="center"/>
+              <w:rPr>
+                <w:rFonts w:ascii="Times New Roman" w:hAnsi="Times New Roman" w:cs="Times New Roman"/>
+                <w:sz w:val="24"/>
+                <w:szCs w:val="24"/>
+              </w:rPr>
+            </w:pPr>
+            <w:r>
+              <w:rPr>
+                <w:rFonts w:ascii="Times New Roman" w:hAnsi="Times New Roman" w:cs="Times New Roman"/>
+                <w:sz w:val="24"/>
+                <w:szCs w:val="24"/>
+              </w:rPr>
+              <w:t>Disease</w:t>
+            </w:r>
+          </w:p>
+        </w:tc>
+        <w:tc>
+          <w:tcPr>
+            <w:tcW w:w="3730" w:type="dxa"/>
+          </w:tcPr>
+          <w:p>
+            <w:pPr>
+              <w:jc w:val="center"/>
+              <w:rPr>
+                <w:rFonts w:ascii="Times New Roman" w:hAnsi="Times New Roman" w:cs="Times New Roman"/>
+                <w:sz w:val="24"/>
+                <w:szCs w:val="24"/>
+              </w:rPr>
+            </w:pPr>
+            <w:r>
+              <w:rPr>
+                <w:rFonts w:ascii="Times New Roman" w:hAnsi="Times New Roman" w:cs="Times New Roman"/>
+                <w:sz w:val="24"/>
+                <w:szCs w:val="24"/>
+              </w:rPr>
+              <w:t>Symptoms (in order of asking)</w:t>
+            </w:r>
+          </w:p>
+        </w:tc>
+        <w:tc>
+          <w:tcPr>
+            <w:tcW w:w="3207" w:type="dxa"/>
+          </w:tcPr>
+          <w:p>
+            <w:pPr>
+              <w:jc w:val="center"/>
+              <w:rPr>
+                <w:rFonts w:ascii="Times New Roman" w:hAnsi="Times New Roman" w:cs="Times New Roman"/>
+                <w:sz w:val="24"/>
+                <w:szCs w:val="24"/>
+              </w:rPr>
+            </w:pPr>
+            <w:r>
+              <w:rPr>
+                <w:rFonts w:ascii="Times New Roman" w:hAnsi="Times New Roman" w:cs="Times New Roman"/>
+                <w:sz w:val="24"/>
+                <w:szCs w:val="24"/>
+              </w:rPr>
+              <w:t>Valid</w:t>
+            </w:r>
+            <w:r>
+              <w:rPr>
+                <w:rFonts w:ascii="Times New Roman" w:hAnsi="Times New Roman" w:cs="Times New Roman"/>
+                <w:sz w:val="24"/>
+                <w:szCs w:val="24"/>
+              </w:rPr>
+              <w:t>ity</w:t>
+            </w:r>
+          </w:p>
+        </w:tc>
+      </w:tr>
+      <w:tr>
+        <w:tc>
+          <w:tcPr>
+            <w:tcW w:w="890" w:type="dxa"/>
+          </w:tcPr>
+          <w:p>
+            <w:pPr>
+              <w:rPr>
+                <w:rFonts w:ascii="Times New Roman" w:hAnsi="Times New Roman" w:cs="Times New Roman"/>
+                <w:sz w:val="24"/>
+                <w:szCs w:val="24"/>
+              </w:rPr>
+            </w:pPr>
+            <w:r>
+              <w:rPr>
+                <w:rFonts w:ascii="Times New Roman" w:hAnsi="Times New Roman" w:cs="Times New Roman"/>
+                <w:sz w:val="24"/>
+                <w:szCs w:val="24"/>
+              </w:rPr>
+              <w:t>1</w:t>
+            </w:r>
+          </w:p>
+        </w:tc>
+        <w:tc>
+          <w:tcPr>
+            <w:tcW w:w="1415" w:type="dxa"/>
+          </w:tcPr>
+          <w:p>
+            <w:pPr>
+              <w:rPr>
+                <w:rFonts w:ascii="Times New Roman" w:hAnsi="Times New Roman" w:cs="Times New Roman"/>
+                <w:sz w:val="24"/>
+                <w:szCs w:val="24"/>
+              </w:rPr>
+            </w:pPr>
+            <w:r>
+              <w:rPr>
+                <w:rFonts w:ascii="Times New Roman" w:hAnsi="Times New Roman" w:cs="Times New Roman"/>
+                <w:sz w:val="24"/>
+                <w:szCs w:val="24"/>
+              </w:rPr>
+              <w:t>Fever</w:t>
+            </w:r>
+          </w:p>
+        </w:tc>
+        <w:tc>
+          <w:tcPr>
+            <w:tcW w:w="3730" w:type="dxa"/>
+          </w:tcPr>
+          <w:p>
+            <w:pPr>
+              <w:rPr>
+                <w:rFonts w:ascii="Times New Roman" w:hAnsi="Times New Roman" w:cs="Times New Roman"/>
+                <w:sz w:val="24"/>
+                <w:szCs w:val="24"/>
+              </w:rPr>
+            </w:pPr>
+            <w:r>
+              <w:rPr>
+                <w:rFonts w:ascii="Times New Roman" w:hAnsi="Times New Roman" w:cs="Times New Roman"/>
+                <w:sz w:val="24"/>
+                <w:szCs w:val="24"/>
+              </w:rPr>
+              <w:t xml:space="preserve">Intense sweat, high temperature, </w:t>
+            </w:r>
+            <w:r>
+              <w:rPr>
+                <w:rFonts w:ascii="Times New Roman" w:hAnsi="Times New Roman" w:cs="Times New Roman"/>
+                <w:sz w:val="24"/>
+                <w:szCs w:val="24"/>
+              </w:rPr>
+              <w:t>ache</w:t>
+            </w:r>
+          </w:p>
+        </w:tc>
+        <w:tc>
+          <w:tcPr>
+            <w:tcW w:w="3207" w:type="dxa"/>
+          </w:tcPr>
+          <w:p>
+            <w:pPr>
+              <w:jc w:val="center"/>
+              <w:rPr>
+                <w:rFonts w:ascii="Times New Roman" w:hAnsi="Times New Roman" w:cs="Times New Roman"/>
+                <w:sz w:val="24"/>
+                <w:szCs w:val="24"/>
+              </w:rPr>
+            </w:pPr>
+            <w:r>
+              <w:rPr>
+                <w:rFonts w:ascii="Times New Roman" w:hAnsi="Times New Roman" w:cs="Times New Roman"/>
+                <w:sz w:val="24"/>
+                <w:szCs w:val="24"/>
+              </w:rPr>
+              <w:t>Valid</w:t>
+            </w:r>
+          </w:p>
+        </w:tc>
+      </w:tr>
+      <w:tr>
+        <w:tc>
+          <w:tcPr>
+            <w:tcW w:w="890" w:type="dxa"/>
+          </w:tcPr>
+          <w:p>
+            <w:pPr>
+              <w:rPr>
+                <w:rFonts w:ascii="Times New Roman" w:hAnsi="Times New Roman" w:cs="Times New Roman"/>
+                <w:sz w:val="24"/>
+                <w:szCs w:val="24"/>
+              </w:rPr>
+            </w:pPr>
+            <w:r>
+              <w:rPr>
+                <w:rFonts w:ascii="Times New Roman" w:hAnsi="Times New Roman" w:cs="Times New Roman"/>
+                <w:sz w:val="24"/>
+                <w:szCs w:val="24"/>
+              </w:rPr>
+              <w:t>2</w:t>
+            </w:r>
+          </w:p>
+        </w:tc>
+        <w:tc>
+          <w:tcPr>
+            <w:tcW w:w="1415" w:type="dxa"/>
+          </w:tcPr>
+          <w:p>
+            <w:pPr>
+              <w:rPr>
+                <w:rFonts w:ascii="Times New Roman" w:hAnsi="Times New Roman" w:cs="Times New Roman"/>
+                <w:sz w:val="24"/>
+                <w:szCs w:val="24"/>
+              </w:rPr>
+            </w:pPr>
+            <w:r>
+              <w:rPr>
+                <w:rFonts w:ascii="Times New Roman" w:hAnsi="Times New Roman" w:cs="Times New Roman"/>
+                <w:sz w:val="24"/>
+                <w:szCs w:val="24"/>
+              </w:rPr>
+              <w:t>Cold</w:t>
+            </w:r>
+          </w:p>
+        </w:tc>
+        <w:tc>
+          <w:tcPr>
+            <w:tcW w:w="3730" w:type="dxa"/>
+          </w:tcPr>
+          <w:p>
+            <w:pPr>
+              <w:rPr>
+                <w:rFonts w:ascii="Times New Roman" w:hAnsi="Times New Roman" w:cs="Times New Roman"/>
+                <w:sz w:val="24"/>
+                <w:szCs w:val="24"/>
+              </w:rPr>
+            </w:pPr>
+            <w:r>
+              <w:rPr>
+                <w:rFonts w:ascii="Times New Roman" w:hAnsi="Times New Roman" w:cs="Times New Roman"/>
+                <w:sz w:val="24"/>
+                <w:szCs w:val="24"/>
+              </w:rPr>
+              <w:t xml:space="preserve">High temperature, </w:t>
+            </w:r>
+            <w:r>
+              <w:rPr>
+                <w:rFonts w:ascii="Times New Roman" w:hAnsi="Times New Roman" w:cs="Times New Roman"/>
+                <w:sz w:val="24"/>
+                <w:szCs w:val="24"/>
+              </w:rPr>
+              <w:t>sneeze, cough</w:t>
+            </w:r>
+          </w:p>
+        </w:tc>
+        <w:tc>
+          <w:tcPr>
+            <w:tcW w:w="3207" w:type="dxa"/>
+          </w:tcPr>
+          <w:p>
+            <w:pPr>
+              <w:jc w:val="center"/>
+              <w:rPr>
+                <w:rFonts w:ascii="Times New Roman" w:hAnsi="Times New Roman" w:cs="Times New Roman"/>
+                <w:sz w:val="24"/>
+                <w:szCs w:val="24"/>
+              </w:rPr>
+            </w:pPr>
+            <w:r>
+              <w:rPr>
+                <w:rFonts w:ascii="Times New Roman" w:hAnsi="Times New Roman" w:cs="Times New Roman"/>
+                <w:sz w:val="24"/>
+                <w:szCs w:val="24"/>
+              </w:rPr>
+              <w:t>Valid</w:t>
+            </w:r>
+          </w:p>
+        </w:tc>
+      </w:tr>
+      <w:tr>
+        <w:tc>
+          <w:tcPr>
+            <w:tcW w:w="890" w:type="dxa"/>
+          </w:tcPr>
+          <w:p>
+            <w:pPr>
+              <w:rPr>
+                <w:rFonts w:ascii="Times New Roman" w:hAnsi="Times New Roman" w:cs="Times New Roman"/>
+                <w:sz w:val="24"/>
+                <w:szCs w:val="24"/>
+              </w:rPr>
+            </w:pPr>
+            <w:r>
+              <w:rPr>
+                <w:rFonts w:ascii="Times New Roman" w:hAnsi="Times New Roman" w:cs="Times New Roman"/>
+                <w:sz w:val="24"/>
+                <w:szCs w:val="24"/>
+              </w:rPr>
+              <w:t>3</w:t>
+            </w:r>
+          </w:p>
+        </w:tc>
+        <w:tc>
+          <w:tcPr>
+            <w:tcW w:w="1415" w:type="dxa"/>
+          </w:tcPr>
+          <w:p>
+            <w:pPr>
+              <w:rPr>
+                <w:rFonts w:ascii="Times New Roman" w:hAnsi="Times New Roman" w:cs="Times New Roman"/>
+                <w:sz w:val="24"/>
+                <w:szCs w:val="24"/>
+              </w:rPr>
+            </w:pPr>
+            <w:r>
+              <w:rPr>
+                <w:rFonts w:ascii="Times New Roman" w:hAnsi="Times New Roman" w:cs="Times New Roman"/>
+                <w:sz w:val="24"/>
+                <w:szCs w:val="24"/>
+              </w:rPr>
+              <w:t>Asthma</w:t>
+            </w:r>
+          </w:p>
+        </w:tc>
+        <w:tc>
+          <w:tcPr>
+            <w:tcW w:w="3730" w:type="dxa"/>
+          </w:tcPr>
+          <w:p>
+            <w:pPr>
+              <w:rPr>
+                <w:rFonts w:ascii="Times New Roman" w:hAnsi="Times New Roman" w:cs="Times New Roman"/>
+                <w:sz w:val="24"/>
+                <w:szCs w:val="24"/>
+              </w:rPr>
+            </w:pPr>
+            <w:r>
+              <w:rPr>
+                <w:rFonts w:ascii="Times New Roman" w:hAnsi="Times New Roman" w:cs="Times New Roman"/>
+                <w:sz w:val="24"/>
+                <w:szCs w:val="24"/>
+              </w:rPr>
+              <w:t xml:space="preserve">Cough, </w:t>
+            </w:r>
+            <w:r>
+              <w:rPr>
+                <w:rFonts w:ascii="Times New Roman" w:hAnsi="Times New Roman" w:cs="Times New Roman"/>
+                <w:sz w:val="24"/>
+                <w:szCs w:val="24"/>
+              </w:rPr>
+              <w:t>tight chess, exhausted</w:t>
+            </w:r>
+            <w:r>
+              <w:rPr>
+                <w:rFonts w:ascii="Times New Roman" w:hAnsi="Times New Roman" w:cs="Times New Roman"/>
+                <w:sz w:val="24"/>
+                <w:szCs w:val="24"/>
+              </w:rPr>
+              <w:t xml:space="preserve"> </w:t>
+            </w:r>
+          </w:p>
+        </w:tc>
+        <w:tc>
+          <w:tcPr>
+            <w:tcW w:w="3207" w:type="dxa"/>
+          </w:tcPr>
+          <w:p>
+            <w:pPr>
+              <w:jc w:val="center"/>
+              <w:rPr>
+                <w:rFonts w:ascii="Times New Roman" w:hAnsi="Times New Roman" w:cs="Times New Roman"/>
+                <w:sz w:val="24"/>
+                <w:szCs w:val="24"/>
+              </w:rPr>
+            </w:pPr>
+            <w:r>
+              <w:rPr>
+                <w:rFonts w:ascii="Times New Roman" w:hAnsi="Times New Roman" w:cs="Times New Roman"/>
+                <w:sz w:val="24"/>
+                <w:szCs w:val="24"/>
+              </w:rPr>
+              <w:t>Valid</w:t>
+            </w:r>
+          </w:p>
+        </w:tc>
+      </w:tr>
+    </w:tbl>
+    <w:p>
+      <w:pPr>
+        <w:rPr>
+          <w:rFonts w:ascii="Times New Roman" w:hAnsi="Times New Roman" w:cs="Times New Roman"/>
+          <w:sz w:val="24"/>
+          <w:szCs w:val="24"/>
+        </w:rPr>
+      </w:pPr>
+    </w:p>
+    <w:p>
+      <w:pPr>
+        <w:rPr>
+          <w:rFonts w:ascii="Times New Roman" w:hAnsi="Times New Roman" w:cs="Times New Roman"/>
+          <w:sz w:val="24"/>
+          <w:szCs w:val="24"/>
+        </w:rPr>
+      </w:pPr>
+      <w:r>
+        <w:rPr>
+          <w:rFonts w:ascii="Times New Roman" w:hAnsi="Times New Roman" w:cs="Times New Roman"/>
+          <w:sz w:val="24"/>
+          <w:szCs w:val="24"/>
+        </w:rPr>
+        <w:t>Now, the symptom “high temperature” for the disease fever is prompted</w:t>
+      </w:r>
+      <w:r>
+        <w:rPr>
+          <w:rFonts w:ascii="Times New Roman" w:hAnsi="Times New Roman" w:cs="Times New Roman"/>
+          <w:sz w:val="24"/>
+          <w:szCs w:val="24"/>
+        </w:rPr>
+        <w:t xml:space="preserve">. If the </w:t>
+      </w:r>
+      <w:r>
+        <w:rPr>
+          <w:rFonts w:ascii="Times New Roman" w:hAnsi="Times New Roman" w:cs="Times New Roman"/>
+          <w:sz w:val="24"/>
+          <w:szCs w:val="24"/>
+        </w:rPr>
+        <w:t xml:space="preserve">patient </w:t>
+      </w:r>
+      <w:r>
+        <w:rPr>
+          <w:rFonts w:ascii="Times New Roman" w:hAnsi="Times New Roman" w:cs="Times New Roman"/>
+          <w:sz w:val="24"/>
+          <w:szCs w:val="24"/>
+        </w:rPr>
+        <w:t>answers no,</w:t>
+      </w:r>
+      <w:r>
+        <w:rPr>
+          <w:rFonts w:ascii="Times New Roman" w:hAnsi="Times New Roman" w:cs="Times New Roman"/>
+          <w:sz w:val="24"/>
+          <w:szCs w:val="24"/>
+        </w:rPr>
+        <w:t xml:space="preserve"> cold will be invalidated</w:t>
+      </w:r>
+      <w:r>
+        <w:rPr>
+          <w:rFonts w:ascii="Times New Roman" w:hAnsi="Times New Roman" w:cs="Times New Roman"/>
+          <w:sz w:val="24"/>
+          <w:szCs w:val="24"/>
+        </w:rPr>
+        <w:t xml:space="preserve"> although </w:t>
+      </w:r>
+      <w:r>
+        <w:rPr>
+          <w:rFonts w:ascii="Times New Roman" w:hAnsi="Times New Roman" w:cs="Times New Roman"/>
+          <w:sz w:val="24"/>
+          <w:szCs w:val="24"/>
+        </w:rPr>
+        <w:t>other symptoms</w:t>
+      </w:r>
+      <w:r>
+        <w:rPr>
+          <w:rFonts w:ascii="Times New Roman" w:hAnsi="Times New Roman" w:cs="Times New Roman"/>
+          <w:sz w:val="24"/>
+          <w:szCs w:val="24"/>
+        </w:rPr>
+        <w:t xml:space="preserve"> have not been asked</w:t>
+      </w:r>
+      <w:r>
+        <w:rPr>
+          <w:rFonts w:ascii="Times New Roman" w:hAnsi="Times New Roman" w:cs="Times New Roman"/>
+          <w:sz w:val="24"/>
+          <w:szCs w:val="24"/>
+        </w:rPr>
+        <w:t xml:space="preserve">. </w:t>
+      </w:r>
+      <w:r>
+        <w:rPr>
+          <w:rFonts w:ascii="Times New Roman" w:hAnsi="Times New Roman" w:cs="Times New Roman"/>
+          <w:sz w:val="24"/>
+          <w:szCs w:val="24"/>
+        </w:rPr>
+        <w:t>The program will come</w:t>
+      </w:r>
+      <w:r>
+        <w:rPr>
+          <w:rFonts w:ascii="Times New Roman" w:hAnsi="Times New Roman" w:cs="Times New Roman"/>
+          <w:sz w:val="24"/>
+          <w:szCs w:val="24"/>
+        </w:rPr>
+        <w:t xml:space="preserve"> up</w:t>
+      </w:r>
+      <w:r>
+        <w:rPr>
+          <w:rFonts w:ascii="Times New Roman" w:hAnsi="Times New Roman" w:cs="Times New Roman"/>
+          <w:sz w:val="24"/>
+          <w:szCs w:val="24"/>
+        </w:rPr>
+        <w:t xml:space="preserve"> with the following</w:t>
+      </w:r>
+      <w:r>
+        <w:rPr>
+          <w:rFonts w:ascii="Times New Roman" w:hAnsi="Times New Roman" w:cs="Times New Roman"/>
+          <w:sz w:val="24"/>
+          <w:szCs w:val="24"/>
+        </w:rPr>
+        <w:t xml:space="preserve"> inaccurate</w:t>
+      </w:r>
+      <w:r>
+        <w:rPr>
+          <w:rFonts w:ascii="Times New Roman" w:hAnsi="Times New Roman" w:cs="Times New Roman"/>
+          <w:sz w:val="24"/>
+          <w:szCs w:val="24"/>
+        </w:rPr>
+        <w:t xml:space="preserve"> potential diseases</w:t>
+      </w:r>
+      <w:r>
+        <w:rPr>
+          <w:rFonts w:ascii="Times New Roman" w:hAnsi="Times New Roman" w:cs="Times New Roman"/>
+          <w:sz w:val="24"/>
+          <w:szCs w:val="24"/>
+        </w:rPr>
+        <w:t>.</w:t>
+      </w:r>
+    </w:p>
+    <w:tbl>
+      <w:tblPr>
+        <w:tblStyle w:val="TableGrid"/>
+        <w:tblW w:w="0" w:type="auto"/>
+        <w:tblLook w:val="04A0" w:firstRow="1" w:lastRow="0" w:firstColumn="1" w:lastColumn="0" w:noHBand="0" w:noVBand="1"/>
+      </w:tblPr>
+      <w:tblGrid>
+        <w:gridCol w:w="1368"/>
+        <w:gridCol w:w="3252"/>
+        <w:gridCol w:w="2311"/>
+        <w:gridCol w:w="2311"/>
+      </w:tblGrid>
+      <w:tr>
+        <w:tc>
+          <w:tcPr>
+            <w:tcW w:w="1368" w:type="dxa"/>
+          </w:tcPr>
+          <w:p>
+            <w:pPr>
+              <w:jc w:val="center"/>
+              <w:rPr>
+                <w:rFonts w:ascii="Times New Roman" w:hAnsi="Times New Roman" w:cs="Times New Roman"/>
+                <w:sz w:val="24"/>
+                <w:szCs w:val="24"/>
+              </w:rPr>
+            </w:pPr>
+            <w:r>
+              <w:rPr>
+                <w:rFonts w:ascii="Times New Roman" w:hAnsi="Times New Roman" w:cs="Times New Roman"/>
+                <w:sz w:val="24"/>
+                <w:szCs w:val="24"/>
+              </w:rPr>
+              <w:t>Rank</w:t>
+            </w:r>
+          </w:p>
+        </w:tc>
+        <w:tc>
+          <w:tcPr>
+            <w:tcW w:w="3252" w:type="dxa"/>
+          </w:tcPr>
+          <w:p>
+            <w:pPr>
+              <w:jc w:val="center"/>
+              <w:rPr>
+                <w:rFonts w:ascii="Times New Roman" w:hAnsi="Times New Roman" w:cs="Times New Roman"/>
+                <w:sz w:val="24"/>
+                <w:szCs w:val="24"/>
+              </w:rPr>
+            </w:pPr>
+            <w:r>
+              <w:rPr>
+                <w:rFonts w:ascii="Times New Roman" w:hAnsi="Times New Roman" w:cs="Times New Roman"/>
+                <w:sz w:val="24"/>
+                <w:szCs w:val="24"/>
+              </w:rPr>
+              <w:t>Disease</w:t>
+            </w:r>
+          </w:p>
+        </w:tc>
+        <w:tc>
+          <w:tcPr>
+            <w:tcW w:w="2311" w:type="dxa"/>
+          </w:tcPr>
+          <w:p>
+            <w:pPr>
+              <w:jc w:val="center"/>
+              <w:rPr>
+                <w:rFonts w:ascii="Times New Roman" w:hAnsi="Times New Roman" w:cs="Times New Roman"/>
+                <w:sz w:val="24"/>
+                <w:szCs w:val="24"/>
+              </w:rPr>
+            </w:pPr>
+            <w:r>
+              <w:rPr>
+                <w:rFonts w:ascii="Times New Roman" w:hAnsi="Times New Roman" w:cs="Times New Roman"/>
+                <w:sz w:val="24"/>
+                <w:szCs w:val="24"/>
+              </w:rPr>
+              <w:t>Matching Symptoms</w:t>
+            </w:r>
+          </w:p>
+        </w:tc>
+        <w:tc>
+          <w:tcPr>
+            <w:tcW w:w="2311" w:type="dxa"/>
+          </w:tcPr>
+          <w:p>
+            <w:pPr>
+              <w:jc w:val="center"/>
+              <w:rPr>
+                <w:rFonts w:ascii="Times New Roman" w:hAnsi="Times New Roman" w:cs="Times New Roman"/>
+                <w:sz w:val="24"/>
+                <w:szCs w:val="24"/>
+              </w:rPr>
+            </w:pPr>
+            <w:r>
+              <w:rPr>
+                <w:rFonts w:ascii="Times New Roman" w:hAnsi="Times New Roman" w:cs="Times New Roman"/>
+                <w:sz w:val="24"/>
+                <w:szCs w:val="24"/>
+              </w:rPr>
+              <w:t>Match Coun</w:t>
+            </w:r>
+            <w:r>
+              <w:rPr>
+                <w:rFonts w:ascii="Times New Roman" w:hAnsi="Times New Roman" w:cs="Times New Roman"/>
+                <w:sz w:val="24"/>
+                <w:szCs w:val="24"/>
+              </w:rPr>
+              <w:t>t</w:t>
+            </w:r>
+          </w:p>
+        </w:tc>
+      </w:tr>
+      <w:tr>
+        <w:tc>
+          <w:tcPr>
+            <w:tcW w:w="1368" w:type="dxa"/>
+          </w:tcPr>
+          <w:p>
+            <w:pPr>
+              <w:jc w:val="center"/>
+              <w:rPr>
+                <w:rFonts w:ascii="Times New Roman" w:hAnsi="Times New Roman" w:cs="Times New Roman"/>
+                <w:sz w:val="24"/>
+                <w:szCs w:val="24"/>
+              </w:rPr>
+            </w:pPr>
+            <w:r>
+              <w:rPr>
+                <w:rFonts w:ascii="Times New Roman" w:hAnsi="Times New Roman" w:cs="Times New Roman"/>
+                <w:sz w:val="24"/>
+                <w:szCs w:val="24"/>
+              </w:rPr>
+              <w:t>1</w:t>
+            </w:r>
+          </w:p>
+        </w:tc>
+        <w:tc>
+          <w:tcPr>
+            <w:tcW w:w="3252" w:type="dxa"/>
+          </w:tcPr>
+          <w:p>
+            <w:pPr>
+              <w:rPr>
+                <w:rFonts w:ascii="Times New Roman" w:hAnsi="Times New Roman" w:cs="Times New Roman"/>
+                <w:sz w:val="24"/>
+                <w:szCs w:val="24"/>
+              </w:rPr>
+            </w:pPr>
+            <w:r>
+              <w:rPr>
+                <w:rFonts w:ascii="Times New Roman" w:hAnsi="Times New Roman" w:cs="Times New Roman"/>
+                <w:sz w:val="24"/>
+                <w:szCs w:val="24"/>
+              </w:rPr>
+              <w:t>Fever</w:t>
+            </w:r>
+          </w:p>
+        </w:tc>
+        <w:tc>
+          <w:tcPr>
+            <w:tcW w:w="2311" w:type="dxa"/>
+          </w:tcPr>
+          <w:p>
+            <w:pPr>
+              <w:rPr>
+                <w:rFonts w:ascii="Times New Roman" w:hAnsi="Times New Roman" w:cs="Times New Roman"/>
+                <w:sz w:val="24"/>
+                <w:szCs w:val="24"/>
+              </w:rPr>
+            </w:pPr>
+            <w:r>
+              <w:rPr>
+                <w:rFonts w:ascii="Times New Roman" w:hAnsi="Times New Roman" w:cs="Times New Roman"/>
+                <w:sz w:val="24"/>
+                <w:szCs w:val="24"/>
+              </w:rPr>
+              <w:t>Intense sweat</w:t>
+            </w:r>
+          </w:p>
+        </w:tc>
+        <w:tc>
+          <w:tcPr>
+            <w:tcW w:w="2311" w:type="dxa"/>
+          </w:tcPr>
+          <w:p>
+            <w:pPr>
+              <w:jc w:val="center"/>
+              <w:rPr>
+                <w:rFonts w:ascii="Times New Roman" w:hAnsi="Times New Roman" w:cs="Times New Roman"/>
+                <w:sz w:val="24"/>
+                <w:szCs w:val="24"/>
+              </w:rPr>
+            </w:pPr>
+            <w:r>
+              <w:rPr>
+                <w:rFonts w:ascii="Times New Roman" w:hAnsi="Times New Roman" w:cs="Times New Roman"/>
+                <w:sz w:val="24"/>
+                <w:szCs w:val="24"/>
+              </w:rPr>
+              <w:t>1</w:t>
+            </w:r>
+          </w:p>
+        </w:tc>
+      </w:tr>
+      <w:tr>
+        <w:tc>
+          <w:tcPr>
+            <w:tcW w:w="1368" w:type="dxa"/>
+          </w:tcPr>
+          <w:p>
+            <w:pPr>
+              <w:jc w:val="center"/>
+              <w:rPr>
+                <w:rFonts w:ascii="Times New Roman" w:hAnsi="Times New Roman" w:cs="Times New Roman"/>
+                <w:sz w:val="24"/>
+                <w:szCs w:val="24"/>
+              </w:rPr>
+            </w:pPr>
+            <w:r>
+              <w:rPr>
+                <w:rFonts w:ascii="Times New Roman" w:hAnsi="Times New Roman" w:cs="Times New Roman"/>
+                <w:sz w:val="24"/>
+                <w:szCs w:val="24"/>
+              </w:rPr>
+              <w:t>1</w:t>
+            </w:r>
+          </w:p>
+        </w:tc>
+        <w:tc>
+          <w:tcPr>
+            <w:tcW w:w="3252" w:type="dxa"/>
+          </w:tcPr>
+          <w:p>
+            <w:pPr>
+              <w:rPr>
+                <w:rFonts w:ascii="Times New Roman" w:hAnsi="Times New Roman" w:cs="Times New Roman"/>
+                <w:sz w:val="24"/>
+                <w:szCs w:val="24"/>
+              </w:rPr>
+            </w:pPr>
+            <w:r>
+              <w:rPr>
+                <w:rFonts w:ascii="Times New Roman" w:hAnsi="Times New Roman" w:cs="Times New Roman"/>
+                <w:sz w:val="24"/>
+                <w:szCs w:val="24"/>
+              </w:rPr>
+              <w:t>Asthma</w:t>
+            </w:r>
+            <w:r>
+              <w:rPr>
+                <w:rFonts w:ascii="Times New Roman" w:hAnsi="Times New Roman" w:cs="Times New Roman"/>
+                <w:sz w:val="24"/>
+                <w:szCs w:val="24"/>
+              </w:rPr>
+              <w:t xml:space="preserve"> </w:t>
+            </w:r>
+          </w:p>
+        </w:tc>
+        <w:tc>
+          <w:tcPr>
+            <w:tcW w:w="2311" w:type="dxa"/>
+          </w:tcPr>
+          <w:p>
+            <w:pPr>
+              <w:rPr>
+                <w:rFonts w:ascii="Times New Roman" w:hAnsi="Times New Roman" w:cs="Times New Roman"/>
+                <w:sz w:val="24"/>
+                <w:szCs w:val="24"/>
+              </w:rPr>
+            </w:pPr>
+            <w:r>
+              <w:rPr>
+                <w:rFonts w:ascii="Times New Roman" w:hAnsi="Times New Roman" w:cs="Times New Roman"/>
+                <w:sz w:val="24"/>
+                <w:szCs w:val="24"/>
+              </w:rPr>
+              <w:t>Cough</w:t>
+            </w:r>
+          </w:p>
+        </w:tc>
+        <w:tc>
+          <w:tcPr>
+            <w:tcW w:w="2311" w:type="dxa"/>
+          </w:tcPr>
+          <w:p>
+            <w:pPr>
+              <w:jc w:val="center"/>
+              <w:rPr>
+                <w:rFonts w:ascii="Times New Roman" w:hAnsi="Times New Roman" w:cs="Times New Roman"/>
+                <w:sz w:val="24"/>
+                <w:szCs w:val="24"/>
+              </w:rPr>
+            </w:pPr>
+            <w:r>
+              <w:rPr>
+                <w:rFonts w:ascii="Times New Roman" w:hAnsi="Times New Roman" w:cs="Times New Roman"/>
+                <w:sz w:val="24"/>
+                <w:szCs w:val="24"/>
+              </w:rPr>
+              <w:t>1</w:t>
+            </w:r>
+          </w:p>
+        </w:tc>
+      </w:tr>
+      <w:tr>
+        <w:tc>
+          <w:tcPr>
+            <w:tcW w:w="1368" w:type="dxa"/>
+          </w:tcPr>
+          <w:p>
+            <w:pPr>
+              <w:jc w:val="center"/>
+              <w:rPr>
+                <w:rFonts w:ascii="Times New Roman" w:hAnsi="Times New Roman" w:cs="Times New Roman"/>
+                <w:sz w:val="24"/>
+                <w:szCs w:val="24"/>
+              </w:rPr>
+            </w:pPr>
+            <w:r>
+              <w:rPr>
+                <w:rFonts w:ascii="Times New Roman" w:hAnsi="Times New Roman" w:cs="Times New Roman"/>
+                <w:sz w:val="24"/>
+                <w:szCs w:val="24"/>
+              </w:rPr>
+              <w:t>3</w:t>
+            </w:r>
+          </w:p>
+        </w:tc>
+        <w:tc>
+          <w:tcPr>
+            <w:tcW w:w="3252" w:type="dxa"/>
+          </w:tcPr>
+          <w:p>
+            <w:pPr>
+              <w:rPr>
+                <w:rFonts w:ascii="Times New Roman" w:hAnsi="Times New Roman" w:cs="Times New Roman"/>
+                <w:sz w:val="24"/>
+                <w:szCs w:val="24"/>
+              </w:rPr>
+            </w:pPr>
+            <w:r>
+              <w:rPr>
+                <w:rFonts w:ascii="Times New Roman" w:hAnsi="Times New Roman" w:cs="Times New Roman"/>
+                <w:sz w:val="24"/>
+                <w:szCs w:val="24"/>
+              </w:rPr>
+              <w:t>Cold</w:t>
+            </w:r>
+          </w:p>
+        </w:tc>
+        <w:tc>
+          <w:tcPr>
+            <w:tcW w:w="2311" w:type="dxa"/>
+          </w:tcPr>
+          <w:p>
+            <w:pPr>
+              <w:rPr>
+                <w:rFonts w:ascii="Times New Roman" w:hAnsi="Times New Roman" w:cs="Times New Roman"/>
+                <w:sz w:val="24"/>
+                <w:szCs w:val="24"/>
+              </w:rPr>
+            </w:pPr>
+            <w:r>
+              <w:rPr>
+                <w:rFonts w:ascii="Times New Roman" w:hAnsi="Times New Roman" w:cs="Times New Roman"/>
+                <w:sz w:val="24"/>
+                <w:szCs w:val="24"/>
+              </w:rPr>
+              <w:t>-</w:t>
+            </w:r>
+          </w:p>
+        </w:tc>
+        <w:tc>
+          <w:tcPr>
+            <w:tcW w:w="2311" w:type="dxa"/>
+          </w:tcPr>
+          <w:p>
+            <w:pPr>
+              <w:jc w:val="center"/>
+              <w:rPr>
+                <w:rFonts w:ascii="Times New Roman" w:hAnsi="Times New Roman" w:cs="Times New Roman"/>
+                <w:sz w:val="24"/>
+                <w:szCs w:val="24"/>
+              </w:rPr>
+            </w:pPr>
+            <w:r>
+              <w:rPr>
+                <w:rFonts w:ascii="Times New Roman" w:hAnsi="Times New Roman" w:cs="Times New Roman"/>
+                <w:sz w:val="24"/>
+                <w:szCs w:val="24"/>
+              </w:rPr>
+              <w:t>0</w:t>
+            </w:r>
+          </w:p>
+        </w:tc>
+      </w:tr>
+    </w:tbl>
+    <w:p>
+      <w:pPr>
+        <w:rPr>
+          <w:rFonts w:ascii="Times New Roman" w:hAnsi="Times New Roman" w:cs="Times New Roman"/>
+          <w:sz w:val="24"/>
+          <w:szCs w:val="24"/>
+        </w:rPr>
+      </w:pPr>
+    </w:p>
+    <w:p>
+      <w:pPr>
+        <w:rPr>
+          <w:rFonts w:ascii="Times New Roman" w:hAnsi="Times New Roman" w:cs="Times New Roman"/>
+          <w:sz w:val="24"/>
+          <w:szCs w:val="24"/>
+        </w:rPr>
+      </w:pPr>
+      <w:r>
+        <w:rPr>
+          <w:rFonts w:ascii="Times New Roman" w:hAnsi="Times New Roman" w:cs="Times New Roman"/>
+          <w:sz w:val="24"/>
+          <w:szCs w:val="24"/>
+        </w:rPr>
+        <w:t>However, recall that it is assumed that</w:t>
+      </w:r>
+      <w:r>
+        <w:rPr>
+          <w:rFonts w:ascii="Times New Roman" w:hAnsi="Times New Roman" w:cs="Times New Roman"/>
+          <w:sz w:val="24"/>
+          <w:szCs w:val="24"/>
+        </w:rPr>
+        <w:t xml:space="preserve"> only the major symptoms are listed in the database. Therefore, the inaccuracy of the system is still tolerable while maintaining </w:t>
+      </w:r>
+      <w:r>
+        <w:rPr>
+          <w:rFonts w:ascii="Times New Roman" w:hAnsi="Times New Roman" w:cs="Times New Roman"/>
+          <w:sz w:val="24"/>
+          <w:szCs w:val="24"/>
+        </w:rPr>
+        <w:t>efficiency</w:t>
+      </w:r>
+      <w:r>
+        <w:rPr>
+          <w:rFonts w:ascii="Times New Roman" w:hAnsi="Times New Roman" w:cs="Times New Roman"/>
+          <w:sz w:val="24"/>
+          <w:szCs w:val="24"/>
+        </w:rPr>
+        <w:t xml:space="preserve"> through the heuristic</w:t>
+      </w:r>
+      <w:r>
+        <w:rPr>
+          <w:rFonts w:ascii="Times New Roman" w:hAnsi="Times New Roman" w:cs="Times New Roman"/>
+          <w:sz w:val="24"/>
+          <w:szCs w:val="24"/>
+        </w:rPr>
+        <w:t>.</w:t>
+      </w:r>
+      <w:r>
+        <w:rPr>
+          <w:rFonts w:ascii="Times New Roman" w:hAnsi="Times New Roman" w:cs="Times New Roman"/>
+          <w:sz w:val="24"/>
+          <w:szCs w:val="24"/>
+        </w:rPr>
+        <w:t xml:space="preserve"> </w:t>
+      </w:r>
+    </w:p>
+    <w:p>
+      <w:pPr>
+        <w:rPr>
+          <w:rFonts w:ascii="Times New Roman" w:hAnsi="Times New Roman" w:cs="Times New Roman"/>
+          <w:sz w:val="24"/>
+          <w:szCs w:val="24"/>
+        </w:rPr>
+      </w:pPr>
+      <w:proofErr w:type="spellStart"/>
+      <w:r>
+        <w:rPr>
+          <w:rFonts w:ascii="Times New Roman" w:hAnsi="Times New Roman" w:cs="Times New Roman"/>
+          <w:sz w:val="24"/>
+          <w:szCs w:val="24"/>
+        </w:rPr>
+        <w:t>IntelliDoc</w:t>
+      </w:r>
+      <w:proofErr w:type="spellEnd"/>
+      <w:r>
+        <w:rPr>
+          <w:rFonts w:ascii="Times New Roman" w:hAnsi="Times New Roman" w:cs="Times New Roman"/>
+          <w:sz w:val="24"/>
+          <w:szCs w:val="24"/>
+        </w:rPr>
+        <w:t xml:space="preserve"> </w:t>
+      </w:r>
+      <w:r>
+        <w:rPr>
+          <w:rFonts w:ascii="Times New Roman" w:hAnsi="Times New Roman" w:cs="Times New Roman"/>
+          <w:sz w:val="24"/>
+          <w:szCs w:val="24"/>
+        </w:rPr>
+        <w:t>adhere</w:t>
+      </w:r>
+      <w:r>
+        <w:rPr>
+          <w:rFonts w:ascii="Times New Roman" w:hAnsi="Times New Roman" w:cs="Times New Roman"/>
+          <w:sz w:val="24"/>
+          <w:szCs w:val="24"/>
+        </w:rPr>
+        <w:t>s</w:t>
+      </w:r>
+      <w:r>
+        <w:rPr>
+          <w:rFonts w:ascii="Times New Roman" w:hAnsi="Times New Roman" w:cs="Times New Roman"/>
+          <w:sz w:val="24"/>
+          <w:szCs w:val="24"/>
+        </w:rPr>
+        <w:t xml:space="preserve"> to the golden rules of interface design by Ben </w:t>
+      </w:r>
+      <w:proofErr w:type="spellStart"/>
+      <w:r>
+        <w:rPr>
+          <w:rFonts w:ascii="Times New Roman" w:hAnsi="Times New Roman" w:cs="Times New Roman"/>
+          <w:sz w:val="24"/>
+          <w:szCs w:val="24"/>
+        </w:rPr>
+        <w:t>Shneiderman</w:t>
+      </w:r>
+      <w:proofErr w:type="spellEnd"/>
+      <w:r>
+        <w:rPr>
+          <w:rFonts w:ascii="Times New Roman" w:hAnsi="Times New Roman" w:cs="Times New Roman"/>
+          <w:sz w:val="24"/>
+          <w:szCs w:val="24"/>
+        </w:rPr>
+        <w:t xml:space="preserve"> </w:t>
+      </w:r>
+      <w:r>
+        <w:rPr>
+          <w:rFonts w:ascii="Times New Roman" w:hAnsi="Times New Roman" w:cs="Times New Roman"/>
+          <w:sz w:val="24"/>
+          <w:szCs w:val="24"/>
+        </w:rPr>
+        <w:t>especially</w:t>
+      </w:r>
+      <w:r>
+        <w:rPr>
+          <w:rFonts w:ascii="Times New Roman" w:hAnsi="Times New Roman" w:cs="Times New Roman"/>
+          <w:sz w:val="24"/>
+          <w:szCs w:val="24"/>
+        </w:rPr>
+        <w:t xml:space="preserve"> full locus of control </w:t>
+      </w:r>
+      <w:r>
+        <w:rPr>
+          <w:rFonts w:ascii="Times New Roman" w:hAnsi="Times New Roman" w:cs="Times New Roman"/>
+          <w:sz w:val="24"/>
+          <w:szCs w:val="24"/>
+        </w:rPr>
+        <w:t>to the user</w:t>
+      </w:r>
+      <w:r>
+        <w:rPr>
+          <w:rFonts w:ascii="Times New Roman" w:hAnsi="Times New Roman" w:cs="Times New Roman"/>
+          <w:sz w:val="24"/>
+          <w:szCs w:val="24"/>
+        </w:rPr>
+        <w:t xml:space="preserve">, </w:t>
+      </w:r>
+      <w:r>
+        <w:rPr>
+          <w:rFonts w:ascii="Times New Roman" w:hAnsi="Times New Roman" w:cs="Times New Roman"/>
+          <w:sz w:val="24"/>
+          <w:szCs w:val="24"/>
+        </w:rPr>
+        <w:t xml:space="preserve">informative feedback, </w:t>
+      </w:r>
+      <w:r>
+        <w:rPr>
+          <w:rFonts w:ascii="Times New Roman" w:hAnsi="Times New Roman" w:cs="Times New Roman"/>
+          <w:sz w:val="24"/>
+          <w:szCs w:val="24"/>
+        </w:rPr>
+        <w:t>and dialog closure</w:t>
+      </w:r>
+      <w:r>
+        <w:rPr>
+          <w:rFonts w:ascii="Times New Roman" w:hAnsi="Times New Roman" w:cs="Times New Roman"/>
+          <w:sz w:val="24"/>
+          <w:szCs w:val="24"/>
+        </w:rPr>
+        <w:t xml:space="preserve">. </w:t>
+      </w:r>
+      <w:r>
+        <w:rPr>
+          <w:rFonts w:ascii="Times New Roman" w:hAnsi="Times New Roman" w:cs="Times New Roman"/>
+          <w:sz w:val="24"/>
+          <w:szCs w:val="24"/>
+        </w:rPr>
+        <w:t>The program respon</w:t>
+      </w:r>
+      <w:r>
+        <w:rPr>
+          <w:rFonts w:ascii="Times New Roman" w:hAnsi="Times New Roman" w:cs="Times New Roman"/>
+          <w:sz w:val="24"/>
+          <w:szCs w:val="24"/>
+        </w:rPr>
+        <w:t>d</w:t>
+      </w:r>
+      <w:r>
+        <w:rPr>
+          <w:rFonts w:ascii="Times New Roman" w:hAnsi="Times New Roman" w:cs="Times New Roman"/>
+          <w:sz w:val="24"/>
+          <w:szCs w:val="24"/>
+        </w:rPr>
+        <w:t xml:space="preserve">s to the user input </w:t>
+      </w:r>
+      <w:r>
+        <w:rPr>
+          <w:rFonts w:ascii="Times New Roman" w:hAnsi="Times New Roman" w:cs="Times New Roman"/>
+          <w:sz w:val="24"/>
+          <w:szCs w:val="24"/>
+        </w:rPr>
+        <w:t xml:space="preserve">rather than instructing the user to do something. </w:t>
+      </w:r>
+      <w:r>
+        <w:rPr>
+          <w:rFonts w:ascii="Times New Roman" w:hAnsi="Times New Roman" w:cs="Times New Roman"/>
+          <w:sz w:val="24"/>
+          <w:szCs w:val="24"/>
+        </w:rPr>
+        <w:t xml:space="preserve">The user can </w:t>
+      </w:r>
+      <w:r>
+        <w:rPr>
+          <w:rFonts w:ascii="Times New Roman" w:hAnsi="Times New Roman" w:cs="Times New Roman"/>
+          <w:sz w:val="24"/>
+          <w:szCs w:val="24"/>
+        </w:rPr>
+        <w:t>enable or disable the text-to-speech feature</w:t>
+      </w:r>
+      <w:r>
+        <w:rPr>
+          <w:rFonts w:ascii="Times New Roman" w:hAnsi="Times New Roman" w:cs="Times New Roman"/>
+          <w:sz w:val="24"/>
+          <w:szCs w:val="24"/>
+        </w:rPr>
+        <w:t xml:space="preserve">, and the program responses to the button input. </w:t>
+      </w:r>
+      <w:r>
+        <w:rPr>
+          <w:rFonts w:ascii="Times New Roman" w:hAnsi="Times New Roman" w:cs="Times New Roman"/>
+          <w:sz w:val="24"/>
+          <w:szCs w:val="24"/>
+        </w:rPr>
+        <w:t xml:space="preserve">The list of user’s symptoms and the mood and pain icon </w:t>
+      </w:r>
+      <w:r>
+        <w:rPr>
+          <w:rFonts w:ascii="Times New Roman" w:hAnsi="Times New Roman" w:cs="Times New Roman"/>
+          <w:sz w:val="24"/>
+          <w:szCs w:val="24"/>
+        </w:rPr>
+        <w:t xml:space="preserve">informs the user that the program </w:t>
+      </w:r>
+      <w:r>
+        <w:rPr>
+          <w:rFonts w:ascii="Times New Roman" w:hAnsi="Times New Roman" w:cs="Times New Roman"/>
+          <w:sz w:val="24"/>
+          <w:szCs w:val="24"/>
+        </w:rPr>
+        <w:t xml:space="preserve">acknowledges user inputs. </w:t>
+      </w:r>
+      <w:r>
+        <w:rPr>
+          <w:rFonts w:ascii="Times New Roman" w:hAnsi="Times New Roman" w:cs="Times New Roman"/>
+          <w:sz w:val="24"/>
+          <w:szCs w:val="24"/>
+        </w:rPr>
+        <w:t xml:space="preserve">Finally, the user can know that the program has finished when the </w:t>
+      </w:r>
+      <w:r>
+        <w:rPr>
+          <w:rFonts w:ascii="Times New Roman" w:hAnsi="Times New Roman" w:cs="Times New Roman"/>
+          <w:sz w:val="24"/>
+          <w:szCs w:val="24"/>
+        </w:rPr>
+        <w:t>outcome of the diagnosis is presented to the user.</w:t>
+      </w:r>
+    </w:p>
+    <w:p>
+      <w:pPr>
+        <w:pStyle w:val="ListParagraph"/>
+        <w:numPr>
+          <w:ilvl w:val="0"/>
+          <w:numId w:val="1"/>
+        </w:numPr>
+        <w:rPr>
+          <w:rFonts w:ascii="Times New Roman" w:hAnsi="Times New Roman" w:cs="Times New Roman"/>
+          <w:b/>
+          <w:bCs/>
+          <w:sz w:val="24"/>
+          <w:szCs w:val="24"/>
+        </w:rPr>
+      </w:pPr>
+      <w:r>
+        <w:rPr>
+          <w:rFonts w:ascii="Times New Roman" w:hAnsi="Times New Roman" w:cs="Times New Roman"/>
+          <w:b/>
+          <w:bCs/>
+          <w:sz w:val="24"/>
+          <w:szCs w:val="24"/>
+        </w:rPr>
         <w:t>Conclusion</w:t>
+      </w:r>
+    </w:p>
+    <w:p>
+      <w:pPr>
+        <w:rPr>
+          <w:rFonts w:ascii="Times New Roman" w:hAnsi="Times New Roman" w:cs="Times New Roman"/>
+          <w:sz w:val="24"/>
+          <w:szCs w:val="24"/>
+        </w:rPr>
+      </w:pPr>
+      <w:proofErr w:type="spellStart"/>
+      <w:r>
+        <w:rPr>
+          <w:rFonts w:ascii="Times New Roman" w:hAnsi="Times New Roman" w:cs="Times New Roman"/>
+          <w:sz w:val="24"/>
+          <w:szCs w:val="24"/>
+        </w:rPr>
+        <w:t>IntelliDoc</w:t>
+      </w:r>
+      <w:proofErr w:type="spellEnd"/>
+      <w:r>
+        <w:rPr>
+          <w:rFonts w:ascii="Times New Roman" w:hAnsi="Times New Roman" w:cs="Times New Roman"/>
+          <w:sz w:val="24"/>
+          <w:szCs w:val="24"/>
+        </w:rPr>
+        <w:t xml:space="preserve"> is a sympathetic doctor software that </w:t>
+      </w:r>
+      <w:r>
+        <w:rPr>
+          <w:rFonts w:ascii="Times New Roman" w:hAnsi="Times New Roman" w:cs="Times New Roman"/>
+          <w:sz w:val="24"/>
+          <w:szCs w:val="24"/>
+        </w:rPr>
+        <w:t>is</w:t>
+      </w:r>
+      <w:r>
+        <w:rPr>
+          <w:rFonts w:ascii="Times New Roman" w:hAnsi="Times New Roman" w:cs="Times New Roman"/>
+          <w:sz w:val="24"/>
+          <w:szCs w:val="24"/>
+        </w:rPr>
+        <w:t xml:space="preserve"> coded with the Java language and the Prolog language.</w:t>
+      </w:r>
+      <w:r>
+        <w:rPr>
+          <w:rFonts w:ascii="Times New Roman" w:hAnsi="Times New Roman" w:cs="Times New Roman"/>
+          <w:sz w:val="24"/>
+          <w:szCs w:val="24"/>
+        </w:rPr>
+        <w:t xml:space="preserve"> </w:t>
+      </w:r>
+      <w:r>
+        <w:rPr>
+          <w:rFonts w:ascii="Times New Roman" w:hAnsi="Times New Roman" w:cs="Times New Roman"/>
+          <w:sz w:val="24"/>
+          <w:szCs w:val="24"/>
+        </w:rPr>
+        <w:t xml:space="preserve">It is aimed to </w:t>
+      </w:r>
+      <w:r>
+        <w:rPr>
+          <w:rFonts w:ascii="Times New Roman" w:hAnsi="Times New Roman" w:cs="Times New Roman"/>
+          <w:sz w:val="24"/>
+          <w:szCs w:val="24"/>
+        </w:rPr>
+        <w:t xml:space="preserve">be </w:t>
+      </w:r>
+      <w:r>
+        <w:rPr>
+          <w:rFonts w:ascii="Times New Roman" w:hAnsi="Times New Roman" w:cs="Times New Roman"/>
+          <w:sz w:val="24"/>
+          <w:szCs w:val="24"/>
+        </w:rPr>
+        <w:t>flexible to database modification,</w:t>
+      </w:r>
+      <w:r>
+        <w:rPr>
+          <w:rFonts w:ascii="Times New Roman" w:hAnsi="Times New Roman" w:cs="Times New Roman"/>
+          <w:sz w:val="24"/>
+          <w:szCs w:val="24"/>
+        </w:rPr>
+        <w:t xml:space="preserve"> efficiently diagnose the patient, </w:t>
+      </w:r>
+      <w:r>
+        <w:rPr>
+          <w:rFonts w:ascii="Times New Roman" w:hAnsi="Times New Roman" w:cs="Times New Roman"/>
+          <w:sz w:val="24"/>
+          <w:szCs w:val="24"/>
+        </w:rPr>
+        <w:t xml:space="preserve">and provides </w:t>
+      </w:r>
+      <w:r>
+        <w:rPr>
+          <w:rFonts w:ascii="Times New Roman" w:hAnsi="Times New Roman" w:cs="Times New Roman"/>
+          <w:sz w:val="24"/>
+          <w:szCs w:val="24"/>
+        </w:rPr>
+        <w:t>excellent</w:t>
+      </w:r>
+      <w:r>
+        <w:rPr>
+          <w:rFonts w:ascii="Times New Roman" w:hAnsi="Times New Roman" w:cs="Times New Roman"/>
+          <w:sz w:val="24"/>
+          <w:szCs w:val="24"/>
+        </w:rPr>
+        <w:t xml:space="preserve"> </w:t>
+      </w:r>
+      <w:r>
+        <w:rPr>
+          <w:rFonts w:ascii="Times New Roman" w:hAnsi="Times New Roman" w:cs="Times New Roman"/>
+          <w:sz w:val="24"/>
+          <w:szCs w:val="24"/>
+        </w:rPr>
+        <w:t>user experience.</w:t>
+      </w:r>
+      <w:r>
+        <w:rPr>
+          <w:rFonts w:ascii="Times New Roman" w:hAnsi="Times New Roman" w:cs="Times New Roman"/>
+          <w:sz w:val="24"/>
+          <w:szCs w:val="24"/>
+        </w:rPr>
+        <w:t xml:space="preserve"> </w:t>
+      </w:r>
+      <w:r>
+        <w:rPr>
+          <w:rFonts w:ascii="Times New Roman" w:hAnsi="Times New Roman" w:cs="Times New Roman"/>
+          <w:sz w:val="24"/>
+          <w:szCs w:val="24"/>
+        </w:rPr>
+        <w:t xml:space="preserve">The database is flexible due to the loose coupling </w:t>
+      </w:r>
+      <w:r>
+        <w:rPr>
+          <w:rFonts w:ascii="Times New Roman" w:hAnsi="Times New Roman" w:cs="Times New Roman"/>
+          <w:sz w:val="24"/>
+          <w:szCs w:val="24"/>
+        </w:rPr>
+        <w:t xml:space="preserve">of the predicates. </w:t>
+      </w:r>
+      <w:r>
+        <w:rPr>
+          <w:rFonts w:ascii="Times New Roman" w:hAnsi="Times New Roman" w:cs="Times New Roman"/>
+          <w:sz w:val="24"/>
+          <w:szCs w:val="24"/>
+        </w:rPr>
+        <w:t xml:space="preserve">The program is efficient thanks to the heuristic. </w:t>
+      </w:r>
+      <w:r>
+        <w:rPr>
+          <w:rFonts w:ascii="Times New Roman" w:hAnsi="Times New Roman" w:cs="Times New Roman"/>
+          <w:sz w:val="24"/>
+          <w:szCs w:val="24"/>
+        </w:rPr>
+        <w:t xml:space="preserve">The user experience is </w:t>
+      </w:r>
+      <w:r>
+        <w:rPr>
+          <w:rFonts w:ascii="Times New Roman" w:hAnsi="Times New Roman" w:cs="Times New Roman"/>
+          <w:sz w:val="24"/>
+          <w:szCs w:val="24"/>
+        </w:rPr>
+        <w:t xml:space="preserve">supported by material design </w:t>
+      </w:r>
+      <w:r>
+        <w:rPr>
+          <w:rFonts w:ascii="Times New Roman" w:hAnsi="Times New Roman" w:cs="Times New Roman"/>
+          <w:sz w:val="24"/>
+          <w:szCs w:val="24"/>
+        </w:rPr>
+        <w:t xml:space="preserve">and the </w:t>
+      </w:r>
+      <w:r>
+        <w:rPr>
+          <w:rFonts w:ascii="Times New Roman" w:hAnsi="Times New Roman" w:cs="Times New Roman"/>
+          <w:sz w:val="24"/>
+          <w:szCs w:val="24"/>
+        </w:rPr>
+        <w:t xml:space="preserve">fulfillment of </w:t>
+      </w:r>
+      <w:r>
+        <w:rPr>
+          <w:rFonts w:ascii="Times New Roman" w:hAnsi="Times New Roman" w:cs="Times New Roman"/>
+          <w:sz w:val="24"/>
+          <w:szCs w:val="24"/>
+        </w:rPr>
+        <w:t>the golden rules</w:t>
+      </w:r>
+      <w:r>
+        <w:rPr>
+          <w:rFonts w:ascii="Times New Roman" w:hAnsi="Times New Roman" w:cs="Times New Roman"/>
+          <w:sz w:val="24"/>
+          <w:szCs w:val="24"/>
+        </w:rPr>
+        <w:t xml:space="preserve"> of design.</w:t>
       </w:r>
     </w:p>
     <w:sectPr>
@@ -964,15 +7301,65 @@
 </w:document>
 </file>
 
+<file path=word/endnotes.xml><?xml version="1.0" encoding="utf-8"?>
+<w:endnotes xmlns:wpc="http://schemas.microsoft.com/office/word/2010/wordprocessingCanvas" xmlns:cx="http://schemas.microsoft.com/office/drawing/2014/chartex" xmlns:cx1="http://schemas.microsoft.com/office/drawing/2015/9/8/chartex" xmlns:cx2="http://schemas.microsoft.com/office/drawing/2015/10/21/chartex" xmlns:cx3="http://schemas.microsoft.com/office/drawing/2016/5/9/chartex" xmlns:cx4="http://schemas.microsoft.com/office/drawing/2016/5/10/chartex" xmlns:cx5="http://schemas.microsoft.com/office/drawing/2016/5/11/chartex" xmlns:cx6="http://schemas.microsoft.com/office/drawing/2016/5/12/chartex" xmlns:cx7="http://schemas.microsoft.com/office/drawing/2016/5/13/chartex" xmlns:cx8="http://schemas.microsoft.com/office/drawing/2016/5/14/chartex" xmlns:mc="http://schemas.openxmlformats.org/markup-compatibility/2006" xmlns:aink="http://schemas.microsoft.com/office/drawing/2016/ink" xmlns:am3d="http://schemas.microsoft.com/office/drawing/2017/model3d" xmlns:o="urn:schemas-microsoft-com:office:office" xmlns:r="http://schemas.openxmlformats.org/officeDocument/2006/relationships" xmlns:m="http://schemas.openxmlformats.org/officeDocument/2006/math" xmlns:v="urn:schemas-microsoft-com:vml" xmlns:wp14="http://schemas.microsoft.com/office/word/2010/wordprocessingDrawing" xmlns:wp="http://schemas.openxmlformats.org/drawingml/2006/wordprocessingDrawing" xmlns:w10="urn:schemas-microsoft-com:office:word" xmlns:w="http://schemas.openxmlformats.org/wordprocessingml/2006/main" xmlns:w14="http://schemas.microsoft.com/office/word/2010/wordml" xmlns:w15="http://schemas.microsoft.com/office/word/2012/wordml" xmlns:w16cid="http://schemas.microsoft.com/office/word/2016/wordml/cid" xmlns:w16se="http://schemas.microsoft.com/office/word/2015/wordml/symex" xmlns:wpg="http://schemas.microsoft.com/office/word/2010/wordprocessingGroup" xmlns:wpi="http://schemas.microsoft.com/office/word/2010/wordprocessingInk" xmlns:wne="http://schemas.microsoft.com/office/word/2006/wordml" xmlns:wps="http://schemas.microsoft.com/office/word/2010/wordprocessingShape" mc:Ignorable="w14 w15 w16se w16cid wp14">
+  <w:endnote w:type="separator" w:id="-1">
+    <w:p>
+      <w:pPr>
+        <w:spacing w:after="0" w:line="240" w:lineRule="auto"/>
+      </w:pPr>
+      <w:r>
+        <w:separator/>
+      </w:r>
+    </w:p>
+  </w:endnote>
+  <w:endnote w:type="continuationSeparator" w:id="0">
+    <w:p>
+      <w:pPr>
+        <w:spacing w:after="0" w:line="240" w:lineRule="auto"/>
+      </w:pPr>
+      <w:r>
+        <w:continuationSeparator/>
+      </w:r>
+    </w:p>
+  </w:endnote>
+</w:endnotes>
+</file>
+
+<file path=word/footnotes.xml><?xml version="1.0" encoding="utf-8"?>
+<w:footnotes xmlns:wpc="http://schemas.microsoft.com/office/word/2010/wordprocessingCanvas" xmlns:cx="http://schemas.microsoft.com/office/drawing/2014/chartex" xmlns:cx1="http://schemas.microsoft.com/office/drawing/2015/9/8/chartex" xmlns:cx2="http://schemas.microsoft.com/office/drawing/2015/10/21/chartex" xmlns:cx3="http://schemas.microsoft.com/office/drawing/2016/5/9/chartex" xmlns:cx4="http://schemas.microsoft.com/office/drawing/2016/5/10/chartex" xmlns:cx5="http://schemas.microsoft.com/office/drawing/2016/5/11/chartex" xmlns:cx6="http://schemas.microsoft.com/office/drawing/2016/5/12/chartex" xmlns:cx7="http://schemas.microsoft.com/office/drawing/2016/5/13/chartex" xmlns:cx8="http://schemas.microsoft.com/office/drawing/2016/5/14/chartex" xmlns:mc="http://schemas.openxmlformats.org/markup-compatibility/2006" xmlns:aink="http://schemas.microsoft.com/office/drawing/2016/ink" xmlns:am3d="http://schemas.microsoft.com/office/drawing/2017/model3d" xmlns:o="urn:schemas-microsoft-com:office:office" xmlns:r="http://schemas.openxmlformats.org/officeDocument/2006/relationships" xmlns:m="http://schemas.openxmlformats.org/officeDocument/2006/math" xmlns:v="urn:schemas-microsoft-com:vml" xmlns:wp14="http://schemas.microsoft.com/office/word/2010/wordprocessingDrawing" xmlns:wp="http://schemas.openxmlformats.org/drawingml/2006/wordprocessingDrawing" xmlns:w10="urn:schemas-microsoft-com:office:word" xmlns:w="http://schemas.openxmlformats.org/wordprocessingml/2006/main" xmlns:w14="http://schemas.microsoft.com/office/word/2010/wordml" xmlns:w15="http://schemas.microsoft.com/office/word/2012/wordml" xmlns:w16cid="http://schemas.microsoft.com/office/word/2016/wordml/cid" xmlns:w16se="http://schemas.microsoft.com/office/word/2015/wordml/symex" xmlns:wpg="http://schemas.microsoft.com/office/word/2010/wordprocessingGroup" xmlns:wpi="http://schemas.microsoft.com/office/word/2010/wordprocessingInk" xmlns:wne="http://schemas.microsoft.com/office/word/2006/wordml" xmlns:wps="http://schemas.microsoft.com/office/word/2010/wordprocessingShape" mc:Ignorable="w14 w15 w16se w16cid wp14">
+  <w:footnote w:type="separator" w:id="-1">
+    <w:p>
+      <w:pPr>
+        <w:spacing w:after="0" w:line="240" w:lineRule="auto"/>
+      </w:pPr>
+      <w:r>
+        <w:separator/>
+      </w:r>
+    </w:p>
+  </w:footnote>
+  <w:footnote w:type="continuationSeparator" w:id="0">
+    <w:p>
+      <w:pPr>
+        <w:spacing w:after="0" w:line="240" w:lineRule="auto"/>
+      </w:pPr>
+      <w:r>
+        <w:continuationSeparator/>
+      </w:r>
+    </w:p>
+  </w:footnote>
+</w:footnotes>
+</file>
+
 <file path=word/numbering.xml><?xml version="1.0" encoding="utf-8"?>
 <w:numbering xmlns:wpc="http://schemas.microsoft.com/office/word/2010/wordprocessingCanvas" xmlns:cx="http://schemas.microsoft.com/office/drawing/2014/chartex" xmlns:cx1="http://schemas.microsoft.com/office/drawing/2015/9/8/chartex" xmlns:cx2="http://schemas.microsoft.com/office/drawing/2015/10/21/chartex" xmlns:cx3="http://schemas.microsoft.com/office/drawing/2016/5/9/chartex" xmlns:cx4="http://schemas.microsoft.com/office/drawing/2016/5/10/chartex" xmlns:cx5="http://schemas.microsoft.com/office/drawing/2016/5/11/chartex" xmlns:cx6="http://schemas.microsoft.com/office/drawing/2016/5/12/chartex" xmlns:cx7="http://schemas.microsoft.com/office/drawing/2016/5/13/chartex" xmlns:cx8="http://schemas.microsoft.com/office/drawing/2016/5/14/chartex" xmlns:mc="http://schemas.openxmlformats.org/markup-compatibility/2006" xmlns:aink="http://schemas.microsoft.com/office/drawing/2016/ink" xmlns:am3d="http://schemas.microsoft.com/office/drawing/2017/model3d" xmlns:o="urn:schemas-microsoft-com:office:office" xmlns:r="http://schemas.openxmlformats.org/officeDocument/2006/relationships" xmlns:m="http://schemas.openxmlformats.org/officeDocument/2006/math" xmlns:v="urn:schemas-microsoft-com:vml" xmlns:wp14="http://schemas.microsoft.com/office/word/2010/wordprocessingDrawing" xmlns:wp="http://schemas.openxmlformats.org/drawingml/2006/wordprocessingDrawing" xmlns:w10="urn:schemas-microsoft-com:office:word" xmlns:w="http://schemas.openxmlformats.org/wordprocessingml/2006/main" xmlns:w14="http://schemas.microsoft.com/office/word/2010/wordml" xmlns:w15="http://schemas.microsoft.com/office/word/2012/wordml" xmlns:w16cid="http://schemas.microsoft.com/office/word/2016/wordml/cid" xmlns:w16se="http://schemas.microsoft.com/office/word/2015/wordml/symex" xmlns:wpg="http://schemas.microsoft.com/office/word/2010/wordprocessingGroup" xmlns:wpi="http://schemas.microsoft.com/office/word/2010/wordprocessingInk" xmlns:wne="http://schemas.microsoft.com/office/word/2006/wordml" xmlns:wps="http://schemas.microsoft.com/office/word/2010/wordprocessingShape" mc:Ignorable="w14 w15 w16se w16cid wp14">
   <w:abstractNum w:abstractNumId="0" w15:restartNumberingAfterBreak="0">
-    <w:nsid w:val="6CDE43CC"/>
+    <w:nsid w:val="64387FB4"/>
     <w:multiLevelType w:val="hybridMultilevel"/>
-    <w:tmpl w:val="E138D886"/>
-    <w:lvl w:ilvl="0" w:tplc="04090015">
+    <w:tmpl w:val="D65658A2"/>
+    <w:lvl w:ilvl="0" w:tplc="0409000F">
       <w:start w:val="1"/>
-      <w:numFmt w:val="upperLetter"/>
+      <w:numFmt w:val="decimal"/>
       <w:lvlText w:val="%1."/>
       <w:lvlJc w:val="left"/>
       <w:pPr>
@@ -1055,7 +7442,103 @@
       </w:pPr>
     </w:lvl>
   </w:abstractNum>
+  <w:abstractNum w:abstractNumId="1" w15:restartNumberingAfterBreak="0">
+    <w:nsid w:val="6CDE43CC"/>
+    <w:multiLevelType w:val="multilevel"/>
+    <w:tmpl w:val="BB1215A2"/>
+    <w:lvl w:ilvl="0">
+      <w:start w:val="1"/>
+      <w:numFmt w:val="decimal"/>
+      <w:lvlText w:val="%1."/>
+      <w:lvlJc w:val="left"/>
+      <w:pPr>
+        <w:ind w:left="360" w:hanging="360"/>
+      </w:pPr>
+      <w:rPr>
+        <w:rFonts w:hint="default"/>
+      </w:rPr>
+    </w:lvl>
+    <w:lvl w:ilvl="1">
+      <w:start w:val="1"/>
+      <w:numFmt w:val="decimal"/>
+      <w:lvlText w:val="%1.%2."/>
+      <w:lvlJc w:val="left"/>
+      <w:pPr>
+        <w:ind w:left="792" w:hanging="432"/>
+      </w:pPr>
+      <w:rPr>
+        <w:b/>
+        <w:bCs/>
+      </w:rPr>
+    </w:lvl>
+    <w:lvl w:ilvl="2">
+      <w:start w:val="1"/>
+      <w:numFmt w:val="decimal"/>
+      <w:lvlText w:val="%1.%2.%3."/>
+      <w:lvlJc w:val="left"/>
+      <w:pPr>
+        <w:ind w:left="1224" w:hanging="504"/>
+      </w:pPr>
+    </w:lvl>
+    <w:lvl w:ilvl="3">
+      <w:start w:val="1"/>
+      <w:numFmt w:val="decimal"/>
+      <w:lvlText w:val="%1.%2.%3.%4."/>
+      <w:lvlJc w:val="left"/>
+      <w:pPr>
+        <w:ind w:left="1728" w:hanging="648"/>
+      </w:pPr>
+    </w:lvl>
+    <w:lvl w:ilvl="4">
+      <w:start w:val="1"/>
+      <w:numFmt w:val="decimal"/>
+      <w:lvlText w:val="%1.%2.%3.%4.%5."/>
+      <w:lvlJc w:val="left"/>
+      <w:pPr>
+        <w:ind w:left="2232" w:hanging="792"/>
+      </w:pPr>
+    </w:lvl>
+    <w:lvl w:ilvl="5">
+      <w:start w:val="1"/>
+      <w:numFmt w:val="decimal"/>
+      <w:lvlText w:val="%1.%2.%3.%4.%5.%6."/>
+      <w:lvlJc w:val="left"/>
+      <w:pPr>
+        <w:ind w:left="2736" w:hanging="936"/>
+      </w:pPr>
+    </w:lvl>
+    <w:lvl w:ilvl="6">
+      <w:start w:val="1"/>
+      <w:numFmt w:val="decimal"/>
+      <w:lvlText w:val="%1.%2.%3.%4.%5.%6.%7."/>
+      <w:lvlJc w:val="left"/>
+      <w:pPr>
+        <w:ind w:left="3240" w:hanging="1080"/>
+      </w:pPr>
+    </w:lvl>
+    <w:lvl w:ilvl="7">
+      <w:start w:val="1"/>
+      <w:numFmt w:val="decimal"/>
+      <w:lvlText w:val="%1.%2.%3.%4.%5.%6.%7.%8."/>
+      <w:lvlJc w:val="left"/>
+      <w:pPr>
+        <w:ind w:left="3744" w:hanging="1224"/>
+      </w:pPr>
+    </w:lvl>
+    <w:lvl w:ilvl="8">
+      <w:start w:val="1"/>
+      <w:numFmt w:val="decimal"/>
+      <w:lvlText w:val="%1.%2.%3.%4.%5.%6.%7.%8.%9."/>
+      <w:lvlJc w:val="left"/>
+      <w:pPr>
+        <w:ind w:left="4320" w:hanging="1440"/>
+      </w:pPr>
+    </w:lvl>
+  </w:abstractNum>
   <w:num w:numId="1">
+    <w:abstractNumId w:val="1"/>
+  </w:num>
+  <w:num w:numId="2">
     <w:abstractNumId w:val="0"/>
   </w:num>
 </w:numbering>
@@ -1233,7 +7716,7 @@
     <w:lsdException w:name="Table Web 2" w:semiHidden="1" w:unhideWhenUsed="1"/>
     <w:lsdException w:name="Table Web 3" w:semiHidden="1" w:unhideWhenUsed="1"/>
     <w:lsdException w:name="Balloon Text" w:semiHidden="1" w:unhideWhenUsed="1"/>
-    <w:lsdException w:name="Table Grid" w:semiHidden="1" w:uiPriority="59" w:unhideWhenUsed="1"/>
+    <w:lsdException w:name="Table Grid" w:uiPriority="59"/>
     <w:lsdException w:name="Table Theme" w:semiHidden="1" w:unhideWhenUsed="1"/>
     <w:lsdException w:name="Placeholder Text" w:semiHidden="1"/>
     <w:lsdException w:name="No Spacing" w:uiPriority="1" w:qFormat="1"/>
@@ -1557,6 +8040,88 @@
       <w:contextualSpacing/>
     </w:pPr>
   </w:style>
+  <w:style w:type="paragraph" w:styleId="Header">
+    <w:name w:val="header"/>
+    <w:basedOn w:val="Normal"/>
+    <w:link w:val="HeaderChar"/>
+    <w:uiPriority w:val="99"/>
+    <w:unhideWhenUsed/>
+    <w:rsid w:val="00E6674C"/>
+    <w:pPr>
+      <w:tabs>
+        <w:tab w:val="center" w:pos="4680"/>
+        <w:tab w:val="right" w:pos="9360"/>
+      </w:tabs>
+      <w:spacing w:after="0" w:line="240" w:lineRule="auto"/>
+    </w:pPr>
+  </w:style>
+  <w:style w:type="character" w:customStyle="1" w:styleId="HeaderChar">
+    <w:name w:val="Header Char"/>
+    <w:basedOn w:val="DefaultParagraphFont"/>
+    <w:link w:val="Header"/>
+    <w:uiPriority w:val="99"/>
+    <w:rsid w:val="00E6674C"/>
+  </w:style>
+  <w:style w:type="paragraph" w:styleId="Footer">
+    <w:name w:val="footer"/>
+    <w:basedOn w:val="Normal"/>
+    <w:link w:val="FooterChar"/>
+    <w:uiPriority w:val="99"/>
+    <w:unhideWhenUsed/>
+    <w:rsid w:val="00E6674C"/>
+    <w:pPr>
+      <w:tabs>
+        <w:tab w:val="center" w:pos="4680"/>
+        <w:tab w:val="right" w:pos="9360"/>
+      </w:tabs>
+      <w:spacing w:after="0" w:line="240" w:lineRule="auto"/>
+    </w:pPr>
+  </w:style>
+  <w:style w:type="character" w:customStyle="1" w:styleId="FooterChar">
+    <w:name w:val="Footer Char"/>
+    <w:basedOn w:val="DefaultParagraphFont"/>
+    <w:link w:val="Footer"/>
+    <w:uiPriority w:val="99"/>
+    <w:rsid w:val="00E6674C"/>
+  </w:style>
+  <w:style w:type="paragraph" w:styleId="Caption">
+    <w:name w:val="caption"/>
+    <w:basedOn w:val="Normal"/>
+    <w:next w:val="Normal"/>
+    <w:uiPriority w:val="35"/>
+    <w:unhideWhenUsed/>
+    <w:qFormat/>
+    <w:rsid w:val="005F422F"/>
+    <w:pPr>
+      <w:spacing w:line="240" w:lineRule="auto"/>
+    </w:pPr>
+    <w:rPr>
+      <w:i/>
+      <w:iCs/>
+      <w:color w:val="1F497D" w:themeColor="text2"/>
+      <w:sz w:val="18"/>
+      <w:szCs w:val="18"/>
+    </w:rPr>
+  </w:style>
+  <w:style w:type="table" w:styleId="TableGrid">
+    <w:name w:val="Table Grid"/>
+    <w:basedOn w:val="TableNormal"/>
+    <w:uiPriority w:val="59"/>
+    <w:rsid w:val="00AA3FB3"/>
+    <w:pPr>
+      <w:spacing w:after="0" w:line="240" w:lineRule="auto"/>
+    </w:pPr>
+    <w:tblPr>
+      <w:tblBorders>
+        <w:top w:val="single" w:sz="4" w:space="0" w:color="auto"/>
+        <w:left w:val="single" w:sz="4" w:space="0" w:color="auto"/>
+        <w:bottom w:val="single" w:sz="4" w:space="0" w:color="auto"/>
+        <w:right w:val="single" w:sz="4" w:space="0" w:color="auto"/>
+        <w:insideH w:val="single" w:sz="4" w:space="0" w:color="auto"/>
+        <w:insideV w:val="single" w:sz="4" w:space="0" w:color="auto"/>
+      </w:tblBorders>
+    </w:tblPr>
+  </w:style>
 </w:styles>
 </file>
 
